--- a/Assignment 1/Assignment 1 - Formative Assessment Methods Literature Review.docx
+++ b/Assignment 1/Assignment 1 - Formative Assessment Methods Literature Review.docx
@@ -97,7 +97,7 @@
           <w:r>
             <w:fldChar w:fldCharType="separate"/>
           </w:r>
-          <w:hyperlink w:anchor="_Toc54687411" w:history="1">
+          <w:hyperlink w:anchor="_Toc56250287" w:history="1">
             <w:r>
               <w:rPr>
                 <w:rStyle w:val="Hyperlink"/>
@@ -124,7 +124,7 @@
                 <w:noProof/>
                 <w:webHidden/>
               </w:rPr>
-              <w:instrText xml:space="preserve"> PAGEREF _Toc54687411 \h </w:instrText>
+              <w:instrText xml:space="preserve"> PAGEREF _Toc56250287 \h </w:instrText>
             </w:r>
             <w:r>
               <w:rPr>
@@ -173,7 +173,7 @@
               <w:lang w:eastAsia="en-GB"/>
             </w:rPr>
           </w:pPr>
-          <w:hyperlink w:anchor="_Toc54687412" w:history="1">
+          <w:hyperlink w:anchor="_Toc56250288" w:history="1">
             <w:r>
               <w:rPr>
                 <w:rStyle w:val="Hyperlink"/>
@@ -200,7 +200,7 @@
                 <w:noProof/>
                 <w:webHidden/>
               </w:rPr>
-              <w:instrText xml:space="preserve"> PAGEREF _Toc54687412 \h </w:instrText>
+              <w:instrText xml:space="preserve"> PAGEREF _Toc56250288 \h </w:instrText>
             </w:r>
             <w:r>
               <w:rPr>
@@ -233,7 +233,7 @@
         </w:p>
         <w:p>
           <w:pPr>
-            <w:pStyle w:val="TOC1"/>
+            <w:pStyle w:val="TOC2"/>
             <w:tabs>
               <w:tab w:val="right" w:leader="dot" w:pos="9010"/>
             </w:tabs>
@@ -241,21 +241,17 @@
               <w:rFonts w:eastAsiaTheme="minorEastAsia" w:cstheme="minorBidi"/>
               <w:b w:val="0"/>
               <w:bCs w:val="0"/>
-              <w:i w:val="0"/>
-              <w:iCs w:val="0"/>
               <w:noProof/>
-              <w:sz w:val="22"/>
-              <w:szCs w:val="22"/>
               <w:lang w:eastAsia="en-GB"/>
             </w:rPr>
           </w:pPr>
-          <w:hyperlink w:anchor="_Toc54687413" w:history="1">
+          <w:hyperlink w:anchor="_Toc56250289" w:history="1">
             <w:r>
               <w:rPr>
                 <w:rStyle w:val="Hyperlink"/>
                 <w:noProof/>
               </w:rPr>
-              <w:t>Conclusion</w:t>
+              <w:t>Traditional Assessment Methods</w:t>
             </w:r>
             <w:r>
               <w:rPr>
@@ -276,7 +272,79 @@
                 <w:noProof/>
                 <w:webHidden/>
               </w:rPr>
-              <w:instrText xml:space="preserve"> PAGEREF _Toc54687413 \h </w:instrText>
+              <w:instrText xml:space="preserve"> PAGEREF _Toc56250289 \h </w:instrText>
+            </w:r>
+            <w:r>
+              <w:rPr>
+                <w:noProof/>
+                <w:webHidden/>
+              </w:rPr>
+            </w:r>
+            <w:r>
+              <w:rPr>
+                <w:noProof/>
+                <w:webHidden/>
+              </w:rPr>
+              <w:fldChar w:fldCharType="separate"/>
+            </w:r>
+            <w:r>
+              <w:rPr>
+                <w:noProof/>
+                <w:webHidden/>
+              </w:rPr>
+              <w:t>4</w:t>
+            </w:r>
+            <w:r>
+              <w:rPr>
+                <w:noProof/>
+                <w:webHidden/>
+              </w:rPr>
+              <w:fldChar w:fldCharType="end"/>
+            </w:r>
+          </w:hyperlink>
+        </w:p>
+        <w:p>
+          <w:pPr>
+            <w:pStyle w:val="TOC2"/>
+            <w:tabs>
+              <w:tab w:val="right" w:leader="dot" w:pos="9010"/>
+            </w:tabs>
+            <w:rPr>
+              <w:rFonts w:eastAsiaTheme="minorEastAsia" w:cstheme="minorBidi"/>
+              <w:b w:val="0"/>
+              <w:bCs w:val="0"/>
+              <w:noProof/>
+              <w:lang w:eastAsia="en-GB"/>
+            </w:rPr>
+          </w:pPr>
+          <w:hyperlink w:anchor="_Toc56250290" w:history="1">
+            <w:r>
+              <w:rPr>
+                <w:rStyle w:val="Hyperlink"/>
+                <w:noProof/>
+              </w:rPr>
+              <w:t>Modern Assessment Methods</w:t>
+            </w:r>
+            <w:r>
+              <w:rPr>
+                <w:noProof/>
+                <w:webHidden/>
+              </w:rPr>
+              <w:tab/>
+            </w:r>
+            <w:r>
+              <w:rPr>
+                <w:noProof/>
+                <w:webHidden/>
+              </w:rPr>
+              <w:fldChar w:fldCharType="begin"/>
+            </w:r>
+            <w:r>
+              <w:rPr>
+                <w:noProof/>
+                <w:webHidden/>
+              </w:rPr>
+              <w:instrText xml:space="preserve"> PAGEREF _Toc56250290 \h </w:instrText>
             </w:r>
             <w:r>
               <w:rPr>
@@ -309,7 +377,7 @@
         </w:p>
         <w:p>
           <w:pPr>
-            <w:pStyle w:val="TOC1"/>
+            <w:pStyle w:val="TOC2"/>
             <w:tabs>
               <w:tab w:val="right" w:leader="dot" w:pos="9010"/>
             </w:tabs>
@@ -317,21 +385,17 @@
               <w:rFonts w:eastAsiaTheme="minorEastAsia" w:cstheme="minorBidi"/>
               <w:b w:val="0"/>
               <w:bCs w:val="0"/>
-              <w:i w:val="0"/>
-              <w:iCs w:val="0"/>
               <w:noProof/>
-              <w:sz w:val="22"/>
-              <w:szCs w:val="22"/>
               <w:lang w:eastAsia="en-GB"/>
             </w:rPr>
           </w:pPr>
-          <w:hyperlink w:anchor="_Toc54687414" w:history="1">
+          <w:hyperlink w:anchor="_Toc56250291" w:history="1">
             <w:r>
               <w:rPr>
                 <w:rStyle w:val="Hyperlink"/>
                 <w:noProof/>
               </w:rPr>
-              <w:t>Bibliography</w:t>
+              <w:t>Programming Assessment Methods</w:t>
             </w:r>
             <w:r>
               <w:rPr>
@@ -352,7 +416,7 @@
                 <w:noProof/>
                 <w:webHidden/>
               </w:rPr>
-              <w:instrText xml:space="preserve"> PAGEREF _Toc54687414 \h </w:instrText>
+              <w:instrText xml:space="preserve"> PAGEREF _Toc56250291 \h </w:instrText>
             </w:r>
             <w:r>
               <w:rPr>
@@ -384,6 +448,158 @@
           </w:hyperlink>
         </w:p>
         <w:p>
+          <w:pPr>
+            <w:pStyle w:val="TOC1"/>
+            <w:tabs>
+              <w:tab w:val="right" w:leader="dot" w:pos="9010"/>
+            </w:tabs>
+            <w:rPr>
+              <w:rFonts w:eastAsiaTheme="minorEastAsia" w:cstheme="minorBidi"/>
+              <w:b w:val="0"/>
+              <w:bCs w:val="0"/>
+              <w:i w:val="0"/>
+              <w:iCs w:val="0"/>
+              <w:noProof/>
+              <w:sz w:val="22"/>
+              <w:szCs w:val="22"/>
+              <w:lang w:eastAsia="en-GB"/>
+            </w:rPr>
+          </w:pPr>
+          <w:hyperlink w:anchor="_Toc56250292" w:history="1">
+            <w:r>
+              <w:rPr>
+                <w:rStyle w:val="Hyperlink"/>
+                <w:noProof/>
+              </w:rPr>
+              <w:t>Conclusion</w:t>
+            </w:r>
+            <w:r>
+              <w:rPr>
+                <w:noProof/>
+                <w:webHidden/>
+              </w:rPr>
+              <w:tab/>
+            </w:r>
+            <w:r>
+              <w:rPr>
+                <w:noProof/>
+                <w:webHidden/>
+              </w:rPr>
+              <w:fldChar w:fldCharType="begin"/>
+            </w:r>
+            <w:r>
+              <w:rPr>
+                <w:noProof/>
+                <w:webHidden/>
+              </w:rPr>
+              <w:instrText xml:space="preserve"> PAGEREF _Toc56250292 \h </w:instrText>
+            </w:r>
+            <w:r>
+              <w:rPr>
+                <w:noProof/>
+                <w:webHidden/>
+              </w:rPr>
+            </w:r>
+            <w:r>
+              <w:rPr>
+                <w:noProof/>
+                <w:webHidden/>
+              </w:rPr>
+              <w:fldChar w:fldCharType="separate"/>
+            </w:r>
+            <w:r>
+              <w:rPr>
+                <w:noProof/>
+                <w:webHidden/>
+              </w:rPr>
+              <w:t>8</w:t>
+            </w:r>
+            <w:r>
+              <w:rPr>
+                <w:noProof/>
+                <w:webHidden/>
+              </w:rPr>
+              <w:fldChar w:fldCharType="end"/>
+            </w:r>
+          </w:hyperlink>
+        </w:p>
+        <w:p>
+          <w:pPr>
+            <w:pStyle w:val="TOC1"/>
+            <w:tabs>
+              <w:tab w:val="right" w:leader="dot" w:pos="9010"/>
+            </w:tabs>
+            <w:rPr>
+              <w:rFonts w:eastAsiaTheme="minorEastAsia" w:cstheme="minorBidi"/>
+              <w:b w:val="0"/>
+              <w:bCs w:val="0"/>
+              <w:i w:val="0"/>
+              <w:iCs w:val="0"/>
+              <w:noProof/>
+              <w:sz w:val="22"/>
+              <w:szCs w:val="22"/>
+              <w:lang w:eastAsia="en-GB"/>
+            </w:rPr>
+          </w:pPr>
+          <w:hyperlink w:anchor="_Toc56250293" w:history="1">
+            <w:r>
+              <w:rPr>
+                <w:rStyle w:val="Hyperlink"/>
+                <w:noProof/>
+              </w:rPr>
+              <w:t>Bibliography</w:t>
+            </w:r>
+            <w:r>
+              <w:rPr>
+                <w:noProof/>
+                <w:webHidden/>
+              </w:rPr>
+              <w:tab/>
+            </w:r>
+            <w:r>
+              <w:rPr>
+                <w:noProof/>
+                <w:webHidden/>
+              </w:rPr>
+              <w:fldChar w:fldCharType="begin"/>
+            </w:r>
+            <w:r>
+              <w:rPr>
+                <w:noProof/>
+                <w:webHidden/>
+              </w:rPr>
+              <w:instrText xml:space="preserve"> PAGEREF _Toc56250293 \h </w:instrText>
+            </w:r>
+            <w:r>
+              <w:rPr>
+                <w:noProof/>
+                <w:webHidden/>
+              </w:rPr>
+            </w:r>
+            <w:r>
+              <w:rPr>
+                <w:noProof/>
+                <w:webHidden/>
+              </w:rPr>
+              <w:fldChar w:fldCharType="separate"/>
+            </w:r>
+            <w:r>
+              <w:rPr>
+                <w:noProof/>
+                <w:webHidden/>
+              </w:rPr>
+              <w:t>9</w:t>
+            </w:r>
+            <w:r>
+              <w:rPr>
+                <w:noProof/>
+                <w:webHidden/>
+              </w:rPr>
+              <w:fldChar w:fldCharType="end"/>
+            </w:r>
+          </w:hyperlink>
+        </w:p>
+        <w:p>
           <w:r>
             <w:rPr>
               <w:b/>
@@ -413,6 +629,2042 @@
     <w:p/>
     <w:p/>
     <w:p/>
+    <w:p>
+      <w:pPr>
+        <w:pStyle w:val="Heading1"/>
+      </w:pPr>
+      <w:bookmarkStart w:id="0" w:name="_Toc56250287"/>
+      <w:r>
+        <w:lastRenderedPageBreak/>
+        <w:t>Introduction</w:t>
+      </w:r>
+      <w:bookmarkEnd w:id="0"/>
+    </w:p>
+    <w:p>
+      <w:pPr>
+        <w:spacing w:line="360" w:lineRule="auto"/>
+        <w:rPr>
+          <w:sz w:val="24"/>
+          <w:szCs w:val="24"/>
+        </w:rPr>
+      </w:pPr>
+      <w:r>
+        <w:rPr>
+          <w:sz w:val="24"/>
+          <w:szCs w:val="24"/>
+        </w:rPr>
+        <w:t xml:space="preserve">This literature review will be analysing and discussing how formative assessment has and can be used in the computing classroom to provide effective assessment for learning. </w:t>
+      </w:r>
+      <w:r>
+        <w:rPr>
+          <w:sz w:val="24"/>
+          <w:szCs w:val="24"/>
+        </w:rPr>
+        <w:t>This study will not be covering assessment of learning, or summative assessment,</w:t>
+      </w:r>
+      <w:r>
+        <w:rPr>
+          <w:sz w:val="24"/>
+          <w:szCs w:val="24"/>
+        </w:rPr>
+        <w:t xml:space="preserve"> such as</w:t>
+      </w:r>
+      <w:r>
+        <w:rPr>
+          <w:sz w:val="24"/>
+          <w:szCs w:val="24"/>
+        </w:rPr>
+        <w:t xml:space="preserve"> exams and coursework which is a separate </w:t>
+      </w:r>
+      <w:r>
+        <w:rPr>
+          <w:sz w:val="24"/>
+          <w:szCs w:val="24"/>
+        </w:rPr>
+        <w:t>topic.</w:t>
+      </w:r>
+      <w:r>
+        <w:rPr>
+          <w:sz w:val="24"/>
+          <w:szCs w:val="24"/>
+        </w:rPr>
+        <w:t xml:space="preserve"> </w:t>
+      </w:r>
+    </w:p>
+    <w:p>
+      <w:pPr>
+        <w:spacing w:line="360" w:lineRule="auto"/>
+        <w:rPr>
+          <w:sz w:val="24"/>
+          <w:szCs w:val="24"/>
+        </w:rPr>
+      </w:pPr>
+      <w:r>
+        <w:rPr>
+          <w:sz w:val="24"/>
+          <w:szCs w:val="24"/>
+        </w:rPr>
+        <w:t>Identifying useful forms of formative assessment is key in ensuring that the methods of teaching in the</w:t>
+      </w:r>
+      <w:r>
+        <w:rPr>
+          <w:sz w:val="24"/>
+          <w:szCs w:val="24"/>
+        </w:rPr>
+        <w:t xml:space="preserve"> </w:t>
+      </w:r>
+      <w:r>
+        <w:rPr>
+          <w:sz w:val="24"/>
+          <w:szCs w:val="24"/>
+        </w:rPr>
+        <w:t>classroom are effective. Having effective methods for discovering if the students have fully comprehended new material allows teachers to better tailor their teaching methods to ensure maximum knowledge retention in their students. For this to happen, the methods used in formative assessment tasks need to provide the teacher with enough information to know which areas of their teaching strategy to modify.</w:t>
+      </w:r>
+      <w:r>
+        <w:rPr>
+          <w:sz w:val="24"/>
+          <w:szCs w:val="24"/>
+        </w:rPr>
+        <w:t xml:space="preserve"> Numerous methods of formative assessment exist to benefit this purpose</w:t>
+      </w:r>
+      <w:r>
+        <w:rPr>
+          <w:sz w:val="24"/>
+          <w:szCs w:val="24"/>
+        </w:rPr>
+        <w:t>. M</w:t>
+      </w:r>
+      <w:r>
+        <w:rPr>
+          <w:sz w:val="24"/>
+          <w:szCs w:val="24"/>
+        </w:rPr>
+        <w:t xml:space="preserve">any of them are tried and tested, traditional methods that can be </w:t>
+      </w:r>
+      <w:r>
+        <w:rPr>
+          <w:sz w:val="24"/>
+          <w:szCs w:val="24"/>
+        </w:rPr>
+        <w:t>implemented</w:t>
+      </w:r>
+      <w:r>
+        <w:rPr>
+          <w:sz w:val="24"/>
+          <w:szCs w:val="24"/>
+        </w:rPr>
+        <w:t xml:space="preserve"> regardless of the specific classroom they are used in. </w:t>
+      </w:r>
+      <w:r>
+        <w:rPr>
+          <w:sz w:val="24"/>
+          <w:szCs w:val="24"/>
+        </w:rPr>
+        <w:t xml:space="preserve">There </w:t>
+      </w:r>
+      <w:r>
+        <w:rPr>
+          <w:sz w:val="24"/>
+          <w:szCs w:val="24"/>
+        </w:rPr>
+        <w:t>are many</w:t>
+      </w:r>
+      <w:r>
+        <w:rPr>
+          <w:sz w:val="24"/>
+          <w:szCs w:val="24"/>
+        </w:rPr>
+        <w:t>,</w:t>
+      </w:r>
+      <w:r>
+        <w:rPr>
+          <w:sz w:val="24"/>
+          <w:szCs w:val="24"/>
+        </w:rPr>
+        <w:t xml:space="preserve"> more modern methods of formative assessment that can benefit explicitly from being used in a computing classroom as opposed to more analogue environments. </w:t>
+      </w:r>
+      <w:r>
+        <w:rPr>
+          <w:sz w:val="24"/>
+          <w:szCs w:val="24"/>
+        </w:rPr>
+        <w:t xml:space="preserve">This review will assess how effective these modern methods are at providing the same, or perhaps even greater detail that can be used to tailor teaching strategies in </w:t>
+      </w:r>
+      <w:r>
+        <w:rPr>
+          <w:sz w:val="24"/>
+          <w:szCs w:val="24"/>
+        </w:rPr>
+        <w:t xml:space="preserve">specifically </w:t>
+      </w:r>
+      <w:r>
+        <w:rPr>
+          <w:sz w:val="24"/>
+          <w:szCs w:val="24"/>
+        </w:rPr>
+        <w:t xml:space="preserve">the computing classroom. </w:t>
+      </w:r>
+    </w:p>
+    <w:p>
+      <w:pPr>
+        <w:spacing w:line="360" w:lineRule="auto"/>
+        <w:rPr>
+          <w:sz w:val="24"/>
+          <w:szCs w:val="24"/>
+        </w:rPr>
+      </w:pPr>
+      <w:r>
+        <w:rPr>
+          <w:sz w:val="24"/>
+          <w:szCs w:val="24"/>
+        </w:rPr>
+        <w:t>Due to the more modern nature of some of the formative assessment methods being analysed, the sources used for this review will be mostly within the last 5 years of research. This is to ensure that there is as much evidence of the application of the methods as possible to provide an accurate and scientific</w:t>
+      </w:r>
+      <w:r>
+        <w:rPr>
+          <w:sz w:val="24"/>
+          <w:szCs w:val="24"/>
+        </w:rPr>
+        <w:t xml:space="preserve"> analysis</w:t>
+      </w:r>
+      <w:r>
+        <w:rPr>
+          <w:sz w:val="24"/>
+          <w:szCs w:val="24"/>
+        </w:rPr>
+        <w:t xml:space="preserve"> of the differences between these methods and </w:t>
+      </w:r>
+      <w:r>
+        <w:rPr>
+          <w:sz w:val="24"/>
+          <w:szCs w:val="24"/>
+        </w:rPr>
+        <w:t xml:space="preserve">the more </w:t>
+      </w:r>
+      <w:r>
+        <w:rPr>
+          <w:sz w:val="24"/>
+          <w:szCs w:val="24"/>
+        </w:rPr>
+        <w:t xml:space="preserve">traditional ones. </w:t>
+      </w:r>
+    </w:p>
+    <w:p>
+      <w:pPr>
+        <w:spacing w:line="360" w:lineRule="auto"/>
+        <w:rPr>
+          <w:sz w:val="24"/>
+          <w:szCs w:val="24"/>
+        </w:rPr>
+      </w:pPr>
+      <w:r>
+        <w:rPr>
+          <w:sz w:val="24"/>
+          <w:szCs w:val="24"/>
+        </w:rPr>
+        <w:t>T</w:t>
+      </w:r>
+      <w:r>
+        <w:rPr>
+          <w:sz w:val="24"/>
+          <w:szCs w:val="24"/>
+        </w:rPr>
+        <w:t xml:space="preserve">his literature review </w:t>
+      </w:r>
+      <w:r>
+        <w:rPr>
+          <w:sz w:val="24"/>
+          <w:szCs w:val="24"/>
+        </w:rPr>
+        <w:t>should</w:t>
+      </w:r>
+      <w:r>
+        <w:rPr>
+          <w:sz w:val="24"/>
+          <w:szCs w:val="24"/>
+        </w:rPr>
+        <w:t xml:space="preserve"> </w:t>
+      </w:r>
+      <w:r>
+        <w:rPr>
+          <w:sz w:val="24"/>
+          <w:szCs w:val="24"/>
+        </w:rPr>
+        <w:t>give some insight</w:t>
+      </w:r>
+      <w:r>
+        <w:rPr>
+          <w:sz w:val="24"/>
+          <w:szCs w:val="24"/>
+        </w:rPr>
+        <w:t xml:space="preserve"> on the benefits of using both traditional, and </w:t>
+      </w:r>
+      <w:r>
+        <w:rPr>
+          <w:sz w:val="24"/>
+          <w:szCs w:val="24"/>
+        </w:rPr>
+        <w:t>more modern</w:t>
+      </w:r>
+      <w:r>
+        <w:rPr>
+          <w:sz w:val="24"/>
+          <w:szCs w:val="24"/>
+        </w:rPr>
+        <w:t xml:space="preserve"> methods of formative assessment within the computing classroom.</w:t>
+      </w:r>
+    </w:p>
+    <w:p/>
+    <w:p/>
+    <w:p>
+      <w:pPr>
+        <w:pStyle w:val="Heading1"/>
+      </w:pPr>
+      <w:bookmarkStart w:id="1" w:name="_Toc56250288"/>
+      <w:r>
+        <w:lastRenderedPageBreak/>
+        <w:t>Literature Review</w:t>
+      </w:r>
+      <w:bookmarkEnd w:id="1"/>
+    </w:p>
+    <w:p>
+      <w:pPr>
+        <w:pStyle w:val="Heading2"/>
+        <w:rPr>
+          <w:color w:val="auto"/>
+        </w:rPr>
+      </w:pPr>
+      <w:bookmarkStart w:id="2" w:name="_Toc56250289"/>
+      <w:r>
+        <w:t>Traditional</w:t>
+      </w:r>
+      <w:r>
+        <w:t xml:space="preserve"> Assessment</w:t>
+      </w:r>
+      <w:r>
+        <w:t xml:space="preserve"> Methods</w:t>
+      </w:r>
+      <w:bookmarkEnd w:id="2"/>
+    </w:p>
+    <w:p>
+      <w:pPr>
+        <w:spacing w:line="360" w:lineRule="auto"/>
+        <w:rPr>
+          <w:sz w:val="24"/>
+          <w:szCs w:val="24"/>
+        </w:rPr>
+      </w:pPr>
+      <w:r>
+        <w:rPr>
+          <w:sz w:val="24"/>
+          <w:szCs w:val="24"/>
+        </w:rPr>
+        <w:t>T</w:t>
+      </w:r>
+      <w:r>
+        <w:rPr>
+          <w:sz w:val="24"/>
+          <w:szCs w:val="24"/>
+        </w:rPr>
+        <w:t xml:space="preserve">raditionally, formative assessment has been carried out using many different methods, many of which have proven to be very effective at improving student’s performance in summative assessments. </w:t>
+      </w:r>
+    </w:p>
+    <w:p>
+      <w:pPr>
+        <w:spacing w:line="360" w:lineRule="auto"/>
+        <w:rPr>
+          <w:rFonts w:cstheme="majorHAnsi"/>
+          <w:sz w:val="24"/>
+          <w:szCs w:val="24"/>
+        </w:rPr>
+      </w:pPr>
+      <w:r>
+        <w:rPr>
+          <w:sz w:val="24"/>
+          <w:szCs w:val="24"/>
+        </w:rPr>
+        <w:t xml:space="preserve">Babincakova, </w:t>
+      </w:r>
+      <w:r>
+        <w:rPr>
+          <w:i/>
+          <w:iCs/>
+          <w:sz w:val="24"/>
+          <w:szCs w:val="24"/>
+        </w:rPr>
+        <w:t>et al</w:t>
+      </w:r>
+      <w:r>
+        <w:rPr>
+          <w:sz w:val="24"/>
+          <w:szCs w:val="24"/>
+        </w:rPr>
+        <w:t xml:space="preserve"> </w:t>
+      </w:r>
+      <w:sdt>
+        <w:sdtPr>
+          <w:rPr>
+            <w:sz w:val="24"/>
+            <w:szCs w:val="24"/>
+          </w:rPr>
+          <w:id w:val="562675983"/>
+          <w:citation/>
+        </w:sdtPr>
+        <w:sdtContent>
+          <w:r>
+            <w:rPr>
+              <w:sz w:val="24"/>
+              <w:szCs w:val="24"/>
+            </w:rPr>
+            <w:fldChar w:fldCharType="begin"/>
+          </w:r>
+          <w:r>
+            <w:rPr>
+              <w:sz w:val="24"/>
+              <w:szCs w:val="24"/>
+            </w:rPr>
+            <w:instrText xml:space="preserve">CITATION Bab20 \n  \t  \l 2057 </w:instrText>
+          </w:r>
+          <w:r>
+            <w:rPr>
+              <w:sz w:val="24"/>
+              <w:szCs w:val="24"/>
+            </w:rPr>
+            <w:fldChar w:fldCharType="separate"/>
+          </w:r>
+          <w:r>
+            <w:rPr>
+              <w:noProof/>
+              <w:sz w:val="24"/>
+              <w:szCs w:val="24"/>
+            </w:rPr>
+            <w:t>(2020)</w:t>
+          </w:r>
+          <w:r>
+            <w:rPr>
+              <w:sz w:val="24"/>
+              <w:szCs w:val="24"/>
+            </w:rPr>
+            <w:fldChar w:fldCharType="end"/>
+          </w:r>
+        </w:sdtContent>
+      </w:sdt>
+      <w:r>
+        <w:rPr>
+          <w:sz w:val="24"/>
+          <w:szCs w:val="24"/>
+        </w:rPr>
+        <w:t xml:space="preserve"> carried out a</w:t>
+      </w:r>
+      <w:r>
+        <w:rPr>
+          <w:sz w:val="24"/>
+          <w:szCs w:val="24"/>
+        </w:rPr>
+        <w:t xml:space="preserve"> </w:t>
+      </w:r>
+      <w:r>
+        <w:rPr>
+          <w:sz w:val="24"/>
+          <w:szCs w:val="24"/>
+        </w:rPr>
+        <w:t>recent study confirming this theory</w:t>
+      </w:r>
+      <w:r>
+        <w:rPr>
+          <w:sz w:val="24"/>
+          <w:szCs w:val="24"/>
+        </w:rPr>
+        <w:t xml:space="preserve"> by using different “Formative Assessment Classroom Techniques” (FACTs). These FACTs were used with one group of 7</w:t>
+      </w:r>
+      <w:r>
+        <w:rPr>
+          <w:sz w:val="24"/>
+          <w:szCs w:val="24"/>
+          <w:vertAlign w:val="superscript"/>
+        </w:rPr>
+        <w:t>th</w:t>
+      </w:r>
+      <w:r>
+        <w:rPr>
+          <w:sz w:val="24"/>
+          <w:szCs w:val="24"/>
+        </w:rPr>
+        <w:t xml:space="preserve"> grade students while another control group of 7</w:t>
+      </w:r>
+      <w:r>
+        <w:rPr>
+          <w:sz w:val="24"/>
+          <w:szCs w:val="24"/>
+          <w:vertAlign w:val="superscript"/>
+        </w:rPr>
+        <w:t>th</w:t>
+      </w:r>
+      <w:r>
+        <w:rPr>
+          <w:sz w:val="24"/>
+          <w:szCs w:val="24"/>
+        </w:rPr>
+        <w:t xml:space="preserve"> grade students received no formative assessment during the same time period. The study group </w:t>
+      </w:r>
+      <w:r>
+        <w:rPr>
+          <w:sz w:val="24"/>
+          <w:szCs w:val="24"/>
+        </w:rPr>
+        <w:t xml:space="preserve">were taught using simple FACTs, these were: vocabulary squares, K-W-L charts, exit cards, checklists, true or false statements and concept maps. </w:t>
+      </w:r>
+      <w:r>
+        <w:rPr>
+          <w:sz w:val="24"/>
+          <w:szCs w:val="24"/>
+        </w:rPr>
+        <w:t xml:space="preserve">The result of this study showed that the scores achieved on summative assessment tasks by the study group were higher than that of the control group, and this difference was statistically significant. This proves the usefulness of formative assessment techniques in improving students learning in the classroom. </w:t>
+      </w:r>
+      <w:r>
+        <w:rPr>
+          <w:rFonts w:cstheme="majorHAnsi"/>
+          <w:sz w:val="24"/>
+          <w:szCs w:val="24"/>
+        </w:rPr>
+        <w:t>Thi</w:t>
+      </w:r>
+      <w:r>
+        <w:rPr>
+          <w:rFonts w:cstheme="majorHAnsi"/>
+          <w:sz w:val="24"/>
+          <w:szCs w:val="24"/>
+        </w:rPr>
+        <w:t xml:space="preserve">s study used simple methods of formative assessment, with all of the methods employed being quick, usually plenary activities. These methods were used to supplement the learning activities in the lessons, though there are methods of including assessment methods into existing activities. </w:t>
+      </w:r>
+    </w:p>
+    <w:p>
+      <w:pPr>
+        <w:spacing w:line="360" w:lineRule="auto"/>
+        <w:rPr>
+          <w:rFonts w:cstheme="majorHAnsi"/>
+          <w:sz w:val="24"/>
+          <w:szCs w:val="24"/>
+        </w:rPr>
+      </w:pPr>
+      <w:r>
+        <w:rPr>
+          <w:rFonts w:cstheme="majorHAnsi"/>
+          <w:sz w:val="24"/>
+          <w:szCs w:val="24"/>
+        </w:rPr>
+        <w:t xml:space="preserve">Computer Science Education </w:t>
+      </w:r>
+      <w:sdt>
+        <w:sdtPr>
+          <w:rPr>
+            <w:rFonts w:cstheme="majorHAnsi"/>
+            <w:sz w:val="24"/>
+            <w:szCs w:val="24"/>
+          </w:rPr>
+          <w:id w:val="-1838142466"/>
+          <w:citation/>
+        </w:sdtPr>
+        <w:sdtContent>
+          <w:r>
+            <w:rPr>
+              <w:rFonts w:cstheme="majorHAnsi"/>
+              <w:sz w:val="24"/>
+              <w:szCs w:val="24"/>
+            </w:rPr>
+            <w:fldChar w:fldCharType="begin"/>
+          </w:r>
+          <w:r>
+            <w:rPr>
+              <w:rFonts w:cstheme="majorHAnsi"/>
+              <w:sz w:val="24"/>
+              <w:szCs w:val="24"/>
+            </w:rPr>
+            <w:instrText xml:space="preserve"> CITATION Sen \l 2057 </w:instrText>
+          </w:r>
+          <w:r>
+            <w:rPr>
+              <w:rFonts w:cstheme="majorHAnsi"/>
+              <w:sz w:val="24"/>
+              <w:szCs w:val="24"/>
+            </w:rPr>
+            <w:fldChar w:fldCharType="separate"/>
+          </w:r>
+          <w:r>
+            <w:rPr>
+              <w:rFonts w:cstheme="majorHAnsi"/>
+              <w:noProof/>
+              <w:sz w:val="24"/>
+              <w:szCs w:val="24"/>
+            </w:rPr>
+            <w:t>(Sentance, et al., 2018)</w:t>
+          </w:r>
+          <w:r>
+            <w:rPr>
+              <w:rFonts w:cstheme="majorHAnsi"/>
+              <w:sz w:val="24"/>
+              <w:szCs w:val="24"/>
+            </w:rPr>
+            <w:fldChar w:fldCharType="end"/>
+          </w:r>
+        </w:sdtContent>
+      </w:sdt>
+      <w:r>
+        <w:rPr>
+          <w:rFonts w:cstheme="majorHAnsi"/>
+          <w:sz w:val="24"/>
+          <w:szCs w:val="24"/>
+        </w:rPr>
+        <w:t xml:space="preserve"> goes into the details of a few of these more integrated methods of assessment</w:t>
+      </w:r>
+      <w:r>
+        <w:rPr>
+          <w:rFonts w:cstheme="majorHAnsi"/>
+          <w:sz w:val="24"/>
+          <w:szCs w:val="24"/>
+        </w:rPr>
+        <w:t xml:space="preserve">. One </w:t>
+      </w:r>
+      <w:r>
+        <w:rPr>
+          <w:rFonts w:cstheme="majorHAnsi"/>
+          <w:sz w:val="24"/>
+          <w:szCs w:val="24"/>
+        </w:rPr>
+        <w:t xml:space="preserve">method </w:t>
+      </w:r>
+      <w:r>
+        <w:rPr>
+          <w:rFonts w:cstheme="majorHAnsi"/>
+          <w:sz w:val="24"/>
+          <w:szCs w:val="24"/>
+        </w:rPr>
+        <w:t>they focus on</w:t>
+      </w:r>
+      <w:r>
+        <w:rPr>
+          <w:rFonts w:cstheme="majorHAnsi"/>
+          <w:sz w:val="24"/>
+          <w:szCs w:val="24"/>
+        </w:rPr>
+        <w:t xml:space="preserve"> in particular is the use of self and peer assessment as methods of providing feedback to students on lesson activities. </w:t>
+      </w:r>
+      <w:r>
+        <w:rPr>
+          <w:rFonts w:cstheme="majorHAnsi"/>
+          <w:sz w:val="24"/>
+          <w:szCs w:val="24"/>
+        </w:rPr>
+        <w:t>This traditional method of formative assessment gets the students to evaluate their own</w:t>
+      </w:r>
+      <w:r>
+        <w:rPr>
+          <w:rFonts w:cstheme="majorHAnsi"/>
+          <w:sz w:val="24"/>
+          <w:szCs w:val="24"/>
+        </w:rPr>
+        <w:t>,</w:t>
+      </w:r>
+      <w:r>
+        <w:rPr>
+          <w:rFonts w:cstheme="majorHAnsi"/>
+          <w:sz w:val="24"/>
+          <w:szCs w:val="24"/>
+        </w:rPr>
+        <w:t xml:space="preserve"> and each other’s work.</w:t>
+      </w:r>
+      <w:r>
+        <w:rPr>
+          <w:rFonts w:cstheme="majorHAnsi"/>
+          <w:sz w:val="24"/>
+          <w:szCs w:val="24"/>
+        </w:rPr>
+        <w:t xml:space="preserve"> This is an effective method as it </w:t>
+      </w:r>
+      <w:r>
+        <w:rPr>
+          <w:rFonts w:cstheme="majorHAnsi"/>
+          <w:sz w:val="24"/>
+          <w:szCs w:val="24"/>
+        </w:rPr>
+        <w:t>allows</w:t>
+      </w:r>
+      <w:r>
+        <w:rPr>
+          <w:rFonts w:cstheme="majorHAnsi"/>
+          <w:sz w:val="24"/>
+          <w:szCs w:val="24"/>
+        </w:rPr>
+        <w:t xml:space="preserve"> the students to look for areas where they can improve their work without the teacher needing to get directly involved. Encouraging this learning mindset </w:t>
+      </w:r>
+      <w:r>
+        <w:rPr>
+          <w:rFonts w:cstheme="majorHAnsi"/>
+          <w:sz w:val="24"/>
+          <w:szCs w:val="24"/>
+        </w:rPr>
+        <w:t xml:space="preserve">is important for creating effective learners </w:t>
+      </w:r>
+      <w:r>
+        <w:rPr>
+          <w:rFonts w:cstheme="majorHAnsi"/>
+          <w:sz w:val="24"/>
+          <w:szCs w:val="24"/>
+        </w:rPr>
+        <w:t>(</w:t>
+      </w:r>
+      <w:r>
+        <w:rPr>
+          <w:rFonts w:cstheme="majorHAnsi"/>
+          <w:sz w:val="24"/>
+          <w:szCs w:val="24"/>
+        </w:rPr>
+        <w:t xml:space="preserve">(Boud, </w:t>
+      </w:r>
+      <w:r>
+        <w:rPr>
+          <w:rFonts w:cstheme="majorHAnsi"/>
+          <w:i/>
+          <w:iCs/>
+          <w:sz w:val="24"/>
+          <w:szCs w:val="24"/>
+        </w:rPr>
+        <w:t>et al</w:t>
+      </w:r>
+      <w:r>
+        <w:rPr>
+          <w:rFonts w:cstheme="majorHAnsi"/>
+          <w:i/>
+          <w:iCs/>
+          <w:sz w:val="24"/>
+          <w:szCs w:val="24"/>
+        </w:rPr>
+        <w:t>.,</w:t>
+      </w:r>
+      <w:r>
+        <w:rPr>
+          <w:rFonts w:cstheme="majorHAnsi"/>
+          <w:sz w:val="24"/>
+          <w:szCs w:val="24"/>
+        </w:rPr>
+        <w:t xml:space="preserve"> 2013) in </w:t>
+      </w:r>
+      <w:sdt>
+        <w:sdtPr>
+          <w:rPr>
+            <w:rFonts w:cstheme="majorHAnsi"/>
+            <w:sz w:val="24"/>
+            <w:szCs w:val="24"/>
+          </w:rPr>
+          <w:id w:val="-242497656"/>
+          <w:citation/>
+        </w:sdtPr>
+        <w:sdtContent>
+          <w:r>
+            <w:rPr>
+              <w:rFonts w:cstheme="majorHAnsi"/>
+              <w:sz w:val="24"/>
+              <w:szCs w:val="24"/>
+            </w:rPr>
+            <w:fldChar w:fldCharType="begin"/>
+          </w:r>
+          <w:r>
+            <w:rPr>
+              <w:rFonts w:cstheme="majorHAnsi"/>
+              <w:sz w:val="24"/>
+              <w:szCs w:val="24"/>
+            </w:rPr>
+            <w:instrText xml:space="preserve"> CITATION Sen \l 2057 </w:instrText>
+          </w:r>
+          <w:r>
+            <w:rPr>
+              <w:rFonts w:cstheme="majorHAnsi"/>
+              <w:sz w:val="24"/>
+              <w:szCs w:val="24"/>
+            </w:rPr>
+            <w:fldChar w:fldCharType="separate"/>
+          </w:r>
+          <w:r>
+            <w:rPr>
+              <w:rFonts w:cstheme="majorHAnsi"/>
+              <w:noProof/>
+              <w:sz w:val="24"/>
+              <w:szCs w:val="24"/>
+            </w:rPr>
+            <w:t>(Sentance, et al., 2018)</w:t>
+          </w:r>
+          <w:r>
+            <w:rPr>
+              <w:rFonts w:cstheme="majorHAnsi"/>
+              <w:sz w:val="24"/>
+              <w:szCs w:val="24"/>
+            </w:rPr>
+            <w:fldChar w:fldCharType="end"/>
+          </w:r>
+        </w:sdtContent>
+      </w:sdt>
+      <w:r>
+        <w:rPr>
+          <w:rFonts w:cstheme="majorHAnsi"/>
+          <w:sz w:val="24"/>
+          <w:szCs w:val="24"/>
+        </w:rPr>
+        <w:t>)</w:t>
+      </w:r>
+      <w:r>
+        <w:rPr>
+          <w:rFonts w:cstheme="majorHAnsi"/>
+          <w:sz w:val="24"/>
+          <w:szCs w:val="24"/>
+        </w:rPr>
+        <w:t xml:space="preserve">. Also mentioned is the use of Rubrics, which they recommend are paired with the use of self and peer assessment to assist the students in evaluating their work. Rubrics </w:t>
+      </w:r>
+      <w:r>
+        <w:rPr>
+          <w:rFonts w:cstheme="majorHAnsi"/>
+          <w:sz w:val="24"/>
+          <w:szCs w:val="24"/>
+        </w:rPr>
+        <w:t xml:space="preserve">give the students the details of what is expected of the work </w:t>
+      </w:r>
+      <w:r>
+        <w:rPr>
+          <w:rFonts w:cstheme="majorHAnsi"/>
+          <w:sz w:val="24"/>
+          <w:szCs w:val="24"/>
+        </w:rPr>
+        <w:lastRenderedPageBreak/>
+        <w:t>they have done and lets them evaluate which areas they need to improve in to achieve higher grades. These once again encourage the reflective mindset that is so key in creating an effective learning environment for students.</w:t>
+      </w:r>
+    </w:p>
+    <w:p>
+      <w:pPr>
+        <w:spacing w:line="360" w:lineRule="auto"/>
+        <w:rPr>
+          <w:rFonts w:cstheme="majorHAnsi"/>
+          <w:sz w:val="24"/>
+          <w:szCs w:val="24"/>
+        </w:rPr>
+      </w:pPr>
+      <w:r>
+        <w:rPr>
+          <w:rFonts w:cstheme="majorHAnsi"/>
+          <w:sz w:val="24"/>
+          <w:szCs w:val="24"/>
+        </w:rPr>
+        <w:t xml:space="preserve">Both Babincakova, </w:t>
+      </w:r>
+      <w:r>
+        <w:rPr>
+          <w:rFonts w:cstheme="majorHAnsi"/>
+          <w:i/>
+          <w:iCs/>
+          <w:sz w:val="24"/>
+          <w:szCs w:val="24"/>
+        </w:rPr>
+        <w:t>et al</w:t>
+      </w:r>
+      <w:r>
+        <w:rPr>
+          <w:rFonts w:cstheme="majorHAnsi"/>
+          <w:sz w:val="24"/>
+          <w:szCs w:val="24"/>
+        </w:rPr>
+        <w:t xml:space="preserve"> </w:t>
+      </w:r>
+      <w:sdt>
+        <w:sdtPr>
+          <w:rPr>
+            <w:rFonts w:cstheme="majorHAnsi"/>
+            <w:sz w:val="24"/>
+            <w:szCs w:val="24"/>
+          </w:rPr>
+          <w:id w:val="2016336699"/>
+          <w:citation/>
+        </w:sdtPr>
+        <w:sdtContent>
+          <w:r>
+            <w:rPr>
+              <w:rFonts w:cstheme="majorHAnsi"/>
+              <w:sz w:val="24"/>
+              <w:szCs w:val="24"/>
+            </w:rPr>
+            <w:fldChar w:fldCharType="begin"/>
+          </w:r>
+          <w:r>
+            <w:rPr>
+              <w:rFonts w:cstheme="majorHAnsi"/>
+              <w:sz w:val="24"/>
+              <w:szCs w:val="24"/>
+            </w:rPr>
+            <w:instrText xml:space="preserve">CITATION Bab20 \n  \t  \l 2057 </w:instrText>
+          </w:r>
+          <w:r>
+            <w:rPr>
+              <w:rFonts w:cstheme="majorHAnsi"/>
+              <w:sz w:val="24"/>
+              <w:szCs w:val="24"/>
+            </w:rPr>
+            <w:fldChar w:fldCharType="separate"/>
+          </w:r>
+          <w:r>
+            <w:rPr>
+              <w:rFonts w:cstheme="majorHAnsi"/>
+              <w:noProof/>
+              <w:sz w:val="24"/>
+              <w:szCs w:val="24"/>
+            </w:rPr>
+            <w:t>(2020)</w:t>
+          </w:r>
+          <w:r>
+            <w:rPr>
+              <w:rFonts w:cstheme="majorHAnsi"/>
+              <w:sz w:val="24"/>
+              <w:szCs w:val="24"/>
+            </w:rPr>
+            <w:fldChar w:fldCharType="end"/>
+          </w:r>
+        </w:sdtContent>
+      </w:sdt>
+      <w:r>
+        <w:rPr>
+          <w:rFonts w:cstheme="majorHAnsi"/>
+          <w:sz w:val="24"/>
+          <w:szCs w:val="24"/>
+        </w:rPr>
+        <w:t xml:space="preserve"> and Sentence, </w:t>
+      </w:r>
+      <w:r>
+        <w:rPr>
+          <w:rFonts w:cstheme="majorHAnsi"/>
+          <w:i/>
+          <w:iCs/>
+          <w:sz w:val="24"/>
+          <w:szCs w:val="24"/>
+        </w:rPr>
+        <w:t>et al</w:t>
+      </w:r>
+      <w:r>
+        <w:rPr>
+          <w:rFonts w:cstheme="majorHAnsi"/>
+          <w:sz w:val="24"/>
+          <w:szCs w:val="24"/>
+        </w:rPr>
+        <w:t xml:space="preserve"> </w:t>
+      </w:r>
+      <w:sdt>
+        <w:sdtPr>
+          <w:rPr>
+            <w:rFonts w:cstheme="majorHAnsi"/>
+            <w:sz w:val="24"/>
+            <w:szCs w:val="24"/>
+          </w:rPr>
+          <w:id w:val="594757391"/>
+          <w:citation/>
+        </w:sdtPr>
+        <w:sdtContent>
+          <w:r>
+            <w:rPr>
+              <w:rFonts w:cstheme="majorHAnsi"/>
+              <w:sz w:val="24"/>
+              <w:szCs w:val="24"/>
+            </w:rPr>
+            <w:fldChar w:fldCharType="begin"/>
+          </w:r>
+          <w:r>
+            <w:rPr>
+              <w:rFonts w:cstheme="majorHAnsi"/>
+              <w:sz w:val="24"/>
+              <w:szCs w:val="24"/>
+            </w:rPr>
+            <w:instrText xml:space="preserve">CITATION Sen \n  \t  \l 2057 </w:instrText>
+          </w:r>
+          <w:r>
+            <w:rPr>
+              <w:rFonts w:cstheme="majorHAnsi"/>
+              <w:sz w:val="24"/>
+              <w:szCs w:val="24"/>
+            </w:rPr>
+            <w:fldChar w:fldCharType="separate"/>
+          </w:r>
+          <w:r>
+            <w:rPr>
+              <w:rFonts w:cstheme="majorHAnsi"/>
+              <w:noProof/>
+              <w:sz w:val="24"/>
+              <w:szCs w:val="24"/>
+            </w:rPr>
+            <w:t>(2018)</w:t>
+          </w:r>
+          <w:r>
+            <w:rPr>
+              <w:rFonts w:cstheme="majorHAnsi"/>
+              <w:sz w:val="24"/>
+              <w:szCs w:val="24"/>
+            </w:rPr>
+            <w:fldChar w:fldCharType="end"/>
+          </w:r>
+        </w:sdtContent>
+      </w:sdt>
+      <w:r>
+        <w:rPr>
+          <w:rFonts w:cstheme="majorHAnsi"/>
+          <w:sz w:val="24"/>
+          <w:szCs w:val="24"/>
+        </w:rPr>
+        <w:t xml:space="preserve"> agree that the use of formative assessment vastly improves the learning capabilities of the students they are used with. This emphasis on assessment for learning is echoed by Spector, </w:t>
+      </w:r>
+      <w:r>
+        <w:rPr>
+          <w:rFonts w:cstheme="majorHAnsi"/>
+          <w:i/>
+          <w:iCs/>
+          <w:sz w:val="24"/>
+          <w:szCs w:val="24"/>
+        </w:rPr>
+        <w:t>et al</w:t>
+      </w:r>
+      <w:r>
+        <w:rPr>
+          <w:rFonts w:cstheme="majorHAnsi"/>
+          <w:sz w:val="24"/>
+          <w:szCs w:val="24"/>
+        </w:rPr>
+        <w:t xml:space="preserve"> </w:t>
+      </w:r>
+      <w:sdt>
+        <w:sdtPr>
+          <w:rPr>
+            <w:rFonts w:cstheme="majorHAnsi"/>
+            <w:sz w:val="24"/>
+            <w:szCs w:val="24"/>
+          </w:rPr>
+          <w:id w:val="1546170763"/>
+          <w:citation/>
+        </w:sdtPr>
+        <w:sdtContent>
+          <w:r>
+            <w:rPr>
+              <w:rFonts w:cstheme="majorHAnsi"/>
+              <w:sz w:val="24"/>
+              <w:szCs w:val="24"/>
+            </w:rPr>
+            <w:fldChar w:fldCharType="begin"/>
+          </w:r>
+          <w:r>
+            <w:rPr>
+              <w:rFonts w:cstheme="majorHAnsi"/>
+              <w:sz w:val="24"/>
+              <w:szCs w:val="24"/>
+            </w:rPr>
+            <w:instrText xml:space="preserve">CITATION Spe16 \n  \t  \l 2057 </w:instrText>
+          </w:r>
+          <w:r>
+            <w:rPr>
+              <w:rFonts w:cstheme="majorHAnsi"/>
+              <w:sz w:val="24"/>
+              <w:szCs w:val="24"/>
+            </w:rPr>
+            <w:fldChar w:fldCharType="separate"/>
+          </w:r>
+          <w:r>
+            <w:rPr>
+              <w:rFonts w:cstheme="majorHAnsi"/>
+              <w:noProof/>
+              <w:sz w:val="24"/>
+              <w:szCs w:val="24"/>
+            </w:rPr>
+            <w:t>(2016)</w:t>
+          </w:r>
+          <w:r>
+            <w:rPr>
+              <w:rFonts w:cstheme="majorHAnsi"/>
+              <w:sz w:val="24"/>
+              <w:szCs w:val="24"/>
+            </w:rPr>
+            <w:fldChar w:fldCharType="end"/>
+          </w:r>
+        </w:sdtContent>
+      </w:sdt>
+      <w:r>
+        <w:rPr>
+          <w:rFonts w:cstheme="majorHAnsi"/>
+          <w:sz w:val="24"/>
+          <w:szCs w:val="24"/>
+        </w:rPr>
+        <w:t xml:space="preserve"> who </w:t>
+      </w:r>
+      <w:r>
+        <w:rPr>
+          <w:rFonts w:cstheme="majorHAnsi"/>
+          <w:sz w:val="24"/>
+          <w:szCs w:val="24"/>
+        </w:rPr>
+        <w:t xml:space="preserve">recommends that professional development opportunities need to develop the understanding of the role of formative assessment. This agrees with the previous literature and reinforces their findings that formative assessment is a key tool in creating </w:t>
+      </w:r>
+      <w:r>
+        <w:rPr>
+          <w:rFonts w:cstheme="majorHAnsi"/>
+          <w:sz w:val="24"/>
+          <w:szCs w:val="24"/>
+        </w:rPr>
+        <w:t>effective learners.</w:t>
+      </w:r>
+    </w:p>
+    <w:p>
+      <w:pPr>
+        <w:pStyle w:val="Heading2"/>
+        <w:spacing w:line="360" w:lineRule="auto"/>
+        <w:rPr>
+          <w:color w:val="auto"/>
+        </w:rPr>
+      </w:pPr>
+      <w:bookmarkStart w:id="3" w:name="_Toc56250290"/>
+      <w:r>
+        <w:t>Modern</w:t>
+      </w:r>
+      <w:r>
+        <w:t xml:space="preserve"> Assessment</w:t>
+      </w:r>
+      <w:r>
+        <w:t xml:space="preserve"> Methods</w:t>
+      </w:r>
+      <w:bookmarkEnd w:id="3"/>
+    </w:p>
+    <w:p>
+      <w:pPr>
+        <w:spacing w:line="360" w:lineRule="auto"/>
+        <w:rPr>
+          <w:sz w:val="24"/>
+          <w:szCs w:val="24"/>
+        </w:rPr>
+      </w:pPr>
+      <w:r>
+        <w:rPr>
+          <w:sz w:val="24"/>
+          <w:szCs w:val="24"/>
+        </w:rPr>
+        <w:t xml:space="preserve">With the addition of more technology to the classroom, especially the computing classroom, many new methods of formative assessment have appeared to make use of this technology. A few of these have appeared in many different discipline classrooms through the use of mobile devices. One common example of this is Kahoot </w:t>
+      </w:r>
+      <w:sdt>
+        <w:sdtPr>
+          <w:rPr>
+            <w:sz w:val="24"/>
+            <w:szCs w:val="24"/>
+          </w:rPr>
+          <w:id w:val="1159960490"/>
+          <w:citation/>
+        </w:sdtPr>
+        <w:sdtContent>
+          <w:r>
+            <w:rPr>
+              <w:sz w:val="24"/>
+              <w:szCs w:val="24"/>
+            </w:rPr>
+            <w:fldChar w:fldCharType="begin"/>
+          </w:r>
+          <w:r>
+            <w:rPr>
+              <w:sz w:val="24"/>
+              <w:szCs w:val="24"/>
+            </w:rPr>
+            <w:instrText xml:space="preserve">CITATION Kah20 \n  \t  \l 2057 </w:instrText>
+          </w:r>
+          <w:r>
+            <w:rPr>
+              <w:sz w:val="24"/>
+              <w:szCs w:val="24"/>
+            </w:rPr>
+            <w:fldChar w:fldCharType="separate"/>
+          </w:r>
+          <w:r>
+            <w:rPr>
+              <w:noProof/>
+              <w:sz w:val="24"/>
+              <w:szCs w:val="24"/>
+            </w:rPr>
+            <w:t>(2020)</w:t>
+          </w:r>
+          <w:r>
+            <w:rPr>
+              <w:sz w:val="24"/>
+              <w:szCs w:val="24"/>
+            </w:rPr>
+            <w:fldChar w:fldCharType="end"/>
+          </w:r>
+        </w:sdtContent>
+      </w:sdt>
+      <w:r>
+        <w:rPr>
+          <w:sz w:val="24"/>
+          <w:szCs w:val="24"/>
+        </w:rPr>
+        <w:t xml:space="preserve"> which is an online quiz platform that can be used to facilitate formative assessment. </w:t>
+      </w:r>
+      <w:r>
+        <w:rPr>
+          <w:sz w:val="24"/>
+          <w:szCs w:val="24"/>
+        </w:rPr>
+        <w:t xml:space="preserve">The Kahoot quiz can be filled with diagnostic questions to allow the teacher to see how well the class is understanding a topic. Similarly, a system like Plickers </w:t>
+      </w:r>
+      <w:sdt>
+        <w:sdtPr>
+          <w:rPr>
+            <w:sz w:val="24"/>
+            <w:szCs w:val="24"/>
+          </w:rPr>
+          <w:id w:val="1415668217"/>
+          <w:citation/>
+        </w:sdtPr>
+        <w:sdtContent>
+          <w:r>
+            <w:rPr>
+              <w:sz w:val="24"/>
+              <w:szCs w:val="24"/>
+            </w:rPr>
+            <w:fldChar w:fldCharType="begin"/>
+          </w:r>
+          <w:r>
+            <w:rPr>
+              <w:sz w:val="24"/>
+              <w:szCs w:val="24"/>
+            </w:rPr>
+            <w:instrText xml:space="preserve">CITATION Pli20 \n  \t  \l 2057 </w:instrText>
+          </w:r>
+          <w:r>
+            <w:rPr>
+              <w:sz w:val="24"/>
+              <w:szCs w:val="24"/>
+            </w:rPr>
+            <w:fldChar w:fldCharType="separate"/>
+          </w:r>
+          <w:r>
+            <w:rPr>
+              <w:noProof/>
+              <w:sz w:val="24"/>
+              <w:szCs w:val="24"/>
+            </w:rPr>
+            <w:t>(2020)</w:t>
+          </w:r>
+          <w:r>
+            <w:rPr>
+              <w:sz w:val="24"/>
+              <w:szCs w:val="24"/>
+            </w:rPr>
+            <w:fldChar w:fldCharType="end"/>
+          </w:r>
+        </w:sdtContent>
+      </w:sdt>
+      <w:r>
+        <w:rPr>
+          <w:sz w:val="24"/>
+          <w:szCs w:val="24"/>
+        </w:rPr>
+        <w:t xml:space="preserve"> can be used in any classroom by using QR codes to receive student responses to a quiz of diagnostic questions. These technologies do not rely on technology too much so can be used in any classroom. There are some new methods that are easier to integrate into the computing classroom especially. </w:t>
+      </w:r>
+    </w:p>
+    <w:p>
+      <w:pPr>
+        <w:spacing w:line="360" w:lineRule="auto"/>
+        <w:rPr>
+          <w:sz w:val="24"/>
+          <w:szCs w:val="24"/>
+        </w:rPr>
+      </w:pPr>
+      <w:r>
+        <w:rPr>
+          <w:sz w:val="24"/>
+          <w:szCs w:val="24"/>
+        </w:rPr>
+        <w:t xml:space="preserve">Mentioned briefly in Computer Science Education </w:t>
+      </w:r>
+      <w:sdt>
+        <w:sdtPr>
+          <w:rPr>
+            <w:sz w:val="24"/>
+            <w:szCs w:val="24"/>
+          </w:rPr>
+          <w:id w:val="16746925"/>
+          <w:citation/>
+        </w:sdtPr>
+        <w:sdtContent>
+          <w:r>
+            <w:rPr>
+              <w:sz w:val="24"/>
+              <w:szCs w:val="24"/>
+            </w:rPr>
+            <w:fldChar w:fldCharType="begin"/>
+          </w:r>
+          <w:r>
+            <w:rPr>
+              <w:sz w:val="24"/>
+              <w:szCs w:val="24"/>
+            </w:rPr>
+            <w:instrText xml:space="preserve"> CITATION Sen \l 2057 </w:instrText>
+          </w:r>
+          <w:r>
+            <w:rPr>
+              <w:sz w:val="24"/>
+              <w:szCs w:val="24"/>
+            </w:rPr>
+            <w:fldChar w:fldCharType="separate"/>
+          </w:r>
+          <w:r>
+            <w:rPr>
+              <w:noProof/>
+              <w:sz w:val="24"/>
+              <w:szCs w:val="24"/>
+            </w:rPr>
+            <w:t>(Sentance, et al., 2018)</w:t>
+          </w:r>
+          <w:r>
+            <w:rPr>
+              <w:sz w:val="24"/>
+              <w:szCs w:val="24"/>
+            </w:rPr>
+            <w:fldChar w:fldCharType="end"/>
+          </w:r>
+        </w:sdtContent>
+      </w:sdt>
+      <w:r>
+        <w:rPr>
+          <w:sz w:val="24"/>
+          <w:szCs w:val="24"/>
+        </w:rPr>
+        <w:t xml:space="preserve"> is the use of automated tools for assessing students work. This is further investigated by Schute &amp; Rahimi</w:t>
+      </w:r>
+      <w:sdt>
+        <w:sdtPr>
+          <w:rPr>
+            <w:sz w:val="24"/>
+            <w:szCs w:val="24"/>
+          </w:rPr>
+          <w:id w:val="1348828816"/>
+          <w:citation/>
+        </w:sdtPr>
+        <w:sdtContent>
+          <w:r>
+            <w:rPr>
+              <w:sz w:val="24"/>
+              <w:szCs w:val="24"/>
+            </w:rPr>
+            <w:fldChar w:fldCharType="begin"/>
+          </w:r>
+          <w:r>
+            <w:rPr>
+              <w:sz w:val="24"/>
+              <w:szCs w:val="24"/>
+            </w:rPr>
+            <w:instrText xml:space="preserve">CITATION Sch16 \n  \t  \l 2057 </w:instrText>
+          </w:r>
+          <w:r>
+            <w:rPr>
+              <w:sz w:val="24"/>
+              <w:szCs w:val="24"/>
+            </w:rPr>
+            <w:fldChar w:fldCharType="separate"/>
+          </w:r>
+          <w:r>
+            <w:rPr>
+              <w:noProof/>
+              <w:sz w:val="24"/>
+              <w:szCs w:val="24"/>
+            </w:rPr>
+            <w:t xml:space="preserve"> </w:t>
+          </w:r>
+          <w:r>
+            <w:rPr>
+              <w:noProof/>
+              <w:sz w:val="24"/>
+              <w:szCs w:val="24"/>
+            </w:rPr>
+            <w:t>(2016)</w:t>
+          </w:r>
+          <w:r>
+            <w:rPr>
+              <w:sz w:val="24"/>
+              <w:szCs w:val="24"/>
+            </w:rPr>
+            <w:fldChar w:fldCharType="end"/>
+          </w:r>
+        </w:sdtContent>
+      </w:sdt>
+      <w:r>
+        <w:rPr>
+          <w:sz w:val="24"/>
+          <w:szCs w:val="24"/>
+        </w:rPr>
+        <w:t xml:space="preserve"> who delve into the research surrounding Computer Based Assessment for Learning (CBAfL). They look at a history of these automated tools and how the feedback produced by them has drastically improved since their introduction to the classroom. </w:t>
+      </w:r>
+      <w:r>
+        <w:rPr>
+          <w:sz w:val="24"/>
+          <w:szCs w:val="24"/>
+        </w:rPr>
+        <w:t xml:space="preserve">There are some tasks, such as programming assessment, where these automated assessment tools provide feedback that is just as comprehensive and useful as that of the teacher. The issue with these </w:t>
+      </w:r>
+      <w:r>
+        <w:rPr>
+          <w:sz w:val="24"/>
+          <w:szCs w:val="24"/>
+        </w:rPr>
+        <w:lastRenderedPageBreak/>
+        <w:t>methods however is that the feedback has to be designed for the students receiving it. This is so that the students “actually use it rather than ignore it” (</w:t>
+      </w:r>
+      <w:r>
+        <w:rPr>
+          <w:sz w:val="24"/>
+          <w:szCs w:val="24"/>
+        </w:rPr>
+        <w:t>(</w:t>
+      </w:r>
+      <w:r>
+        <w:rPr>
+          <w:sz w:val="24"/>
+          <w:szCs w:val="24"/>
+        </w:rPr>
+        <w:t xml:space="preserve">Maier </w:t>
+      </w:r>
+      <w:r>
+        <w:rPr>
+          <w:i/>
+          <w:iCs/>
+          <w:sz w:val="24"/>
+          <w:szCs w:val="24"/>
+        </w:rPr>
+        <w:t>et al., 2016)</w:t>
+      </w:r>
+      <w:r>
+        <w:rPr>
+          <w:sz w:val="24"/>
+          <w:szCs w:val="24"/>
+        </w:rPr>
+        <w:t xml:space="preserve"> in </w:t>
+      </w:r>
+      <w:sdt>
+        <w:sdtPr>
+          <w:rPr>
+            <w:sz w:val="24"/>
+            <w:szCs w:val="24"/>
+          </w:rPr>
+          <w:id w:val="209695131"/>
+          <w:citation/>
+        </w:sdtPr>
+        <w:sdtContent>
+          <w:r>
+            <w:rPr>
+              <w:sz w:val="24"/>
+              <w:szCs w:val="24"/>
+            </w:rPr>
+            <w:fldChar w:fldCharType="begin"/>
+          </w:r>
+          <w:r>
+            <w:rPr>
+              <w:sz w:val="24"/>
+              <w:szCs w:val="24"/>
+            </w:rPr>
+            <w:instrText xml:space="preserve"> CITATION Sch16 \l 2057 </w:instrText>
+          </w:r>
+          <w:r>
+            <w:rPr>
+              <w:sz w:val="24"/>
+              <w:szCs w:val="24"/>
+            </w:rPr>
+            <w:fldChar w:fldCharType="separate"/>
+          </w:r>
+          <w:r>
+            <w:rPr>
+              <w:noProof/>
+              <w:sz w:val="24"/>
+              <w:szCs w:val="24"/>
+            </w:rPr>
+            <w:t>(Schute &amp; Rahimi, 2016)</w:t>
+          </w:r>
+          <w:r>
+            <w:rPr>
+              <w:sz w:val="24"/>
+              <w:szCs w:val="24"/>
+            </w:rPr>
+            <w:fldChar w:fldCharType="end"/>
+          </w:r>
+        </w:sdtContent>
+      </w:sdt>
+      <w:r>
+        <w:rPr>
+          <w:sz w:val="24"/>
+          <w:szCs w:val="24"/>
+        </w:rPr>
+        <w:t>)</w:t>
+      </w:r>
+      <w:r>
+        <w:rPr>
+          <w:sz w:val="24"/>
+          <w:szCs w:val="24"/>
+        </w:rPr>
+        <w:t>.</w:t>
+      </w:r>
+    </w:p>
+    <w:p>
+      <w:pPr>
+        <w:spacing w:line="360" w:lineRule="auto"/>
+        <w:rPr>
+          <w:sz w:val="24"/>
+          <w:szCs w:val="24"/>
+        </w:rPr>
+      </w:pPr>
+      <w:r>
+        <w:rPr>
+          <w:sz w:val="24"/>
+          <w:szCs w:val="24"/>
+        </w:rPr>
+        <w:t xml:space="preserve">Spector </w:t>
+      </w:r>
+      <w:r>
+        <w:rPr>
+          <w:i/>
+          <w:iCs/>
+          <w:sz w:val="24"/>
+          <w:szCs w:val="24"/>
+        </w:rPr>
+        <w:t xml:space="preserve">et al., </w:t>
+      </w:r>
+      <w:sdt>
+        <w:sdtPr>
+          <w:rPr>
+            <w:i/>
+            <w:iCs/>
+            <w:sz w:val="24"/>
+            <w:szCs w:val="24"/>
+          </w:rPr>
+          <w:id w:val="-1257202837"/>
+          <w:citation/>
+        </w:sdtPr>
+        <w:sdtContent>
+          <w:r>
+            <w:rPr>
+              <w:i/>
+              <w:iCs/>
+              <w:sz w:val="24"/>
+              <w:szCs w:val="24"/>
+            </w:rPr>
+            <w:fldChar w:fldCharType="begin"/>
+          </w:r>
+          <w:r>
+            <w:rPr>
+              <w:sz w:val="24"/>
+              <w:szCs w:val="24"/>
+            </w:rPr>
+            <w:instrText xml:space="preserve">CITATION Spe16 \n  \t  \l 2057 </w:instrText>
+          </w:r>
+          <w:r>
+            <w:rPr>
+              <w:i/>
+              <w:iCs/>
+              <w:sz w:val="24"/>
+              <w:szCs w:val="24"/>
+            </w:rPr>
+            <w:fldChar w:fldCharType="separate"/>
+          </w:r>
+          <w:r>
+            <w:rPr>
+              <w:noProof/>
+              <w:sz w:val="24"/>
+              <w:szCs w:val="24"/>
+            </w:rPr>
+            <w:t>(2016)</w:t>
+          </w:r>
+          <w:r>
+            <w:rPr>
+              <w:i/>
+              <w:iCs/>
+              <w:sz w:val="24"/>
+              <w:szCs w:val="24"/>
+            </w:rPr>
+            <w:fldChar w:fldCharType="end"/>
+          </w:r>
+        </w:sdtContent>
+      </w:sdt>
+      <w:r>
+        <w:rPr>
+          <w:i/>
+          <w:iCs/>
+          <w:sz w:val="24"/>
+          <w:szCs w:val="24"/>
+        </w:rPr>
+        <w:t xml:space="preserve"> </w:t>
+      </w:r>
+      <w:r>
+        <w:rPr>
+          <w:sz w:val="24"/>
+          <w:szCs w:val="24"/>
+        </w:rPr>
+        <w:t xml:space="preserve">mention that these new methods of formative assessment will be unable to realize their potential if they are not used effectively to encourage students to gain knowledge. This is stating that the feedback, although valuable, will not be effective if the students are not motivated to follow it. So the issue being raised is that these automated forms of assessment are not engaging enough for the students to gain any meaningful learning benefit from. </w:t>
+      </w:r>
+    </w:p>
+    <w:p>
+      <w:pPr>
+        <w:spacing w:line="360" w:lineRule="auto"/>
+        <w:rPr>
+          <w:sz w:val="24"/>
+          <w:szCs w:val="24"/>
+        </w:rPr>
+      </w:pPr>
+      <w:r>
+        <w:rPr>
+          <w:sz w:val="24"/>
+          <w:szCs w:val="24"/>
+        </w:rPr>
+        <w:t xml:space="preserve">The solution to this problem may lie in the gamification of these feedback mechanisms. Wang </w:t>
+      </w:r>
+      <w:r>
+        <w:rPr>
+          <w:i/>
+          <w:iCs/>
+          <w:sz w:val="24"/>
+          <w:szCs w:val="24"/>
+        </w:rPr>
+        <w:t xml:space="preserve">et al., </w:t>
+      </w:r>
+      <w:sdt>
+        <w:sdtPr>
+          <w:rPr>
+            <w:sz w:val="24"/>
+            <w:szCs w:val="24"/>
+          </w:rPr>
+          <w:id w:val="-1800603434"/>
+          <w:citation/>
+        </w:sdtPr>
+        <w:sdtContent>
+          <w:r>
+            <w:rPr>
+              <w:sz w:val="24"/>
+              <w:szCs w:val="24"/>
+            </w:rPr>
+            <w:fldChar w:fldCharType="begin"/>
+          </w:r>
+          <w:r>
+            <w:rPr>
+              <w:sz w:val="24"/>
+              <w:szCs w:val="24"/>
+            </w:rPr>
+            <w:instrText xml:space="preserve">CITATION Wan16 \n  \t  \l 2057 </w:instrText>
+          </w:r>
+          <w:r>
+            <w:rPr>
+              <w:sz w:val="24"/>
+              <w:szCs w:val="24"/>
+            </w:rPr>
+            <w:fldChar w:fldCharType="separate"/>
+          </w:r>
+          <w:r>
+            <w:rPr>
+              <w:noProof/>
+              <w:sz w:val="24"/>
+              <w:szCs w:val="24"/>
+            </w:rPr>
+            <w:t>(2016)</w:t>
+          </w:r>
+          <w:r>
+            <w:rPr>
+              <w:sz w:val="24"/>
+              <w:szCs w:val="24"/>
+            </w:rPr>
+            <w:fldChar w:fldCharType="end"/>
+          </w:r>
+        </w:sdtContent>
+      </w:sdt>
+      <w:r>
+        <w:rPr>
+          <w:sz w:val="24"/>
+          <w:szCs w:val="24"/>
+        </w:rPr>
+        <w:t xml:space="preserve"> studied the idea of gamifying quizzes in the classroom and compared the results to both pen and paper quizzes, and a Kahoot </w:t>
+      </w:r>
+      <w:sdt>
+        <w:sdtPr>
+          <w:rPr>
+            <w:sz w:val="24"/>
+            <w:szCs w:val="24"/>
+          </w:rPr>
+          <w:id w:val="1012111797"/>
+          <w:citation/>
+        </w:sdtPr>
+        <w:sdtContent>
+          <w:r>
+            <w:rPr>
+              <w:sz w:val="24"/>
+              <w:szCs w:val="24"/>
+            </w:rPr>
+            <w:fldChar w:fldCharType="begin"/>
+          </w:r>
+          <w:r>
+            <w:rPr>
+              <w:sz w:val="24"/>
+              <w:szCs w:val="24"/>
+            </w:rPr>
+            <w:instrText xml:space="preserve">CITATION Kah20 \n  \t  \l 2057 </w:instrText>
+          </w:r>
+          <w:r>
+            <w:rPr>
+              <w:sz w:val="24"/>
+              <w:szCs w:val="24"/>
+            </w:rPr>
+            <w:fldChar w:fldCharType="separate"/>
+          </w:r>
+          <w:r>
+            <w:rPr>
+              <w:noProof/>
+              <w:sz w:val="24"/>
+              <w:szCs w:val="24"/>
+            </w:rPr>
+            <w:t>(2020)</w:t>
+          </w:r>
+          <w:r>
+            <w:rPr>
+              <w:sz w:val="24"/>
+              <w:szCs w:val="24"/>
+            </w:rPr>
+            <w:fldChar w:fldCharType="end"/>
+          </w:r>
+        </w:sdtContent>
+      </w:sdt>
+      <w:r>
+        <w:rPr>
+          <w:sz w:val="24"/>
+          <w:szCs w:val="24"/>
+        </w:rPr>
+        <w:t xml:space="preserve"> based quiz of the same nature. The results showed that the act of scoring and making the quiz into a game did not significantly improve the learning outcome of the students. It was however shown to improve the </w:t>
+      </w:r>
+      <w:r>
+        <w:rPr>
+          <w:sz w:val="24"/>
+          <w:szCs w:val="24"/>
+        </w:rPr>
+        <w:t xml:space="preserve">engagement and enjoyment of the students taking part, and the improvement was statistically significant. The study by Fotaris </w:t>
+      </w:r>
+      <w:r>
+        <w:rPr>
+          <w:i/>
+          <w:iCs/>
+          <w:sz w:val="24"/>
+          <w:szCs w:val="24"/>
+        </w:rPr>
+        <w:t xml:space="preserve">et al., </w:t>
+      </w:r>
+      <w:sdt>
+        <w:sdtPr>
+          <w:rPr>
+            <w:i/>
+            <w:iCs/>
+            <w:sz w:val="24"/>
+            <w:szCs w:val="24"/>
+          </w:rPr>
+          <w:id w:val="1660966004"/>
+          <w:citation/>
+        </w:sdtPr>
+        <w:sdtContent>
+          <w:r>
+            <w:rPr>
+              <w:i/>
+              <w:iCs/>
+              <w:sz w:val="24"/>
+              <w:szCs w:val="24"/>
+            </w:rPr>
+            <w:fldChar w:fldCharType="begin"/>
+          </w:r>
+          <w:r>
+            <w:rPr>
+              <w:i/>
+              <w:iCs/>
+              <w:sz w:val="24"/>
+              <w:szCs w:val="24"/>
+            </w:rPr>
+            <w:instrText xml:space="preserve">CITATION Fot16 \n  \t  \l 2057 </w:instrText>
+          </w:r>
+          <w:r>
+            <w:rPr>
+              <w:i/>
+              <w:iCs/>
+              <w:sz w:val="24"/>
+              <w:szCs w:val="24"/>
+            </w:rPr>
+            <w:fldChar w:fldCharType="separate"/>
+          </w:r>
+          <w:r>
+            <w:rPr>
+              <w:noProof/>
+              <w:sz w:val="24"/>
+              <w:szCs w:val="24"/>
+            </w:rPr>
+            <w:t>(2016)</w:t>
+          </w:r>
+          <w:r>
+            <w:rPr>
+              <w:i/>
+              <w:iCs/>
+              <w:sz w:val="24"/>
+              <w:szCs w:val="24"/>
+            </w:rPr>
+            <w:fldChar w:fldCharType="end"/>
+          </w:r>
+        </w:sdtContent>
+      </w:sdt>
+      <w:r>
+        <w:rPr>
+          <w:i/>
+          <w:iCs/>
+          <w:sz w:val="24"/>
+          <w:szCs w:val="24"/>
+        </w:rPr>
+        <w:t xml:space="preserve"> </w:t>
+      </w:r>
+      <w:r>
+        <w:rPr>
+          <w:sz w:val="24"/>
+          <w:szCs w:val="24"/>
+        </w:rPr>
+        <w:t xml:space="preserve">provides similar results showing that the engagement of the students taking part was significantly improved. The results of these studies suggest that there is no negative impact on the learning outcome for the students. This shows that the gamification of feedback methods could be an excellent way to get students more engaged in their studies, and let more students enjoy the learning experience. </w:t>
+      </w:r>
+    </w:p>
+    <w:p>
+      <w:pPr>
+        <w:pStyle w:val="Heading2"/>
+        <w:spacing w:line="360" w:lineRule="auto"/>
+        <w:rPr>
+          <w:color w:val="auto"/>
+        </w:rPr>
+      </w:pPr>
+      <w:bookmarkStart w:id="4" w:name="_Toc56250291"/>
+      <w:r>
+        <w:t>Programmin</w:t>
+      </w:r>
+      <w:r>
+        <w:t xml:space="preserve">g </w:t>
+      </w:r>
+      <w:r>
+        <w:t>Assessment Methods</w:t>
+      </w:r>
+      <w:bookmarkEnd w:id="4"/>
+    </w:p>
+    <w:p>
+      <w:pPr>
+        <w:spacing w:line="360" w:lineRule="auto"/>
+      </w:pPr>
+      <w:r>
+        <w:t xml:space="preserve">One area that is more complicated to effectively assess formatively is the assessment of programming skills. Sentence </w:t>
+      </w:r>
+      <w:r>
+        <w:rPr>
+          <w:i/>
+          <w:iCs/>
+        </w:rPr>
+        <w:t xml:space="preserve">et al., </w:t>
+      </w:r>
+      <w:sdt>
+        <w:sdtPr>
+          <w:rPr>
+            <w:i/>
+            <w:iCs/>
+          </w:rPr>
+          <w:id w:val="-1947076367"/>
+          <w:citation/>
+        </w:sdtPr>
+        <w:sdtContent>
+          <w:r>
+            <w:rPr>
+              <w:i/>
+              <w:iCs/>
+            </w:rPr>
+            <w:fldChar w:fldCharType="begin"/>
+          </w:r>
+          <w:r>
+            <w:instrText xml:space="preserve">CITATION Sen \n  \t  \l 2057 </w:instrText>
+          </w:r>
+          <w:r>
+            <w:rPr>
+              <w:i/>
+              <w:iCs/>
+            </w:rPr>
+            <w:fldChar w:fldCharType="separate"/>
+          </w:r>
+          <w:r>
+            <w:rPr>
+              <w:noProof/>
+            </w:rPr>
+            <w:t>(2018)</w:t>
+          </w:r>
+          <w:r>
+            <w:rPr>
+              <w:i/>
+              <w:iCs/>
+            </w:rPr>
+            <w:fldChar w:fldCharType="end"/>
+          </w:r>
+        </w:sdtContent>
+      </w:sdt>
+      <w:r>
+        <w:rPr>
+          <w:i/>
+          <w:iCs/>
+        </w:rPr>
+        <w:t xml:space="preserve"> </w:t>
+      </w:r>
+      <w:r>
+        <w:t xml:space="preserve">suggests that there are issues with the current method of just assessing the programming artefact that the students produce. They state that by simply assessing the end result of the programming task, that there is very minimal evidence of learning. If learning cannot be </w:t>
+      </w:r>
+      <w:r>
+        <w:t>seen,</w:t>
+      </w:r>
+      <w:r>
+        <w:t xml:space="preserve"> then it becomes difficult for the teacher to determine how to adjust their teaching to support the students. </w:t>
+      </w:r>
+      <w:r>
+        <w:t xml:space="preserve">Another problem mentioned by Grover </w:t>
+      </w:r>
+      <w:sdt>
+        <w:sdtPr>
+          <w:id w:val="-886101503"/>
+          <w:citation/>
+        </w:sdtPr>
+        <w:sdtContent>
+          <w:r>
+            <w:fldChar w:fldCharType="begin"/>
+          </w:r>
+          <w:r>
+            <w:instrText xml:space="preserve">CITATION Gro \n  \t  \l 2057 </w:instrText>
+          </w:r>
+          <w:r>
+            <w:fldChar w:fldCharType="separate"/>
+          </w:r>
+          <w:r>
+            <w:rPr>
+              <w:noProof/>
+            </w:rPr>
+            <w:t>(2017)</w:t>
+          </w:r>
+          <w:r>
+            <w:fldChar w:fldCharType="end"/>
+          </w:r>
+        </w:sdtContent>
+      </w:sdt>
+      <w:r>
+        <w:t xml:space="preserve"> is that unless the programming task is undertaken in a controlled environment, plagiarism becomes an issue.  However programming in a </w:t>
+      </w:r>
+      <w:r>
+        <w:lastRenderedPageBreak/>
+        <w:t xml:space="preserve">controlled environment may also affect the student’s quality of work and the depth of their knowledge may be misunderstood. </w:t>
+      </w:r>
+    </w:p>
+    <w:p>
+      <w:pPr>
+        <w:spacing w:line="360" w:lineRule="auto"/>
+      </w:pPr>
+      <w:r>
+        <w:t xml:space="preserve">To counter these issues, Sentence </w:t>
+      </w:r>
+      <w:sdt>
+        <w:sdtPr>
+          <w:id w:val="-1933050825"/>
+          <w:citation/>
+        </w:sdtPr>
+        <w:sdtContent>
+          <w:r>
+            <w:fldChar w:fldCharType="begin"/>
+          </w:r>
+          <w:r>
+            <w:instrText xml:space="preserve">CITATION Sen \n  \t  \l 2057 </w:instrText>
+          </w:r>
+          <w:r>
+            <w:fldChar w:fldCharType="separate"/>
+          </w:r>
+          <w:r>
+            <w:rPr>
+              <w:noProof/>
+            </w:rPr>
+            <w:t>(2018)</w:t>
+          </w:r>
+          <w:r>
+            <w:fldChar w:fldCharType="end"/>
+          </w:r>
+        </w:sdtContent>
+      </w:sdt>
+      <w:r>
+        <w:t xml:space="preserve"> suggests supplementing the usual artefact assessment method with another method of assessing the student’s abilities. They suggest three methods: assessing the process, assessment by interview and assessing the design. Assessing the process and the design of the programming artefact allows the teacher to see the thought process that has guided the student. This is where the teacher can gather meaningful information about how to adjust their teaching methods in the classroom. Alongside the assessment of the finished artefact, feedback can be distributed that will be personalised to each student to assist them in their learning of the subject. </w:t>
+      </w:r>
+    </w:p>
+    <w:p>
+      <w:pPr>
+        <w:spacing w:line="360" w:lineRule="auto"/>
+      </w:pPr>
+      <w:r>
+        <w:t xml:space="preserve">The other method of accompanying the assessment of the artefact with </w:t>
+      </w:r>
+      <w:r>
+        <w:t xml:space="preserve">an interview with the student allows for this process to become much more detailed. Getting one to one feedback between student and teacher will allow for very personalised response and much more guided learning than the other methods. The issue with this approach is that too much time is required to have an individual interview with every student. One solution to save time may be the use of assessment tools like those studied by Shute &amp; Rahimi </w:t>
+      </w:r>
+      <w:sdt>
+        <w:sdtPr>
+          <w:id w:val="1404722422"/>
+          <w:citation/>
+        </w:sdtPr>
+        <w:sdtContent>
+          <w:r>
+            <w:fldChar w:fldCharType="begin"/>
+          </w:r>
+          <w:r>
+            <w:instrText xml:space="preserve">CITATION Sch16 \n  \t  \l 2057 </w:instrText>
+          </w:r>
+          <w:r>
+            <w:fldChar w:fldCharType="separate"/>
+          </w:r>
+          <w:r>
+            <w:rPr>
+              <w:noProof/>
+            </w:rPr>
+            <w:t>(2016)</w:t>
+          </w:r>
+          <w:r>
+            <w:fldChar w:fldCharType="end"/>
+          </w:r>
+        </w:sdtContent>
+      </w:sdt>
+      <w:r>
+        <w:t xml:space="preserve">. By expediting the artefact assessment process there may be more time to spend assessing using the other methods </w:t>
+      </w:r>
+      <w:r>
+        <w:t>mentioned and</w:t>
+      </w:r>
+      <w:r>
+        <w:t xml:space="preserve"> provide more meaningful feedback to the students.  </w:t>
+      </w:r>
+    </w:p>
+    <w:p>
+      <w:pPr>
+        <w:spacing w:line="360" w:lineRule="auto"/>
+      </w:pPr>
+    </w:p>
+    <w:p>
+      <w:pPr>
+        <w:spacing w:line="360" w:lineRule="auto"/>
+      </w:pPr>
+    </w:p>
+    <w:p>
+      <w:pPr>
+        <w:spacing w:line="360" w:lineRule="auto"/>
+      </w:pPr>
+    </w:p>
+    <w:p>
+      <w:pPr>
+        <w:spacing w:line="360" w:lineRule="auto"/>
+      </w:pPr>
+      <w:bookmarkStart w:id="5" w:name="_GoBack"/>
+      <w:bookmarkEnd w:id="5"/>
+    </w:p>
+    <w:p/>
+    <w:p/>
+    <w:p/>
+    <w:p/>
     <w:p/>
     <w:p/>
     <w:p/>
@@ -420,62 +2672,29 @@
       <w:pPr>
         <w:pStyle w:val="Heading1"/>
       </w:pPr>
-      <w:bookmarkStart w:id="0" w:name="_Toc54687411"/>
+      <w:bookmarkStart w:id="6" w:name="_Toc56250292"/>
       <w:r>
         <w:lastRenderedPageBreak/>
-        <w:t>Introduction</w:t>
-      </w:r>
-      <w:bookmarkEnd w:id="0"/>
+        <w:t>Conclusion</w:t>
+      </w:r>
+      <w:bookmarkEnd w:id="6"/>
     </w:p>
     <w:p>
       <w:pPr>
         <w:spacing w:line="360" w:lineRule="auto"/>
         <w:rPr>
-          <w:sz w:val="24"/>
-          <w:szCs w:val="24"/>
-        </w:rPr>
-      </w:pPr>
-      <w:r>
-        <w:rPr>
-          <w:sz w:val="24"/>
-          <w:szCs w:val="24"/>
-        </w:rPr>
-        <w:t xml:space="preserve">This literature review will be analysing and discussing how formative assessment has and can be used in the computing classroom to provide effective assessment for learning. </w:t>
-      </w:r>
-      <w:r>
-        <w:rPr>
-          <w:sz w:val="24"/>
-          <w:szCs w:val="24"/>
-        </w:rPr>
-        <w:t>This study will not be covering assessment of learning, or summative assessment,</w:t>
-      </w:r>
-      <w:r>
-        <w:rPr>
-          <w:sz w:val="24"/>
-          <w:szCs w:val="24"/>
-        </w:rPr>
-        <w:t xml:space="preserve"> such as</w:t>
-      </w:r>
-      <w:r>
-        <w:rPr>
-          <w:sz w:val="24"/>
-          <w:szCs w:val="24"/>
-        </w:rPr>
-        <w:t xml:space="preserve"> exams and coursework which is a separate </w:t>
-      </w:r>
-      <w:r>
-        <w:rPr>
-          <w:sz w:val="24"/>
-          <w:szCs w:val="24"/>
-        </w:rPr>
-        <w:t>topic.</w:t>
-      </w:r>
-      <w:r>
-        <w:rPr>
-          <w:sz w:val="24"/>
-          <w:szCs w:val="24"/>
-        </w:rPr>
-        <w:t xml:space="preserve"> </w:t>
+          <w:color w:val="FF0000"/>
+          <w:sz w:val="24"/>
+          <w:szCs w:val="24"/>
+        </w:rPr>
+      </w:pPr>
+      <w:r>
+        <w:rPr>
+          <w:color w:val="FF0000"/>
+          <w:sz w:val="24"/>
+          <w:szCs w:val="24"/>
+        </w:rPr>
+        <w:t>200 Words</w:t>
       </w:r>
     </w:p>
     <w:p>
@@ -486,388 +2705,6 @@
           <w:szCs w:val="24"/>
         </w:rPr>
       </w:pPr>
-      <w:r>
-        <w:rPr>
-          <w:sz w:val="24"/>
-          <w:szCs w:val="24"/>
-        </w:rPr>
-        <w:t>Identifying useful forms of formative assessment is key in ensuring that the methods of teaching in the</w:t>
-      </w:r>
-      <w:r>
-        <w:rPr>
-          <w:sz w:val="24"/>
-          <w:szCs w:val="24"/>
-        </w:rPr>
-        <w:t xml:space="preserve"> </w:t>
-      </w:r>
-      <w:r>
-        <w:rPr>
-          <w:sz w:val="24"/>
-          <w:szCs w:val="24"/>
-        </w:rPr>
-        <w:t>classroom are effective. Having effective methods for discovering if the students have fully comprehended new material allows teachers to better tailor their teaching methods to ensure maximum knowledge retention in their students. For this to happen, the methods used in formative assessment tasks need to provide the teacher with enough information to know which areas of their teaching strategy to modify.</w:t>
-      </w:r>
-      <w:r>
-        <w:rPr>
-          <w:sz w:val="24"/>
-          <w:szCs w:val="24"/>
-        </w:rPr>
-        <w:t xml:space="preserve"> Numerous methods of formative assessment exist to benefit this purpose</w:t>
-      </w:r>
-      <w:r>
-        <w:rPr>
-          <w:sz w:val="24"/>
-          <w:szCs w:val="24"/>
-        </w:rPr>
-        <w:t>. M</w:t>
-      </w:r>
-      <w:r>
-        <w:rPr>
-          <w:sz w:val="24"/>
-          <w:szCs w:val="24"/>
-        </w:rPr>
-        <w:t xml:space="preserve">any of them are tried and tested, traditional methods that can be </w:t>
-      </w:r>
-      <w:r>
-        <w:rPr>
-          <w:sz w:val="24"/>
-          <w:szCs w:val="24"/>
-        </w:rPr>
-        <w:t>implemented</w:t>
-      </w:r>
-      <w:r>
-        <w:rPr>
-          <w:sz w:val="24"/>
-          <w:szCs w:val="24"/>
-        </w:rPr>
-        <w:t xml:space="preserve"> regardless of the specific classroom they are used in. </w:t>
-      </w:r>
-      <w:r>
-        <w:rPr>
-          <w:sz w:val="24"/>
-          <w:szCs w:val="24"/>
-        </w:rPr>
-        <w:t xml:space="preserve">There </w:t>
-      </w:r>
-      <w:r>
-        <w:rPr>
-          <w:sz w:val="24"/>
-          <w:szCs w:val="24"/>
-        </w:rPr>
-        <w:t>are many</w:t>
-      </w:r>
-      <w:r>
-        <w:rPr>
-          <w:sz w:val="24"/>
-          <w:szCs w:val="24"/>
-        </w:rPr>
-        <w:t>,</w:t>
-      </w:r>
-      <w:r>
-        <w:rPr>
-          <w:sz w:val="24"/>
-          <w:szCs w:val="24"/>
-        </w:rPr>
-        <w:t xml:space="preserve"> more modern methods of formative assessment that can benefit explicitly from being used in a computing classroom as opposed to more analogue environments. </w:t>
-      </w:r>
-      <w:r>
-        <w:rPr>
-          <w:sz w:val="24"/>
-          <w:szCs w:val="24"/>
-        </w:rPr>
-        <w:t xml:space="preserve">This review will assess how effective these modern methods are at providing the same, or perhaps even greater detail that can be used to tailor teaching strategies in </w:t>
-      </w:r>
-      <w:r>
-        <w:rPr>
-          <w:sz w:val="24"/>
-          <w:szCs w:val="24"/>
-        </w:rPr>
-        <w:t xml:space="preserve">specifically </w:t>
-      </w:r>
-      <w:r>
-        <w:rPr>
-          <w:sz w:val="24"/>
-          <w:szCs w:val="24"/>
-        </w:rPr>
-        <w:t xml:space="preserve">the computing classroom. </w:t>
-      </w:r>
-      <w:bookmarkStart w:id="1" w:name="_GoBack"/>
-      <w:bookmarkEnd w:id="1"/>
-    </w:p>
-    <w:p>
-      <w:pPr>
-        <w:spacing w:line="360" w:lineRule="auto"/>
-        <w:rPr>
-          <w:sz w:val="24"/>
-          <w:szCs w:val="24"/>
-        </w:rPr>
-      </w:pPr>
-      <w:r>
-        <w:rPr>
-          <w:sz w:val="24"/>
-          <w:szCs w:val="24"/>
-        </w:rPr>
-        <w:t>Due to the more modern nature of some of the formative assessment methods being analysed, the sources used for this review will be mostly within the last 5 years of research. This is to ensure that there is as much evidence of the application of the methods as possible to provide an accurate and scientific</w:t>
-      </w:r>
-      <w:r>
-        <w:rPr>
-          <w:sz w:val="24"/>
-          <w:szCs w:val="24"/>
-        </w:rPr>
-        <w:t xml:space="preserve"> analysis</w:t>
-      </w:r>
-      <w:r>
-        <w:rPr>
-          <w:sz w:val="24"/>
-          <w:szCs w:val="24"/>
-        </w:rPr>
-        <w:t xml:space="preserve"> of the differences between these methods and </w:t>
-      </w:r>
-      <w:r>
-        <w:rPr>
-          <w:sz w:val="24"/>
-          <w:szCs w:val="24"/>
-        </w:rPr>
-        <w:t xml:space="preserve">the more </w:t>
-      </w:r>
-      <w:r>
-        <w:rPr>
-          <w:sz w:val="24"/>
-          <w:szCs w:val="24"/>
-        </w:rPr>
-        <w:t xml:space="preserve">traditional ones. </w:t>
-      </w:r>
-    </w:p>
-    <w:p>
-      <w:pPr>
-        <w:spacing w:line="360" w:lineRule="auto"/>
-        <w:rPr>
-          <w:sz w:val="24"/>
-          <w:szCs w:val="24"/>
-        </w:rPr>
-      </w:pPr>
-      <w:r>
-        <w:rPr>
-          <w:sz w:val="24"/>
-          <w:szCs w:val="24"/>
-          <w:highlight w:val="yellow"/>
-        </w:rPr>
-        <w:t xml:space="preserve">Hopefully, this literature review can </w:t>
-      </w:r>
-      <w:r>
-        <w:rPr>
-          <w:sz w:val="24"/>
-          <w:szCs w:val="24"/>
-          <w:highlight w:val="yellow"/>
-        </w:rPr>
-        <w:t>give some insight</w:t>
-      </w:r>
-      <w:r>
-        <w:rPr>
-          <w:sz w:val="24"/>
-          <w:szCs w:val="24"/>
-          <w:highlight w:val="yellow"/>
-        </w:rPr>
-        <w:t xml:space="preserve"> on the benefits of using both traditional, and </w:t>
-      </w:r>
-      <w:r>
-        <w:rPr>
-          <w:sz w:val="24"/>
-          <w:szCs w:val="24"/>
-          <w:highlight w:val="yellow"/>
-        </w:rPr>
-        <w:t>more modern</w:t>
-      </w:r>
-      <w:r>
-        <w:rPr>
-          <w:sz w:val="24"/>
-          <w:szCs w:val="24"/>
-          <w:highlight w:val="yellow"/>
-        </w:rPr>
-        <w:t xml:space="preserve"> methods of formative assessment within the computing classroom.</w:t>
-      </w:r>
-    </w:p>
-    <w:p/>
-    <w:p>
-      <w:pPr>
-        <w:pStyle w:val="Heading1"/>
-      </w:pPr>
-      <w:bookmarkStart w:id="2" w:name="_Toc54687412"/>
-      <w:r>
-        <w:lastRenderedPageBreak/>
-        <w:t>Literature Review</w:t>
-      </w:r>
-      <w:bookmarkEnd w:id="2"/>
-    </w:p>
-    <w:p>
-      <w:pPr>
-        <w:spacing w:line="360" w:lineRule="auto"/>
-        <w:rPr>
-          <w:color w:val="FF0000"/>
-          <w:sz w:val="28"/>
-          <w:szCs w:val="28"/>
-        </w:rPr>
-      </w:pPr>
-      <w:r>
-        <w:rPr>
-          <w:color w:val="FF0000"/>
-          <w:sz w:val="24"/>
-          <w:szCs w:val="24"/>
-        </w:rPr>
-        <w:t>1500 Words</w:t>
-      </w:r>
-    </w:p>
-    <w:p>
-      <w:pPr>
-        <w:spacing w:line="360" w:lineRule="auto"/>
-        <w:rPr>
-          <w:color w:val="FF0000"/>
-          <w:sz w:val="24"/>
-          <w:szCs w:val="24"/>
-        </w:rPr>
-      </w:pPr>
-    </w:p>
-    <w:p>
-      <w:pPr>
-        <w:spacing w:line="360" w:lineRule="auto"/>
-        <w:rPr>
-          <w:sz w:val="24"/>
-          <w:szCs w:val="24"/>
-        </w:rPr>
-      </w:pPr>
-      <w:r>
-        <w:rPr>
-          <w:sz w:val="24"/>
-          <w:szCs w:val="24"/>
-        </w:rPr>
-        <w:t>Types of Formative Assessment:</w:t>
-      </w:r>
-    </w:p>
-    <w:p>
-      <w:pPr>
-        <w:pStyle w:val="ListParagraph"/>
-        <w:numPr>
-          <w:ilvl w:val="0"/>
-          <w:numId w:val="30"/>
-        </w:numPr>
-        <w:spacing w:line="360" w:lineRule="auto"/>
-        <w:rPr>
-          <w:sz w:val="24"/>
-          <w:szCs w:val="24"/>
-        </w:rPr>
-      </w:pPr>
-      <w:r>
-        <w:rPr>
-          <w:sz w:val="24"/>
-          <w:szCs w:val="24"/>
-        </w:rPr>
-        <w:t>Self and peer assessment</w:t>
-      </w:r>
-    </w:p>
-    <w:p>
-      <w:pPr>
-        <w:pStyle w:val="ListParagraph"/>
-        <w:numPr>
-          <w:ilvl w:val="0"/>
-          <w:numId w:val="30"/>
-        </w:numPr>
-        <w:spacing w:line="360" w:lineRule="auto"/>
-        <w:rPr>
-          <w:sz w:val="24"/>
-          <w:szCs w:val="24"/>
-        </w:rPr>
-      </w:pPr>
-      <w:r>
-        <w:rPr>
-          <w:sz w:val="24"/>
-          <w:szCs w:val="24"/>
-        </w:rPr>
-        <w:t>Automated tools</w:t>
-      </w:r>
-    </w:p>
-    <w:p>
-      <w:pPr>
-        <w:pStyle w:val="ListParagraph"/>
-        <w:numPr>
-          <w:ilvl w:val="0"/>
-          <w:numId w:val="30"/>
-        </w:numPr>
-        <w:spacing w:line="360" w:lineRule="auto"/>
-        <w:rPr>
-          <w:sz w:val="24"/>
-          <w:szCs w:val="24"/>
-        </w:rPr>
-      </w:pPr>
-      <w:r>
-        <w:rPr>
-          <w:sz w:val="24"/>
-          <w:szCs w:val="24"/>
-        </w:rPr>
-        <w:t>Parson puzzles</w:t>
-      </w:r>
-    </w:p>
-    <w:p>
-      <w:pPr>
-        <w:pStyle w:val="ListParagraph"/>
-        <w:numPr>
-          <w:ilvl w:val="0"/>
-          <w:numId w:val="30"/>
-        </w:numPr>
-        <w:spacing w:line="360" w:lineRule="auto"/>
-        <w:rPr>
-          <w:sz w:val="24"/>
-          <w:szCs w:val="24"/>
-        </w:rPr>
-      </w:pPr>
-      <w:r>
-        <w:rPr>
-          <w:sz w:val="24"/>
-          <w:szCs w:val="24"/>
-        </w:rPr>
-        <w:t xml:space="preserve">Rubrics </w:t>
-      </w:r>
-    </w:p>
-    <w:p>
-      <w:pPr>
-        <w:pStyle w:val="ListParagraph"/>
-        <w:numPr>
-          <w:ilvl w:val="0"/>
-          <w:numId w:val="30"/>
-        </w:numPr>
-        <w:spacing w:line="360" w:lineRule="auto"/>
-        <w:rPr>
-          <w:sz w:val="24"/>
-          <w:szCs w:val="24"/>
-        </w:rPr>
-      </w:pPr>
-      <w:r>
-        <w:rPr>
-          <w:sz w:val="24"/>
-          <w:szCs w:val="24"/>
-        </w:rPr>
-        <w:t>Concept maps</w:t>
-      </w:r>
-    </w:p>
-    <w:p>
-      <w:pPr>
-        <w:pStyle w:val="ListParagraph"/>
-        <w:numPr>
-          <w:ilvl w:val="0"/>
-          <w:numId w:val="30"/>
-        </w:numPr>
-        <w:spacing w:line="360" w:lineRule="auto"/>
-        <w:rPr>
-          <w:sz w:val="24"/>
-          <w:szCs w:val="24"/>
-        </w:rPr>
-      </w:pPr>
-      <w:r>
-        <w:rPr>
-          <w:sz w:val="24"/>
-          <w:szCs w:val="24"/>
-        </w:rPr>
-        <w:t>Response systems and MCQs</w:t>
-      </w:r>
     </w:p>
     <w:p/>
     <w:p/>
@@ -892,68 +2729,7 @@
     <w:p/>
     <w:p/>
     <w:p/>
-    <w:p/>
-    <w:p>
-      <w:pPr>
-        <w:pStyle w:val="Heading1"/>
-      </w:pPr>
-      <w:bookmarkStart w:id="3" w:name="_Toc54687413"/>
-      <w:r>
-        <w:t>Conclusion</w:t>
-      </w:r>
-      <w:bookmarkEnd w:id="3"/>
-    </w:p>
-    <w:p>
-      <w:pPr>
-        <w:spacing w:line="360" w:lineRule="auto"/>
-        <w:rPr>
-          <w:color w:val="FF0000"/>
-          <w:sz w:val="24"/>
-          <w:szCs w:val="24"/>
-        </w:rPr>
-      </w:pPr>
-      <w:r>
-        <w:rPr>
-          <w:color w:val="FF0000"/>
-          <w:sz w:val="24"/>
-          <w:szCs w:val="24"/>
-        </w:rPr>
-        <w:t>200 Words</w:t>
-      </w:r>
-    </w:p>
-    <w:p>
-      <w:pPr>
-        <w:spacing w:line="360" w:lineRule="auto"/>
-        <w:rPr>
-          <w:sz w:val="24"/>
-          <w:szCs w:val="24"/>
-        </w:rPr>
-      </w:pPr>
-    </w:p>
-    <w:p/>
-    <w:p/>
-    <w:p/>
-    <w:p/>
-    <w:p/>
-    <w:p/>
-    <w:p/>
-    <w:p/>
-    <w:p/>
-    <w:p/>
-    <w:p/>
-    <w:p/>
-    <w:p/>
-    <w:p/>
-    <w:p/>
-    <w:p/>
-    <w:p/>
-    <w:p/>
-    <w:p/>
-    <w:p/>
-    <w:p/>
-    <w:p/>
-    <w:p/>
-    <w:bookmarkStart w:id="4" w:name="_Toc54687414" w:displacedByCustomXml="next"/>
+    <w:bookmarkStart w:id="7" w:name="_Toc56250293" w:displacedByCustomXml="next"/>
     <w:sdt>
       <w:sdtPr>
         <w:rPr>
@@ -969,7 +2745,6 @@
           <w:docPartUnique/>
         </w:docPartObj>
       </w:sdtPr>
-      <w:sdtEndPr/>
       <w:sdtContent>
         <w:p>
           <w:pPr>
@@ -978,16 +2753,23 @@
           <w:r>
             <w:t>Bibliography</w:t>
           </w:r>
-          <w:bookmarkEnd w:id="4"/>
+          <w:bookmarkEnd w:id="7"/>
         </w:p>
         <w:sdt>
           <w:sdtPr>
             <w:id w:val="111145805"/>
             <w:bibliography/>
           </w:sdtPr>
-          <w:sdtEndPr/>
           <w:sdtContent>
             <w:p>
+              <w:pPr>
+                <w:pStyle w:val="Bibliography"/>
+                <w:rPr>
+                  <w:noProof/>
+                  <w:sz w:val="24"/>
+                  <w:szCs w:val="24"/>
+                </w:rPr>
+              </w:pPr>
               <w:r>
                 <w:fldChar w:fldCharType="begin"/>
               </w:r>
@@ -999,13 +2781,292 @@
               </w:r>
               <w:r>
                 <w:rPr>
-                  <w:b/>
-                  <w:bCs/>
                   <w:noProof/>
-                  <w:lang w:val="en-US"/>
                 </w:rPr>
-                <w:t>There are no sources in the current document.</w:t>
+                <w:t xml:space="preserve">Babincakova , M., Ganajova, M., Sotakova, I. &amp; Bernard, P., 2020. Influence of Formative Assessment Classroom Techniques (FACTs) on Student's Outcomes in Chemistry at Secondary School. </w:t>
               </w:r>
+              <w:r>
+                <w:rPr>
+                  <w:i/>
+                  <w:iCs/>
+                  <w:noProof/>
+                </w:rPr>
+                <w:t xml:space="preserve">Journal of Baltic Science Education, </w:t>
+              </w:r>
+              <w:r>
+                <w:rPr>
+                  <w:noProof/>
+                </w:rPr>
+                <w:t>19(1), pp. 36-49.</w:t>
+              </w:r>
+            </w:p>
+            <w:p>
+              <w:pPr>
+                <w:pStyle w:val="Bibliography"/>
+                <w:rPr>
+                  <w:noProof/>
+                </w:rPr>
+              </w:pPr>
+              <w:r>
+                <w:rPr>
+                  <w:noProof/>
+                </w:rPr>
+                <w:t xml:space="preserve">Fotaris, P., Mastoras, T., Leinfellner, R. &amp; Rosunally, Y., 2016. Climbing Up the Leaderboard: An Empirical Study of Applying Gamification Techniques to a Computer Programming Class. </w:t>
+              </w:r>
+              <w:r>
+                <w:rPr>
+                  <w:i/>
+                  <w:iCs/>
+                  <w:noProof/>
+                </w:rPr>
+                <w:t xml:space="preserve">The Electronic Journal of e-Learning, </w:t>
+              </w:r>
+              <w:r>
+                <w:rPr>
+                  <w:noProof/>
+                </w:rPr>
+                <w:t>14(2), pp. 94-110.</w:t>
+              </w:r>
+            </w:p>
+            <w:p>
+              <w:pPr>
+                <w:pStyle w:val="Bibliography"/>
+                <w:rPr>
+                  <w:noProof/>
+                </w:rPr>
+              </w:pPr>
+              <w:r>
+                <w:rPr>
+                  <w:noProof/>
+                </w:rPr>
+                <w:t xml:space="preserve">Grover, S., 2017. </w:t>
+              </w:r>
+              <w:r>
+                <w:rPr>
+                  <w:i/>
+                  <w:iCs/>
+                  <w:noProof/>
+                </w:rPr>
+                <w:t xml:space="preserve">Assessing Algorithmic and Computational Thinking in K-12: Lessons from a Middle School Classroom. </w:t>
+              </w:r>
+              <w:r>
+                <w:rPr>
+                  <w:noProof/>
+                </w:rPr>
+                <w:t>Menlo Park: Springer International Publishing.</w:t>
+              </w:r>
+            </w:p>
+            <w:p>
+              <w:pPr>
+                <w:pStyle w:val="Bibliography"/>
+                <w:rPr>
+                  <w:noProof/>
+                </w:rPr>
+              </w:pPr>
+              <w:r>
+                <w:rPr>
+                  <w:noProof/>
+                </w:rPr>
+                <w:t xml:space="preserve">Kahoot, 2020. </w:t>
+              </w:r>
+              <w:r>
+                <w:rPr>
+                  <w:i/>
+                  <w:iCs/>
+                  <w:noProof/>
+                </w:rPr>
+                <w:t xml:space="preserve">Kahoot.com. </w:t>
+              </w:r>
+              <w:r>
+                <w:rPr>
+                  <w:noProof/>
+                </w:rPr>
+                <w:t xml:space="preserve">[Online] </w:t>
+              </w:r>
+              <w:r>
+                <w:rPr>
+                  <w:noProof/>
+                </w:rPr>
+                <w:br/>
+                <w:t xml:space="preserve">Available at: </w:t>
+              </w:r>
+              <w:r>
+                <w:rPr>
+                  <w:noProof/>
+                  <w:u w:val="single"/>
+                </w:rPr>
+                <w:t>https://kahoot.com/</w:t>
+              </w:r>
+              <w:r>
+                <w:rPr>
+                  <w:noProof/>
+                </w:rPr>
+                <w:br/>
+                <w:t>[Accessed 12 11 2020].</w:t>
+              </w:r>
+            </w:p>
+            <w:p>
+              <w:pPr>
+                <w:pStyle w:val="Bibliography"/>
+                <w:rPr>
+                  <w:noProof/>
+                </w:rPr>
+              </w:pPr>
+              <w:r>
+                <w:rPr>
+                  <w:noProof/>
+                </w:rPr>
+                <w:t xml:space="preserve">Plickers, 2020. </w:t>
+              </w:r>
+              <w:r>
+                <w:rPr>
+                  <w:i/>
+                  <w:iCs/>
+                  <w:noProof/>
+                </w:rPr>
+                <w:t xml:space="preserve">Plickers.com. </w:t>
+              </w:r>
+              <w:r>
+                <w:rPr>
+                  <w:noProof/>
+                </w:rPr>
+                <w:t xml:space="preserve">[Online] </w:t>
+              </w:r>
+              <w:r>
+                <w:rPr>
+                  <w:noProof/>
+                </w:rPr>
+                <w:br/>
+                <w:t xml:space="preserve">Available at: </w:t>
+              </w:r>
+              <w:r>
+                <w:rPr>
+                  <w:noProof/>
+                  <w:u w:val="single"/>
+                </w:rPr>
+                <w:t>https://get.plickers.com/</w:t>
+              </w:r>
+              <w:r>
+                <w:rPr>
+                  <w:noProof/>
+                </w:rPr>
+                <w:br/>
+                <w:t>[Accessed 12 11 2020].</w:t>
+              </w:r>
+            </w:p>
+            <w:p>
+              <w:pPr>
+                <w:pStyle w:val="Bibliography"/>
+                <w:rPr>
+                  <w:noProof/>
+                </w:rPr>
+              </w:pPr>
+              <w:r>
+                <w:rPr>
+                  <w:noProof/>
+                </w:rPr>
+                <w:t xml:space="preserve">Schute, V. J. &amp; Rahimi, S., 2016. Review of Computer-Based Assessment for Learning in Elementary and Secondary Education. </w:t>
+              </w:r>
+              <w:r>
+                <w:rPr>
+                  <w:i/>
+                  <w:iCs/>
+                  <w:noProof/>
+                </w:rPr>
+                <w:t xml:space="preserve">Journal of Computer Assisted Learning, </w:t>
+              </w:r>
+              <w:r>
+                <w:rPr>
+                  <w:noProof/>
+                </w:rPr>
+                <w:t>Volume 33, pp. 1-19.</w:t>
+              </w:r>
+            </w:p>
+            <w:p>
+              <w:pPr>
+                <w:pStyle w:val="Bibliography"/>
+                <w:rPr>
+                  <w:noProof/>
+                </w:rPr>
+              </w:pPr>
+              <w:r>
+                <w:rPr>
+                  <w:noProof/>
+                </w:rPr>
+                <w:t xml:space="preserve">Sentance, S., Barendsen, E. &amp; Schulte, C., 2018. </w:t>
+              </w:r>
+              <w:r>
+                <w:rPr>
+                  <w:i/>
+                  <w:iCs/>
+                  <w:noProof/>
+                </w:rPr>
+                <w:t xml:space="preserve">Computer Science Education. </w:t>
+              </w:r>
+              <w:r>
+                <w:rPr>
+                  <w:noProof/>
+                </w:rPr>
+                <w:t>1st ed. London: Bloomsbury Academic.</w:t>
+              </w:r>
+            </w:p>
+            <w:p>
+              <w:pPr>
+                <w:pStyle w:val="Bibliography"/>
+                <w:rPr>
+                  <w:noProof/>
+                </w:rPr>
+              </w:pPr>
+              <w:r>
+                <w:rPr>
+                  <w:noProof/>
+                </w:rPr>
+                <w:t xml:space="preserve">Spector, M. et al., 2016. Technology Enhanced Formative Assessment for 21st Century Learning. </w:t>
+              </w:r>
+              <w:r>
+                <w:rPr>
+                  <w:i/>
+                  <w:iCs/>
+                  <w:noProof/>
+                </w:rPr>
+                <w:t xml:space="preserve">Journal of Educational Technology &amp; Society, </w:t>
+              </w:r>
+              <w:r>
+                <w:rPr>
+                  <w:noProof/>
+                </w:rPr>
+                <w:t>19(3), pp. 58-71.</w:t>
+              </w:r>
+            </w:p>
+            <w:p>
+              <w:pPr>
+                <w:pStyle w:val="Bibliography"/>
+                <w:rPr>
+                  <w:noProof/>
+                </w:rPr>
+              </w:pPr>
+              <w:r>
+                <w:rPr>
+                  <w:noProof/>
+                </w:rPr>
+                <w:t xml:space="preserve">Wang, A. I., Zhu, M. &amp; Saetre, R., 2016. </w:t>
+              </w:r>
+              <w:r>
+                <w:rPr>
+                  <w:i/>
+                  <w:iCs/>
+                  <w:noProof/>
+                </w:rPr>
+                <w:t xml:space="preserve">The Effect of Digitizing and Gamifying Quizzing in Classrooms. </w:t>
+              </w:r>
+              <w:r>
+                <w:rPr>
+                  <w:noProof/>
+                </w:rPr>
+                <w:t>Trondheim, ECGBL.</w:t>
+              </w:r>
+            </w:p>
+            <w:p>
               <w:r>
                 <w:rPr>
                   <w:b/>
@@ -1070,11 +3131,6 @@
         <w:docPartUnique/>
       </w:docPartObj>
     </w:sdtPr>
-    <w:sdtEndPr>
-      <w:rPr>
-        <w:rStyle w:val="PageNumber"/>
-      </w:rPr>
-    </w:sdtEndPr>
     <w:sdtContent>
       <w:p>
         <w:pPr>
@@ -6372,7 +8428,7 @@
     <b:City>London</b:City>
     <b:Publisher>Bloomsbury Academic</b:Publisher>
     <b:Edition>1st</b:Edition>
-    <b:RefOrder>1</b:RefOrder>
+    <b:RefOrder>2</b:RefOrder>
   </b:Source>
   <b:Source>
     <b:Tag>Gro</b:Tag>
@@ -6392,45 +8448,7 @@
     <b:Year>2017</b:Year>
     <b:City>Menlo Park</b:City>
     <b:Publisher>Springer International Publishing</b:Publisher>
-    <b:RefOrder>2</b:RefOrder>
-  </b:Source>
-  <b:Source>
-    <b:Tag>Grg18</b:Tag>
-    <b:SourceType>JournalArticle</b:SourceType>
-    <b:Guid>{AA21ABE0-6014-46D2-BD57-DC943DC540A2}</b:Guid>
-    <b:Title>Assessment of Modeling and Simulation in Secondary Computing Science Education</b:Title>
-    <b:Year>2018</b:Year>
-    <b:JournalName>Workshop in Primary and Secondary Computing Education</b:JournalName>
-    <b:Volume>4</b:Volume>
-    <b:Issue>6</b:Issue>
-    <b:Author>
-      <b:Author>
-        <b:NameList>
-          <b:Person>
-            <b:Last>Grgurina</b:Last>
-            <b:First>Natasa</b:First>
-          </b:Person>
-          <b:Person>
-            <b:Last>Barendsen</b:Last>
-            <b:First>Erik</b:First>
-          </b:Person>
-          <b:Person>
-            <b:Last>Suhre</b:Last>
-            <b:First>Cor</b:First>
-          </b:Person>
-          <b:Person>
-            <b:Last>Zwaneveld </b:Last>
-            <b:First>Bert</b:First>
-          </b:Person>
-          <b:Person>
-            <b:Last>Been</b:Last>
-            <b:Middle>van</b:Middle>
-            <b:First>Klaas</b:First>
-          </b:Person>
-        </b:NameList>
-      </b:Author>
-    </b:Author>
-    <b:RefOrder>3</b:RefOrder>
+    <b:RefOrder>9</b:RefOrder>
   </b:Source>
   <b:Source>
     <b:Tag>Fot16</b:Tag>
@@ -6464,35 +8482,7 @@
         </b:NameList>
       </b:Author>
     </b:Author>
-    <b:RefOrder>4</b:RefOrder>
-  </b:Source>
-  <b:Source>
-    <b:Tag>Tea16</b:Tag>
-    <b:SourceType>ConferenceProceedings</b:SourceType>
-    <b:Guid>{598239F4-72AE-4B69-A4F0-82C636D0A09D}</b:Guid>
-    <b:Title>Combining Unsupervised and Invigilated Assessment of Introductory Programming</b:Title>
-    <b:Year>2016</b:Year>
-    <b:City>Brisbane</b:City>
-    <b:Publisher>Queensland University of Technology</b:Publisher>
-    <b:Author>
-      <b:Author>
-        <b:NameList>
-          <b:Person>
-            <b:Last>Teague</b:Last>
-            <b:First>Donna</b:First>
-          </b:Person>
-          <b:Person>
-            <b:Last>Fidge</b:Last>
-            <b:First>Colin</b:First>
-          </b:Person>
-          <b:Person>
-            <b:Last>Xu</b:Last>
-            <b:First>Yue</b:First>
-          </b:Person>
-        </b:NameList>
-      </b:Author>
-    </b:Author>
-    <b:RefOrder>5</b:RefOrder>
+    <b:RefOrder>8</b:RefOrder>
   </b:Source>
   <b:Source>
     <b:Tag>Sch16</b:Tag>
@@ -6606,7 +8596,7 @@
         </b:NameList>
       </b:Author>
     </b:Author>
-    <b:RefOrder>7</b:RefOrder>
+    <b:RefOrder>3</b:RefOrder>
   </b:Source>
   <b:Source>
     <b:Tag>Wan16</b:Tag>
@@ -6635,13 +8625,89 @@
         </b:NameList>
       </b:Author>
     </b:Author>
-    <b:RefOrder>8</b:RefOrder>
+    <b:RefOrder>7</b:RefOrder>
+  </b:Source>
+  <b:Source>
+    <b:Tag>Bab20</b:Tag>
+    <b:SourceType>JournalArticle</b:SourceType>
+    <b:Guid>{C2200551-5C5D-489E-B643-E7C1D3DECC44}</b:Guid>
+    <b:Title>Influence of Formative Assessment Classroom Techniques (FACTs) on Student's Outcomes in Chemistry at Secondary School</b:Title>
+    <b:Year>2020</b:Year>
+    <b:JournalName>Journal of Baltic Science Education</b:JournalName>
+    <b:Pages>36-49</b:Pages>
+    <b:Volume>19</b:Volume>
+    <b:Issue>1</b:Issue>
+    <b:Author>
+      <b:Author>
+        <b:NameList>
+          <b:Person>
+            <b:Last>Babincakova </b:Last>
+            <b:First>Maria</b:First>
+          </b:Person>
+          <b:Person>
+            <b:Last>Ganajova</b:Last>
+            <b:First>Maria</b:First>
+          </b:Person>
+          <b:Person>
+            <b:Last>Sotakova</b:Last>
+            <b:First>Ivana</b:First>
+          </b:Person>
+          <b:Person>
+            <b:Last>Bernard</b:Last>
+            <b:First>Pawel</b:First>
+          </b:Person>
+        </b:NameList>
+      </b:Author>
+    </b:Author>
+    <b:RefOrder>1</b:RefOrder>
+  </b:Source>
+  <b:Source>
+    <b:Tag>Kah20</b:Tag>
+    <b:SourceType>InternetSite</b:SourceType>
+    <b:Guid>{659D24DF-C184-48DB-9068-DF203028D0C5}</b:Guid>
+    <b:Title>Kahoot.com</b:Title>
+    <b:Year>2020</b:Year>
+    <b:Author>
+      <b:Author>
+        <b:NameList>
+          <b:Person>
+            <b:Last>Kahoot</b:Last>
+          </b:Person>
+        </b:NameList>
+      </b:Author>
+    </b:Author>
+    <b:YearAccessed>2020</b:YearAccessed>
+    <b:MonthAccessed>11</b:MonthAccessed>
+    <b:DayAccessed>12</b:DayAccessed>
+    <b:URL>https://kahoot.com/</b:URL>
+    <b:RefOrder>4</b:RefOrder>
+  </b:Source>
+  <b:Source>
+    <b:Tag>Pli20</b:Tag>
+    <b:SourceType>InternetSite</b:SourceType>
+    <b:Guid>{7FBF009B-C763-4811-9026-DFDB41108041}</b:Guid>
+    <b:Author>
+      <b:Author>
+        <b:NameList>
+          <b:Person>
+            <b:Last>Plickers</b:Last>
+          </b:Person>
+        </b:NameList>
+      </b:Author>
+    </b:Author>
+    <b:Title>Plickers.com</b:Title>
+    <b:Year>2020</b:Year>
+    <b:YearAccessed>2020</b:YearAccessed>
+    <b:MonthAccessed>11</b:MonthAccessed>
+    <b:DayAccessed>12</b:DayAccessed>
+    <b:URL>https://get.plickers.com/</b:URL>
+    <b:RefOrder>5</b:RefOrder>
   </b:Source>
 </b:Sources>
 </file>
 
 <file path=customXml/itemProps1.xml><?xml version="1.0" encoding="utf-8"?>
-<ds:datastoreItem xmlns:ds="http://schemas.openxmlformats.org/officeDocument/2006/customXml" ds:itemID="{9833BBE8-525B-4AE0-B1BF-435D0FFD3EF0}">
+<ds:datastoreItem xmlns:ds="http://schemas.openxmlformats.org/officeDocument/2006/customXml" ds:itemID="{D9E11E99-7E55-43D6-88E5-B08559D9F91A}">
   <ds:schemaRefs>
     <ds:schemaRef ds:uri="http://schemas.openxmlformats.org/officeDocument/2006/bibliography"/>
   </ds:schemaRefs>

--- a/Assignment 1/Assignment 1 - Formative Assessment Methods Literature Review.docx
+++ b/Assignment 1/Assignment 1 - Formative Assessment Methods Literature Review.docx
@@ -97,7 +97,7 @@
           <w:r>
             <w:fldChar w:fldCharType="separate"/>
           </w:r>
-          <w:hyperlink w:anchor="_Toc56250287" w:history="1">
+          <w:hyperlink w:anchor="_Toc56332576" w:history="1">
             <w:r>
               <w:rPr>
                 <w:rStyle w:val="Hyperlink"/>
@@ -124,7 +124,7 @@
                 <w:noProof/>
                 <w:webHidden/>
               </w:rPr>
-              <w:instrText xml:space="preserve"> PAGEREF _Toc56250287 \h </w:instrText>
+              <w:instrText xml:space="preserve"> PAGEREF _Toc56332576 \h </w:instrText>
             </w:r>
             <w:r>
               <w:rPr>
@@ -173,7 +173,7 @@
               <w:lang w:eastAsia="en-GB"/>
             </w:rPr>
           </w:pPr>
-          <w:hyperlink w:anchor="_Toc56250288" w:history="1">
+          <w:hyperlink w:anchor="_Toc56332577" w:history="1">
             <w:r>
               <w:rPr>
                 <w:rStyle w:val="Hyperlink"/>
@@ -200,7 +200,7 @@
                 <w:noProof/>
                 <w:webHidden/>
               </w:rPr>
-              <w:instrText xml:space="preserve"> PAGEREF _Toc56250288 \h </w:instrText>
+              <w:instrText xml:space="preserve"> PAGEREF _Toc56332577 \h </w:instrText>
             </w:r>
             <w:r>
               <w:rPr>
@@ -245,7 +245,7 @@
               <w:lang w:eastAsia="en-GB"/>
             </w:rPr>
           </w:pPr>
-          <w:hyperlink w:anchor="_Toc56250289" w:history="1">
+          <w:hyperlink w:anchor="_Toc56332578" w:history="1">
             <w:r>
               <w:rPr>
                 <w:rStyle w:val="Hyperlink"/>
@@ -272,7 +272,7 @@
                 <w:noProof/>
                 <w:webHidden/>
               </w:rPr>
-              <w:instrText xml:space="preserve"> PAGEREF _Toc56250289 \h </w:instrText>
+              <w:instrText xml:space="preserve"> PAGEREF _Toc56332578 \h </w:instrText>
             </w:r>
             <w:r>
               <w:rPr>
@@ -317,7 +317,7 @@
               <w:lang w:eastAsia="en-GB"/>
             </w:rPr>
           </w:pPr>
-          <w:hyperlink w:anchor="_Toc56250290" w:history="1">
+          <w:hyperlink w:anchor="_Toc56332579" w:history="1">
             <w:r>
               <w:rPr>
                 <w:rStyle w:val="Hyperlink"/>
@@ -344,7 +344,7 @@
                 <w:noProof/>
                 <w:webHidden/>
               </w:rPr>
-              <w:instrText xml:space="preserve"> PAGEREF _Toc56250290 \h </w:instrText>
+              <w:instrText xml:space="preserve"> PAGEREF _Toc56332579 \h </w:instrText>
             </w:r>
             <w:r>
               <w:rPr>
@@ -389,7 +389,7 @@
               <w:lang w:eastAsia="en-GB"/>
             </w:rPr>
           </w:pPr>
-          <w:hyperlink w:anchor="_Toc56250291" w:history="1">
+          <w:hyperlink w:anchor="_Toc56332580" w:history="1">
             <w:r>
               <w:rPr>
                 <w:rStyle w:val="Hyperlink"/>
@@ -416,7 +416,7 @@
                 <w:noProof/>
                 <w:webHidden/>
               </w:rPr>
-              <w:instrText xml:space="preserve"> PAGEREF _Toc56250291 \h </w:instrText>
+              <w:instrText xml:space="preserve"> PAGEREF _Toc56332580 \h </w:instrText>
             </w:r>
             <w:r>
               <w:rPr>
@@ -436,7 +436,7 @@
                 <w:noProof/>
                 <w:webHidden/>
               </w:rPr>
-              <w:t>6</w:t>
+              <w:t>7</w:t>
             </w:r>
             <w:r>
               <w:rPr>
@@ -465,7 +465,7 @@
               <w:lang w:eastAsia="en-GB"/>
             </w:rPr>
           </w:pPr>
-          <w:hyperlink w:anchor="_Toc56250292" w:history="1">
+          <w:hyperlink w:anchor="_Toc56332581" w:history="1">
             <w:r>
               <w:rPr>
                 <w:rStyle w:val="Hyperlink"/>
@@ -492,7 +492,7 @@
                 <w:noProof/>
                 <w:webHidden/>
               </w:rPr>
-              <w:instrText xml:space="preserve"> PAGEREF _Toc56250292 \h </w:instrText>
+              <w:instrText xml:space="preserve"> PAGEREF _Toc56332581 \h </w:instrText>
             </w:r>
             <w:r>
               <w:rPr>
@@ -541,7 +541,7 @@
               <w:lang w:eastAsia="en-GB"/>
             </w:rPr>
           </w:pPr>
-          <w:hyperlink w:anchor="_Toc56250293" w:history="1">
+          <w:hyperlink w:anchor="_Toc56332582" w:history="1">
             <w:r>
               <w:rPr>
                 <w:rStyle w:val="Hyperlink"/>
@@ -568,7 +568,7 @@
                 <w:noProof/>
                 <w:webHidden/>
               </w:rPr>
-              <w:instrText xml:space="preserve"> PAGEREF _Toc56250293 \h </w:instrText>
+              <w:instrText xml:space="preserve"> PAGEREF _Toc56332582 \h </w:instrText>
             </w:r>
             <w:r>
               <w:rPr>
@@ -633,7 +633,7 @@
       <w:pPr>
         <w:pStyle w:val="Heading1"/>
       </w:pPr>
-      <w:bookmarkStart w:id="0" w:name="_Toc56250287"/>
+      <w:bookmarkStart w:id="0" w:name="_Toc56332576"/>
       <w:r>
         <w:lastRenderedPageBreak/>
         <w:t>Introduction</w:t>
@@ -767,21 +767,7 @@
           <w:sz w:val="24"/>
           <w:szCs w:val="24"/>
         </w:rPr>
-        <w:t>are many</w:t>
-      </w:r>
-      <w:r>
-        <w:rPr>
-          <w:sz w:val="24"/>
-          <w:szCs w:val="24"/>
-        </w:rPr>
-        <w:t>,</w:t>
-      </w:r>
-      <w:r>
-        <w:rPr>
-          <w:sz w:val="24"/>
-          <w:szCs w:val="24"/>
-        </w:rPr>
-        <w:t xml:space="preserve"> more modern methods of formative assessment that can benefit explicitly from being used in a computing classroom as opposed to more analogue environments. </w:t>
+        <w:t xml:space="preserve">are many more modern methods of formative assessment that can benefit explicitly from being used in a computing classroom as opposed to more analogue environments. </w:t>
       </w:r>
       <w:r>
         <w:rPr>
@@ -846,7 +832,21 @@
           <w:sz w:val="24"/>
           <w:szCs w:val="24"/>
         </w:rPr>
-        <w:t xml:space="preserve">traditional ones. </w:t>
+        <w:t xml:space="preserve">traditional </w:t>
+      </w:r>
+      <w:r>
+        <w:rPr>
+          <w:sz w:val="24"/>
+          <w:szCs w:val="24"/>
+        </w:rPr>
+        <w:t>methods</w:t>
+      </w:r>
+      <w:r>
+        <w:rPr>
+          <w:sz w:val="24"/>
+          <w:szCs w:val="24"/>
+        </w:rPr>
+        <w:t xml:space="preserve">. </w:t>
       </w:r>
     </w:p>
     <w:p>
@@ -920,7 +920,7 @@
       <w:pPr>
         <w:pStyle w:val="Heading1"/>
       </w:pPr>
-      <w:bookmarkStart w:id="1" w:name="_Toc56250288"/>
+      <w:bookmarkStart w:id="1" w:name="_Toc56332577"/>
       <w:r>
         <w:lastRenderedPageBreak/>
         <w:t>Literature Review</w:t>
@@ -934,7 +934,7 @@
           <w:color w:val="auto"/>
         </w:rPr>
       </w:pPr>
-      <w:bookmarkStart w:id="2" w:name="_Toc56250289"/>
+      <w:bookmarkStart w:id="2" w:name="_Toc56332578"/>
       <w:r>
         <w:t>Traditional</w:t>
       </w:r>
@@ -1010,6 +1010,7 @@
           <w:id w:val="562675983"/>
           <w:citation/>
         </w:sdtPr>
+        <w:sdtEndPr/>
         <w:sdtContent>
           <w:r>
             <w:rPr>
@@ -1112,14 +1113,42 @@
           <w:sz w:val="24"/>
           <w:szCs w:val="24"/>
         </w:rPr>
-        <w:t xml:space="preserve">were taught using simple FACTs, these were: vocabulary squares, K-W-L charts, exit cards, checklists, true or false statements and concept maps. </w:t>
-      </w:r>
-      <w:r>
-        <w:rPr>
-          <w:sz w:val="24"/>
-          <w:szCs w:val="24"/>
-        </w:rPr>
-        <w:t xml:space="preserve">The result of this study showed that the scores achieved on summative assessment tasks by the study group were higher than that of the control group, and this difference was statistically significant. This proves the usefulness of formative assessment techniques in improving students learning in the classroom. </w:t>
+        <w:t xml:space="preserve">were taught using </w:t>
+      </w:r>
+      <w:r>
+        <w:rPr>
+          <w:sz w:val="24"/>
+          <w:szCs w:val="24"/>
+        </w:rPr>
+        <w:t>simple</w:t>
+      </w:r>
+      <w:r>
+        <w:rPr>
+          <w:sz w:val="24"/>
+          <w:szCs w:val="24"/>
+        </w:rPr>
+        <w:t xml:space="preserve"> FACTs, these were: vocabulary squares, K-W-L charts, exit cards, checklists, true or false statements and concept maps. </w:t>
+      </w:r>
+      <w:r>
+        <w:rPr>
+          <w:sz w:val="24"/>
+          <w:szCs w:val="24"/>
+        </w:rPr>
+        <w:t xml:space="preserve">The result of this study showed that the scores achieved on summative assessment tasks by the study group were higher than that of the control group, and </w:t>
+      </w:r>
+      <w:r>
+        <w:rPr>
+          <w:sz w:val="24"/>
+          <w:szCs w:val="24"/>
+        </w:rPr>
+        <w:t xml:space="preserve">that </w:t>
+      </w:r>
+      <w:r>
+        <w:rPr>
+          <w:sz w:val="24"/>
+          <w:szCs w:val="24"/>
+        </w:rPr>
+        <w:t xml:space="preserve">this difference was statistically significant. This proves the usefulness of formative assessment techniques in improving students learning in the classroom. </w:t>
       </w:r>
       <w:r>
         <w:rPr>
@@ -1135,7 +1164,39 @@
           <w:sz w:val="24"/>
           <w:szCs w:val="24"/>
         </w:rPr>
-        <w:t xml:space="preserve">s study used simple methods of formative assessment, with all of the methods employed being quick, usually plenary activities. These methods were used to supplement the learning activities in the lessons, though there are methods of including assessment methods into existing activities. </w:t>
+        <w:t xml:space="preserve">s study used </w:t>
+      </w:r>
+      <w:r>
+        <w:rPr>
+          <w:rFonts w:cstheme="majorHAnsi"/>
+          <w:sz w:val="24"/>
+          <w:szCs w:val="24"/>
+        </w:rPr>
+        <w:t>basic</w:t>
+      </w:r>
+      <w:r>
+        <w:rPr>
+          <w:rFonts w:cstheme="majorHAnsi"/>
+          <w:sz w:val="24"/>
+          <w:szCs w:val="24"/>
+        </w:rPr>
+        <w:t xml:space="preserve"> methods of formative assessment, with all of the methods employed being quick, usually plenary activities. These methods were used to supplement the learning activities in the lessons, though there are methods of including assessment methods into existing</w:t>
+      </w:r>
+      <w:r>
+        <w:rPr>
+          <w:rFonts w:cstheme="majorHAnsi"/>
+          <w:sz w:val="24"/>
+          <w:szCs w:val="24"/>
+        </w:rPr>
+        <w:t xml:space="preserve"> learning</w:t>
+      </w:r>
+      <w:r>
+        <w:rPr>
+          <w:rFonts w:cstheme="majorHAnsi"/>
+          <w:sz w:val="24"/>
+          <w:szCs w:val="24"/>
+        </w:rPr>
+        <w:t xml:space="preserve"> activities. </w:t>
       </w:r>
     </w:p>
     <w:p>
@@ -1165,6 +1226,7 @@
           <w:id w:val="-1838142466"/>
           <w:citation/>
         </w:sdtPr>
+        <w:sdtEndPr/>
         <w:sdtContent>
           <w:r>
             <w:rPr>
@@ -1247,7 +1309,7 @@
           <w:sz w:val="24"/>
           <w:szCs w:val="24"/>
         </w:rPr>
-        <w:t xml:space="preserve"> in particular is the use of self and peer assessment as methods of providing feedback to students on lesson activities. </w:t>
+        <w:t xml:space="preserve"> in particular is the use of self and peer assessment as methods of providing feedback to students on </w:t>
       </w:r>
       <w:r>
         <w:rPr>
@@ -1255,6 +1317,30 @@
           <w:sz w:val="24"/>
           <w:szCs w:val="24"/>
         </w:rPr>
+        <w:t>learning</w:t>
+      </w:r>
+      <w:r>
+        <w:rPr>
+          <w:rFonts w:cstheme="majorHAnsi"/>
+          <w:sz w:val="24"/>
+          <w:szCs w:val="24"/>
+        </w:rPr>
+        <w:t xml:space="preserve"> exercises</w:t>
+      </w:r>
+      <w:r>
+        <w:rPr>
+          <w:rFonts w:cstheme="majorHAnsi"/>
+          <w:sz w:val="24"/>
+          <w:szCs w:val="24"/>
+        </w:rPr>
+        <w:t xml:space="preserve">. </w:t>
+      </w:r>
+      <w:r>
+        <w:rPr>
+          <w:rFonts w:cstheme="majorHAnsi"/>
+          <w:sz w:val="24"/>
+          <w:szCs w:val="24"/>
+        </w:rPr>
         <w:t>This traditional method of formative assessment gets the students to evaluate their own</w:t>
       </w:r>
       <w:r>
@@ -1319,7 +1405,7 @@
           <w:sz w:val="24"/>
           <w:szCs w:val="24"/>
         </w:rPr>
-        <w:t xml:space="preserve">(Boud, </w:t>
+        <w:t xml:space="preserve">Boud, </w:t>
       </w:r>
       <w:r>
         <w:rPr>
@@ -1347,7 +1433,90 @@
           <w:sz w:val="24"/>
           <w:szCs w:val="24"/>
         </w:rPr>
-        <w:t xml:space="preserve"> 2013) in </w:t>
+        <w:t xml:space="preserve"> 2013 </w:t>
+      </w:r>
+      <w:r>
+        <w:rPr>
+          <w:rFonts w:cstheme="majorHAnsi"/>
+          <w:sz w:val="24"/>
+          <w:szCs w:val="24"/>
+        </w:rPr>
+        <w:t xml:space="preserve">as </w:t>
+      </w:r>
+      <w:r>
+        <w:rPr>
+          <w:rFonts w:cstheme="majorHAnsi"/>
+          <w:sz w:val="24"/>
+          <w:szCs w:val="24"/>
+        </w:rPr>
+        <w:t xml:space="preserve">cited </w:t>
+      </w:r>
+      <w:r>
+        <w:rPr>
+          <w:rFonts w:cstheme="majorHAnsi"/>
+          <w:sz w:val="24"/>
+          <w:szCs w:val="24"/>
+        </w:rPr>
+        <w:t xml:space="preserve">in </w:t>
+      </w:r>
+      <w:r>
+        <w:rPr>
+          <w:rFonts w:cstheme="majorHAnsi"/>
+          <w:noProof/>
+          <w:sz w:val="24"/>
+          <w:szCs w:val="24"/>
+        </w:rPr>
+        <w:t>Sentance, et al., 2018</w:t>
+      </w:r>
+      <w:r>
+        <w:rPr>
+          <w:rFonts w:cstheme="majorHAnsi"/>
+          <w:sz w:val="24"/>
+          <w:szCs w:val="24"/>
+        </w:rPr>
+        <w:t>)</w:t>
+      </w:r>
+      <w:r>
+        <w:rPr>
+          <w:rFonts w:cstheme="majorHAnsi"/>
+          <w:sz w:val="24"/>
+          <w:szCs w:val="24"/>
+        </w:rPr>
+        <w:t>.</w:t>
+      </w:r>
+      <w:r>
+        <w:rPr>
+          <w:rFonts w:cstheme="majorHAnsi"/>
+          <w:sz w:val="24"/>
+          <w:szCs w:val="24"/>
+        </w:rPr>
+        <w:t xml:space="preserve"> Also mentioned is the use of Rubrics, which </w:t>
+      </w:r>
+      <w:r>
+        <w:rPr>
+          <w:rFonts w:cstheme="majorHAnsi"/>
+          <w:sz w:val="24"/>
+          <w:szCs w:val="24"/>
+        </w:rPr>
+        <w:t xml:space="preserve">Sentence </w:t>
+      </w:r>
+      <w:r>
+        <w:rPr>
+          <w:rFonts w:cstheme="majorHAnsi"/>
+          <w:i/>
+          <w:iCs/>
+          <w:sz w:val="24"/>
+          <w:szCs w:val="24"/>
+        </w:rPr>
+        <w:t>et al.,</w:t>
+      </w:r>
+      <w:r>
+        <w:rPr>
+          <w:rFonts w:cstheme="majorHAnsi"/>
+          <w:sz w:val="24"/>
+          <w:szCs w:val="24"/>
+        </w:rPr>
+        <w:t xml:space="preserve"> </w:t>
       </w:r>
       <w:sdt>
         <w:sdtPr>
@@ -1356,7 +1525,7 @@
             <w:sz w:val="24"/>
             <w:szCs w:val="24"/>
           </w:rPr>
-          <w:id w:val="-242497656"/>
+          <w:id w:val="-578832433"/>
           <w:citation/>
         </w:sdtPr>
         <w:sdtContent>
@@ -1374,7 +1543,7 @@
               <w:sz w:val="24"/>
               <w:szCs w:val="24"/>
             </w:rPr>
-            <w:instrText xml:space="preserve"> CITATION Sen \l 2057 </w:instrText>
+            <w:instrText xml:space="preserve">CITATION Sen \n  \t  \l 2057 </w:instrText>
           </w:r>
           <w:r>
             <w:rPr>
@@ -1391,7 +1560,7 @@
               <w:sz w:val="24"/>
               <w:szCs w:val="24"/>
             </w:rPr>
-            <w:t>(Sentance, et al., 2018)</w:t>
+            <w:t>(2018)</w:t>
           </w:r>
           <w:r>
             <w:rPr>
@@ -1409,7 +1578,7 @@
           <w:sz w:val="24"/>
           <w:szCs w:val="24"/>
         </w:rPr>
-        <w:t>)</w:t>
+        <w:t xml:space="preserve"> </w:t>
       </w:r>
       <w:r>
         <w:rPr>
@@ -1417,7 +1586,7 @@
           <w:sz w:val="24"/>
           <w:szCs w:val="24"/>
         </w:rPr>
-        <w:t xml:space="preserve">. Also mentioned is the use of Rubrics, which they recommend are paired with the use of self and peer assessment to assist the students in evaluating their work. Rubrics </w:t>
+        <w:t>recommend</w:t>
       </w:r>
       <w:r>
         <w:rPr>
@@ -1425,7 +1594,7 @@
           <w:sz w:val="24"/>
           <w:szCs w:val="24"/>
         </w:rPr>
-        <w:t xml:space="preserve">give the students the details of what is expected of the work </w:t>
+        <w:t>s</w:t>
       </w:r>
       <w:r>
         <w:rPr>
@@ -1433,8 +1602,72 @@
           <w:sz w:val="24"/>
           <w:szCs w:val="24"/>
         </w:rPr>
+        <w:t xml:space="preserve"> are paired with the use of self and peer assessment to assist the students in evaluating their work. Rubrics </w:t>
+      </w:r>
+      <w:r>
+        <w:rPr>
+          <w:rFonts w:cstheme="majorHAnsi"/>
+          <w:sz w:val="24"/>
+          <w:szCs w:val="24"/>
+        </w:rPr>
+        <w:t xml:space="preserve">give the students the details of what is </w:t>
+      </w:r>
+      <w:r>
+        <w:rPr>
+          <w:rFonts w:cstheme="majorHAnsi"/>
+          <w:sz w:val="24"/>
+          <w:szCs w:val="24"/>
+        </w:rPr>
         <w:lastRenderedPageBreak/>
-        <w:t>they have done and lets them evaluate which areas they need to improve in to achieve higher grades. These once again encourage the reflective mindset that is so key in creating an effective learning environment for students.</w:t>
+        <w:t xml:space="preserve">expected of the work they have </w:t>
+      </w:r>
+      <w:r>
+        <w:rPr>
+          <w:rFonts w:cstheme="majorHAnsi"/>
+          <w:sz w:val="24"/>
+          <w:szCs w:val="24"/>
+        </w:rPr>
+        <w:t>completed</w:t>
+      </w:r>
+      <w:r>
+        <w:rPr>
+          <w:rFonts w:cstheme="majorHAnsi"/>
+          <w:sz w:val="24"/>
+          <w:szCs w:val="24"/>
+        </w:rPr>
+        <w:t xml:space="preserve"> and </w:t>
+      </w:r>
+      <w:r>
+        <w:rPr>
+          <w:rFonts w:cstheme="majorHAnsi"/>
+          <w:sz w:val="24"/>
+          <w:szCs w:val="24"/>
+        </w:rPr>
+        <w:t>allows</w:t>
+      </w:r>
+      <w:r>
+        <w:rPr>
+          <w:rFonts w:cstheme="majorHAnsi"/>
+          <w:sz w:val="24"/>
+          <w:szCs w:val="24"/>
+        </w:rPr>
+        <w:t xml:space="preserve"> them</w:t>
+      </w:r>
+      <w:r>
+        <w:rPr>
+          <w:rFonts w:cstheme="majorHAnsi"/>
+          <w:sz w:val="24"/>
+          <w:szCs w:val="24"/>
+        </w:rPr>
+        <w:t xml:space="preserve"> to</w:t>
+      </w:r>
+      <w:r>
+        <w:rPr>
+          <w:rFonts w:cstheme="majorHAnsi"/>
+          <w:sz w:val="24"/>
+          <w:szCs w:val="24"/>
+        </w:rPr>
+        <w:t xml:space="preserve"> evaluate which areas they need to improve in to achieve higher grades. These once again encourage the reflective mindset that is key in creating an effective learning environment for students.</w:t>
       </w:r>
     </w:p>
     <w:p>
@@ -1482,6 +1715,7 @@
           <w:id w:val="2016336699"/>
           <w:citation/>
         </w:sdtPr>
+        <w:sdtEndPr/>
         <w:sdtContent>
           <w:r>
             <w:rPr>
@@ -1562,6 +1796,7 @@
           <w:id w:val="594757391"/>
           <w:citation/>
         </w:sdtPr>
+        <w:sdtEndPr/>
         <w:sdtContent>
           <w:r>
             <w:rPr>
@@ -1642,6 +1877,7 @@
           <w:id w:val="1546170763"/>
           <w:citation/>
         </w:sdtPr>
+        <w:sdtEndPr/>
         <w:sdtContent>
           <w:r>
             <w:rPr>
@@ -1719,7 +1955,7 @@
           <w:color w:val="auto"/>
         </w:rPr>
       </w:pPr>
-      <w:bookmarkStart w:id="3" w:name="_Toc56250290"/>
+      <w:bookmarkStart w:id="3" w:name="_Toc56332579"/>
       <w:r>
         <w:t>Modern</w:t>
       </w:r>
@@ -1744,7 +1980,21 @@
           <w:sz w:val="24"/>
           <w:szCs w:val="24"/>
         </w:rPr>
-        <w:t xml:space="preserve">With the addition of more technology to the classroom, especially the computing classroom, many new methods of formative assessment have appeared to make use of this technology. A few of these have appeared in many different discipline classrooms through the use of mobile devices. One common example of this is Kahoot </w:t>
+        <w:t xml:space="preserve">With the addition of more technology to the classroom, especially the computing classroom, </w:t>
+      </w:r>
+      <w:r>
+        <w:rPr>
+          <w:sz w:val="24"/>
+          <w:szCs w:val="24"/>
+        </w:rPr>
+        <w:t>numerous</w:t>
+      </w:r>
+      <w:r>
+        <w:rPr>
+          <w:sz w:val="24"/>
+          <w:szCs w:val="24"/>
+        </w:rPr>
+        <w:t xml:space="preserve"> new methods of formative assessment have appeared to make use of this technology. A few of these have appeared in many different discipline classrooms through the use of mobile devices. One common example of this is Kahoot </w:t>
       </w:r>
       <w:sdt>
         <w:sdtPr>
@@ -1755,6 +2005,7 @@
           <w:id w:val="1159960490"/>
           <w:citation/>
         </w:sdtPr>
+        <w:sdtEndPr/>
         <w:sdtContent>
           <w:r>
             <w:rPr>
@@ -1817,6 +2068,7 @@
           <w:id w:val="1415668217"/>
           <w:citation/>
         </w:sdtPr>
+        <w:sdtEndPr/>
         <w:sdtContent>
           <w:r>
             <w:rPr>
@@ -1861,7 +2113,112 @@
           <w:sz w:val="24"/>
           <w:szCs w:val="24"/>
         </w:rPr>
-        <w:t xml:space="preserve"> can be used in any classroom by using QR codes to receive student responses to a quiz of diagnostic questions. These technologies do not rely on technology too much so can be used in any classroom. There are some new methods that are easier to integrate into the computing classroom especially. </w:t>
+        <w:t xml:space="preserve"> can be used in any classroom by using QR codes to receive student responses to a quiz of diagnostic questions. These </w:t>
+      </w:r>
+      <w:r>
+        <w:rPr>
+          <w:sz w:val="24"/>
+          <w:szCs w:val="24"/>
+        </w:rPr>
+        <w:t>methods</w:t>
+      </w:r>
+      <w:r>
+        <w:rPr>
+          <w:sz w:val="24"/>
+          <w:szCs w:val="24"/>
+        </w:rPr>
+        <w:t xml:space="preserve"> do not rely on </w:t>
+      </w:r>
+      <w:r>
+        <w:rPr>
+          <w:sz w:val="24"/>
+          <w:szCs w:val="24"/>
+        </w:rPr>
+        <w:t xml:space="preserve">complicated </w:t>
+      </w:r>
+      <w:r>
+        <w:rPr>
+          <w:sz w:val="24"/>
+          <w:szCs w:val="24"/>
+        </w:rPr>
+        <w:t>technology so can be used in any classroom</w:t>
+      </w:r>
+      <w:r>
+        <w:rPr>
+          <w:sz w:val="24"/>
+          <w:szCs w:val="24"/>
+        </w:rPr>
+        <w:t xml:space="preserve"> via mobile devices</w:t>
+      </w:r>
+      <w:r>
+        <w:rPr>
+          <w:sz w:val="24"/>
+          <w:szCs w:val="24"/>
+        </w:rPr>
+        <w:t>. There are</w:t>
+      </w:r>
+      <w:r>
+        <w:rPr>
+          <w:sz w:val="24"/>
+          <w:szCs w:val="24"/>
+        </w:rPr>
+        <w:t xml:space="preserve"> </w:t>
+      </w:r>
+      <w:r>
+        <w:rPr>
+          <w:sz w:val="24"/>
+          <w:szCs w:val="24"/>
+        </w:rPr>
+        <w:t xml:space="preserve">some new methods that are </w:t>
+      </w:r>
+      <w:r>
+        <w:rPr>
+          <w:sz w:val="24"/>
+          <w:szCs w:val="24"/>
+        </w:rPr>
+        <w:t>only able</w:t>
+      </w:r>
+      <w:r>
+        <w:rPr>
+          <w:sz w:val="24"/>
+          <w:szCs w:val="24"/>
+        </w:rPr>
+        <w:t xml:space="preserve"> to</w:t>
+      </w:r>
+      <w:r>
+        <w:rPr>
+          <w:sz w:val="24"/>
+          <w:szCs w:val="24"/>
+        </w:rPr>
+        <w:t xml:space="preserve"> be</w:t>
+      </w:r>
+      <w:r>
+        <w:rPr>
+          <w:sz w:val="24"/>
+          <w:szCs w:val="24"/>
+        </w:rPr>
+        <w:t xml:space="preserve"> integrate</w:t>
+      </w:r>
+      <w:r>
+        <w:rPr>
+          <w:sz w:val="24"/>
+          <w:szCs w:val="24"/>
+        </w:rPr>
+        <w:t>d</w:t>
+      </w:r>
+      <w:r>
+        <w:rPr>
+          <w:sz w:val="24"/>
+          <w:szCs w:val="24"/>
+        </w:rPr>
+        <w:t xml:space="preserve"> into the computing classroom</w:t>
+      </w:r>
+      <w:r>
+        <w:rPr>
+          <w:sz w:val="24"/>
+          <w:szCs w:val="24"/>
+        </w:rPr>
+        <w:t>.</w:t>
       </w:r>
     </w:p>
     <w:p>
@@ -1888,6 +2245,7 @@
           <w:id w:val="16746925"/>
           <w:citation/>
         </w:sdtPr>
+        <w:sdtEndPr/>
         <w:sdtContent>
           <w:r>
             <w:rPr>
@@ -1932,7 +2290,21 @@
           <w:sz w:val="24"/>
           <w:szCs w:val="24"/>
         </w:rPr>
-        <w:t xml:space="preserve"> is the use of automated tools for assessing students work. This is further investigated by Schute &amp; Rahimi</w:t>
+        <w:t xml:space="preserve"> is the use of automated tools for assessing students work. This is </w:t>
+      </w:r>
+      <w:r>
+        <w:rPr>
+          <w:sz w:val="24"/>
+          <w:szCs w:val="24"/>
+        </w:rPr>
+        <w:t>also</w:t>
+      </w:r>
+      <w:r>
+        <w:rPr>
+          <w:sz w:val="24"/>
+          <w:szCs w:val="24"/>
+        </w:rPr>
+        <w:t xml:space="preserve"> investigated by Schute &amp; Rahimi</w:t>
       </w:r>
       <w:sdt>
         <w:sdtPr>
@@ -1943,6 +2315,7 @@
           <w:id w:val="1348828816"/>
           <w:citation/>
         </w:sdtPr>
+        <w:sdtEndPr/>
         <w:sdtContent>
           <w:r>
             <w:rPr>
@@ -1995,14 +2368,28 @@
           <w:sz w:val="24"/>
           <w:szCs w:val="24"/>
         </w:rPr>
-        <w:t xml:space="preserve"> who delve into the research surrounding Computer Based Assessment for Learning (CBAfL). They look at a history of these automated tools and how the feedback produced by them has drastically improved since their introduction to the classroom. </w:t>
-      </w:r>
-      <w:r>
-        <w:rPr>
-          <w:sz w:val="24"/>
-          <w:szCs w:val="24"/>
-        </w:rPr>
-        <w:t xml:space="preserve">There are some tasks, such as programming assessment, where these automated assessment tools provide feedback that is just as comprehensive and useful as that of the teacher. The issue with these </w:t>
+        <w:t xml:space="preserve"> who delve into the research surrounding Computer Based Assessment for Learning (CBAfL). They look at a history of these automated tools and how the feedback produced by the</w:t>
+      </w:r>
+      <w:r>
+        <w:rPr>
+          <w:sz w:val="24"/>
+          <w:szCs w:val="24"/>
+        </w:rPr>
+        <w:t xml:space="preserve">se tools </w:t>
+      </w:r>
+      <w:r>
+        <w:rPr>
+          <w:sz w:val="24"/>
+          <w:szCs w:val="24"/>
+        </w:rPr>
+        <w:t xml:space="preserve">has drastically improved since their introduction to the classroom. </w:t>
+      </w:r>
+      <w:r>
+        <w:rPr>
+          <w:sz w:val="24"/>
+          <w:szCs w:val="24"/>
+        </w:rPr>
+        <w:t xml:space="preserve">There are some tasks, such as programming assessment, where these automated assessment tools </w:t>
       </w:r>
       <w:r>
         <w:rPr>
@@ -2010,21 +2397,42 @@
           <w:szCs w:val="24"/>
         </w:rPr>
         <w:lastRenderedPageBreak/>
-        <w:t>methods however is that the feedback has to be designed for the students receiving it. This is so that the students “actually use it rather than ignore it” (</w:t>
-      </w:r>
-      <w:r>
-        <w:rPr>
-          <w:sz w:val="24"/>
-          <w:szCs w:val="24"/>
-        </w:rPr>
-        <w:t>(</w:t>
-      </w:r>
-      <w:r>
-        <w:rPr>
-          <w:sz w:val="24"/>
-          <w:szCs w:val="24"/>
-        </w:rPr>
-        <w:t xml:space="preserve">Maier </w:t>
+        <w:t xml:space="preserve">provide feedback that is just as comprehensive and useful as that of the teacher. </w:t>
+      </w:r>
+      <w:r>
+        <w:rPr>
+          <w:sz w:val="24"/>
+          <w:szCs w:val="24"/>
+        </w:rPr>
+        <w:t>However, t</w:t>
+      </w:r>
+      <w:r>
+        <w:rPr>
+          <w:sz w:val="24"/>
+          <w:szCs w:val="24"/>
+        </w:rPr>
+        <w:t>he issue with these methods is that the feedback has to be designed for the students receiving it. This is so that the students actually use it rather than ignor</w:t>
+      </w:r>
+      <w:r>
+        <w:rPr>
+          <w:sz w:val="24"/>
+          <w:szCs w:val="24"/>
+        </w:rPr>
+        <w:t>ing</w:t>
+      </w:r>
+      <w:r>
+        <w:rPr>
+          <w:sz w:val="24"/>
+          <w:szCs w:val="24"/>
+        </w:rPr>
+        <w:t xml:space="preserve"> it</w:t>
+      </w:r>
+      <w:r>
+        <w:rPr>
+          <w:sz w:val="24"/>
+          <w:szCs w:val="24"/>
+        </w:rPr>
+        <w:t xml:space="preserve"> (Maier </w:t>
       </w:r>
       <w:r>
         <w:rPr>
@@ -2033,7 +2441,21 @@
           <w:sz w:val="24"/>
           <w:szCs w:val="24"/>
         </w:rPr>
-        <w:t>et al., 2016)</w:t>
+        <w:t xml:space="preserve">et al., </w:t>
+      </w:r>
+      <w:r>
+        <w:rPr>
+          <w:sz w:val="24"/>
+          <w:szCs w:val="24"/>
+        </w:rPr>
+        <w:t>2016</w:t>
+      </w:r>
+      <w:r>
+        <w:rPr>
+          <w:sz w:val="24"/>
+          <w:szCs w:val="24"/>
+        </w:rPr>
+        <w:t xml:space="preserve"> as cited</w:t>
       </w:r>
       <w:r>
         <w:rPr>
@@ -2042,68 +2464,23 @@
         </w:rPr>
         <w:t xml:space="preserve"> in </w:t>
       </w:r>
-      <w:sdt>
-        <w:sdtPr>
-          <w:rPr>
-            <w:sz w:val="24"/>
-            <w:szCs w:val="24"/>
-          </w:rPr>
-          <w:id w:val="209695131"/>
-          <w:citation/>
-        </w:sdtPr>
-        <w:sdtContent>
-          <w:r>
-            <w:rPr>
-              <w:sz w:val="24"/>
-              <w:szCs w:val="24"/>
-            </w:rPr>
-            <w:fldChar w:fldCharType="begin"/>
-          </w:r>
-          <w:r>
-            <w:rPr>
-              <w:sz w:val="24"/>
-              <w:szCs w:val="24"/>
-            </w:rPr>
-            <w:instrText xml:space="preserve"> CITATION Sch16 \l 2057 </w:instrText>
-          </w:r>
-          <w:r>
-            <w:rPr>
-              <w:sz w:val="24"/>
-              <w:szCs w:val="24"/>
-            </w:rPr>
-            <w:fldChar w:fldCharType="separate"/>
-          </w:r>
-          <w:r>
-            <w:rPr>
-              <w:noProof/>
-              <w:sz w:val="24"/>
-              <w:szCs w:val="24"/>
-            </w:rPr>
-            <w:t>(Schute &amp; Rahimi, 2016)</w:t>
-          </w:r>
-          <w:r>
-            <w:rPr>
-              <w:sz w:val="24"/>
-              <w:szCs w:val="24"/>
-            </w:rPr>
-            <w:fldChar w:fldCharType="end"/>
-          </w:r>
-        </w:sdtContent>
-      </w:sdt>
-      <w:r>
-        <w:rPr>
-          <w:sz w:val="24"/>
-          <w:szCs w:val="24"/>
-        </w:rPr>
-        <w:t>)</w:t>
-      </w:r>
-      <w:r>
-        <w:rPr>
-          <w:sz w:val="24"/>
-          <w:szCs w:val="24"/>
-        </w:rPr>
-        <w:t>.</w:t>
-      </w:r>
+      <w:r>
+        <w:rPr>
+          <w:noProof/>
+          <w:sz w:val="24"/>
+          <w:szCs w:val="24"/>
+        </w:rPr>
+        <w:t>Schute &amp; Rahimi, 2016</w:t>
+      </w:r>
+      <w:r>
+        <w:rPr>
+          <w:sz w:val="24"/>
+          <w:szCs w:val="24"/>
+        </w:rPr>
+        <w:t>).</w:t>
+      </w:r>
+      <w:bookmarkStart w:id="4" w:name="_GoBack"/>
+      <w:bookmarkEnd w:id="4"/>
     </w:p>
     <w:p>
       <w:pPr>
@@ -2140,6 +2517,7 @@
           <w:id w:val="-1257202837"/>
           <w:citation/>
         </w:sdtPr>
+        <w:sdtEndPr/>
         <w:sdtContent>
           <w:r>
             <w:rPr>
@@ -2199,7 +2577,49 @@
           <w:sz w:val="24"/>
           <w:szCs w:val="24"/>
         </w:rPr>
-        <w:t xml:space="preserve">mention that these new methods of formative assessment will be unable to realize their potential if they are not used effectively to encourage students to gain knowledge. This is stating that the feedback, although valuable, will not be effective if the students are not motivated to follow it. So the issue being raised is that these automated forms of assessment are not engaging enough for the students to gain any meaningful learning benefit from. </w:t>
+        <w:t>mention</w:t>
+      </w:r>
+      <w:r>
+        <w:rPr>
+          <w:sz w:val="24"/>
+          <w:szCs w:val="24"/>
+        </w:rPr>
+        <w:t>s</w:t>
+      </w:r>
+      <w:r>
+        <w:rPr>
+          <w:sz w:val="24"/>
+          <w:szCs w:val="24"/>
+        </w:rPr>
+        <w:t xml:space="preserve"> that these new methods of formative assessment will be unable to realize their potential if they are not used effectively to encourage students to </w:t>
+      </w:r>
+      <w:r>
+        <w:rPr>
+          <w:sz w:val="24"/>
+          <w:szCs w:val="24"/>
+        </w:rPr>
+        <w:t>want to learn</w:t>
+      </w:r>
+      <w:r>
+        <w:rPr>
+          <w:sz w:val="24"/>
+          <w:szCs w:val="24"/>
+        </w:rPr>
+        <w:t>. This is stating that the feedback, although valuable, will not be effective if the students are not motivated to follow it. So the issue being raised is that these automated forms of assessment are not engaging enough for the students to gain any meaningful learning benefit from</w:t>
+      </w:r>
+      <w:r>
+        <w:rPr>
+          <w:sz w:val="24"/>
+          <w:szCs w:val="24"/>
+        </w:rPr>
+        <w:t xml:space="preserve"> them</w:t>
+      </w:r>
+      <w:r>
+        <w:rPr>
+          <w:sz w:val="24"/>
+          <w:szCs w:val="24"/>
+        </w:rPr>
+        <w:t xml:space="preserve">. </w:t>
       </w:r>
     </w:p>
     <w:p>
@@ -2235,6 +2655,7 @@
           <w:id w:val="-1800603434"/>
           <w:citation/>
         </w:sdtPr>
+        <w:sdtEndPr/>
         <w:sdtContent>
           <w:r>
             <w:rPr>
@@ -2290,6 +2711,7 @@
           <w:id w:val="1012111797"/>
           <w:citation/>
         </w:sdtPr>
+        <w:sdtEndPr/>
         <w:sdtContent>
           <w:r>
             <w:rPr>
@@ -2334,14 +2756,42 @@
           <w:sz w:val="24"/>
           <w:szCs w:val="24"/>
         </w:rPr>
-        <w:t xml:space="preserve"> based quiz of the same nature. The results showed that the act of scoring and making the quiz into a game did not significantly improve the learning outcome of the students. It was however shown to improve the </w:t>
-      </w:r>
-      <w:r>
-        <w:rPr>
-          <w:sz w:val="24"/>
-          <w:szCs w:val="24"/>
-        </w:rPr>
-        <w:t xml:space="preserve">engagement and enjoyment of the students taking part, and the improvement was statistically significant. The study by Fotaris </w:t>
+        <w:t xml:space="preserve"> based quiz of the same nature. The results showed that the act of scoring and making the quiz into a game did</w:t>
+      </w:r>
+      <w:r>
+        <w:rPr>
+          <w:sz w:val="24"/>
+          <w:szCs w:val="24"/>
+        </w:rPr>
+        <w:t xml:space="preserve"> improve the learning outcome of the students, although not by a significant margin.</w:t>
+      </w:r>
+      <w:r>
+        <w:rPr>
+          <w:sz w:val="24"/>
+          <w:szCs w:val="24"/>
+        </w:rPr>
+        <w:t xml:space="preserve"> It was however shown to improve the </w:t>
+      </w:r>
+      <w:r>
+        <w:rPr>
+          <w:sz w:val="24"/>
+          <w:szCs w:val="24"/>
+        </w:rPr>
+        <w:t>engagement and enjoyment of the students taking part, and the improvement was statistically significant</w:t>
+      </w:r>
+      <w:r>
+        <w:rPr>
+          <w:sz w:val="24"/>
+          <w:szCs w:val="24"/>
+        </w:rPr>
+        <w:t xml:space="preserve"> in this area</w:t>
+      </w:r>
+      <w:r>
+        <w:rPr>
+          <w:sz w:val="24"/>
+          <w:szCs w:val="24"/>
+        </w:rPr>
+        <w:t xml:space="preserve">. The study by Fotaris </w:t>
       </w:r>
       <w:r>
         <w:rPr>
@@ -2363,6 +2813,7 @@
           <w:id w:val="1660966004"/>
           <w:citation/>
         </w:sdtPr>
+        <w:sdtEndPr/>
         <w:sdtContent>
           <w:r>
             <w:rPr>
@@ -2424,19 +2875,79 @@
           <w:sz w:val="24"/>
           <w:szCs w:val="24"/>
         </w:rPr>
-        <w:t xml:space="preserve">provides similar results showing that the engagement of the students taking part was significantly improved. The results of these studies suggest that there is no negative impact on the learning outcome for the students. This shows that the gamification of feedback methods could be an excellent way to get students more engaged in their studies, and let more students enjoy the learning experience. </w:t>
+        <w:t>provides similar results showing that the engagement of the students taking part significantly improved</w:t>
+      </w:r>
+      <w:r>
+        <w:rPr>
+          <w:sz w:val="24"/>
+          <w:szCs w:val="24"/>
+        </w:rPr>
+        <w:t xml:space="preserve"> with the addition of a gaming element</w:t>
+      </w:r>
+      <w:r>
+        <w:rPr>
+          <w:sz w:val="24"/>
+          <w:szCs w:val="24"/>
+        </w:rPr>
+        <w:t xml:space="preserve">. The results of these studies suggest that there is no negative impact on the learning outcome for the students. This shows that the gamification of feedback methods could be an excellent way to get students more engaged in their studies, and let more students enjoy the learning experience. </w:t>
       </w:r>
     </w:p>
     <w:p>
       <w:pPr>
+        <w:spacing w:line="360" w:lineRule="auto"/>
+        <w:rPr>
+          <w:sz w:val="24"/>
+          <w:szCs w:val="24"/>
+        </w:rPr>
+      </w:pPr>
+    </w:p>
+    <w:p>
+      <w:pPr>
+        <w:spacing w:line="360" w:lineRule="auto"/>
+        <w:rPr>
+          <w:sz w:val="24"/>
+          <w:szCs w:val="24"/>
+        </w:rPr>
+      </w:pPr>
+    </w:p>
+    <w:p>
+      <w:pPr>
+        <w:spacing w:line="360" w:lineRule="auto"/>
+        <w:rPr>
+          <w:sz w:val="24"/>
+          <w:szCs w:val="24"/>
+        </w:rPr>
+      </w:pPr>
+    </w:p>
+    <w:p>
+      <w:pPr>
+        <w:spacing w:line="360" w:lineRule="auto"/>
+        <w:rPr>
+          <w:sz w:val="24"/>
+          <w:szCs w:val="24"/>
+        </w:rPr>
+      </w:pPr>
+    </w:p>
+    <w:p>
+      <w:pPr>
+        <w:spacing w:line="360" w:lineRule="auto"/>
+        <w:rPr>
+          <w:sz w:val="24"/>
+          <w:szCs w:val="24"/>
+        </w:rPr>
+      </w:pPr>
+    </w:p>
+    <w:p>
+      <w:pPr>
         <w:pStyle w:val="Heading2"/>
         <w:spacing w:line="360" w:lineRule="auto"/>
         <w:rPr>
           <w:color w:val="auto"/>
         </w:rPr>
       </w:pPr>
-      <w:bookmarkStart w:id="4" w:name="_Toc56250291"/>
-      <w:r>
+      <w:bookmarkStart w:id="5" w:name="_Toc56332580"/>
+      <w:r>
+        <w:lastRenderedPageBreak/>
         <w:t>Programmin</w:t>
       </w:r>
       <w:r>
@@ -2445,7 +2956,7 @@
       <w:r>
         <w:t>Assessment Methods</w:t>
       </w:r>
-      <w:bookmarkEnd w:id="4"/>
+      <w:bookmarkEnd w:id="5"/>
     </w:p>
     <w:p>
       <w:pPr>
@@ -2470,6 +2981,7 @@
           <w:id w:val="-1947076367"/>
           <w:citation/>
         </w:sdtPr>
+        <w:sdtEndPr/>
         <w:sdtContent>
           <w:r>
             <w:rPr>
@@ -2514,10 +3026,13 @@
         <w:t xml:space="preserve">suggests that there are issues with the current method of just assessing the programming artefact that the students produce. They state that by simply assessing the end result of the programming task, that there is very minimal evidence of learning. If learning cannot be </w:t>
       </w:r>
       <w:r>
-        <w:t>seen,</w:t>
-      </w:r>
-      <w:r>
-        <w:t xml:space="preserve"> then it becomes difficult for the teacher to determine how to adjust their teaching to support the students. </w:t>
+        <w:t>evidenced</w:t>
+      </w:r>
+      <w:r>
+        <w:t>,</w:t>
+      </w:r>
+      <w:r>
+        <w:t xml:space="preserve"> it becomes difficult for the teacher to determine how to adjust their teaching to support the students. </w:t>
       </w:r>
       <w:r>
         <w:t xml:space="preserve">Another problem mentioned by Grover </w:t>
@@ -2527,6 +3042,7 @@
           <w:id w:val="-886101503"/>
           <w:citation/>
         </w:sdtPr>
+        <w:sdtEndPr/>
         <w:sdtContent>
           <w:r>
             <w:fldChar w:fldCharType="begin"/>
@@ -2549,11 +3065,28 @@
         </w:sdtContent>
       </w:sdt>
       <w:r>
-        <w:t xml:space="preserve"> is that unless the programming task is undertaken in a controlled environment, plagiarism becomes an issue.  However programming in a </w:t>
-      </w:r>
-      <w:r>
-        <w:lastRenderedPageBreak/>
-        <w:t xml:space="preserve">controlled environment may also affect the student’s quality of work and the depth of their knowledge may be misunderstood. </w:t>
+        <w:t xml:space="preserve"> is that unless the programming task is undertaken in a controlled environment, plagiarism becomes an issue. </w:t>
+      </w:r>
+      <w:r>
+        <w:t xml:space="preserve">There is no guarantee that the students have submitted work that is their own and therefore the teacher cannot get an accurate idea of the </w:t>
+      </w:r>
+      <w:r>
+        <w:t>student’s</w:t>
+      </w:r>
+      <w:r>
+        <w:t xml:space="preserve"> level of knowledge. </w:t>
+      </w:r>
+      <w:r>
+        <w:t>However</w:t>
+      </w:r>
+      <w:r>
+        <w:t>,</w:t>
+      </w:r>
+      <w:r>
+        <w:t xml:space="preserve"> programming in a controlled environment may also affect the student’s quality of work and the depth of their knowledge may be misunderstood. </w:t>
+      </w:r>
+      <w:r>
+        <w:t>As is evident the current form of assessment is less than ideal.</w:t>
       </w:r>
     </w:p>
     <w:p>
@@ -2568,6 +3101,7 @@
           <w:id w:val="-1933050825"/>
           <w:citation/>
         </w:sdtPr>
+        <w:sdtEndPr/>
         <w:sdtContent>
           <w:r>
             <w:fldChar w:fldCharType="begin"/>
@@ -2601,13 +3135,20 @@
         <w:t xml:space="preserve">The other method of accompanying the assessment of the artefact with </w:t>
       </w:r>
       <w:r>
-        <w:t xml:space="preserve">an interview with the student allows for this process to become much more detailed. Getting one to one feedback between student and teacher will allow for very personalised response and much more guided learning than the other methods. The issue with this approach is that too much time is required to have an individual interview with every student. One solution to save time may be the use of assessment tools like those studied by Shute &amp; Rahimi </w:t>
+        <w:t xml:space="preserve">an interview with the student allows for this process to become much more detailed. </w:t>
+      </w:r>
+      <w:r>
+        <w:t>Having</w:t>
+      </w:r>
+      <w:r>
+        <w:t xml:space="preserve"> one to one feedback between student and teacher will allow for very personalised response and much more guided learning than the other methods. The issue with this approach is that too much time is required to have an individual interview with every student. One solution to save time may be the use of assessment tools like those studied by Shute &amp; Rahimi </w:t>
       </w:r>
       <w:sdt>
         <w:sdtPr>
           <w:id w:val="1404722422"/>
           <w:citation/>
         </w:sdtPr>
+        <w:sdtEndPr/>
         <w:sdtContent>
           <w:r>
             <w:fldChar w:fldCharType="begin"/>
@@ -2630,13 +3171,19 @@
         </w:sdtContent>
       </w:sdt>
       <w:r>
-        <w:t xml:space="preserve">. By expediting the artefact assessment process there may be more time to spend assessing using the other methods </w:t>
+        <w:t>. By expediting the artefact assessment process there may be more time to spend assessing</w:t>
+      </w:r>
+      <w:r>
+        <w:t xml:space="preserve"> tasks</w:t>
+      </w:r>
+      <w:r>
+        <w:t xml:space="preserve"> using the other methods </w:t>
       </w:r>
       <w:r>
         <w:t>mentioned and</w:t>
       </w:r>
       <w:r>
-        <w:t xml:space="preserve"> provide more meaningful feedback to the students.  </w:t>
+        <w:t xml:space="preserve"> provide more meaningful feedback to the students.</w:t>
       </w:r>
     </w:p>
     <w:p>
@@ -2651,28 +3198,9 @@
     </w:p>
     <w:p>
       <w:pPr>
-        <w:spacing w:line="360" w:lineRule="auto"/>
-      </w:pPr>
-    </w:p>
-    <w:p>
-      <w:pPr>
-        <w:spacing w:line="360" w:lineRule="auto"/>
-      </w:pPr>
-      <w:bookmarkStart w:id="5" w:name="_GoBack"/>
-      <w:bookmarkEnd w:id="5"/>
-    </w:p>
-    <w:p/>
-    <w:p/>
-    <w:p/>
-    <w:p/>
-    <w:p/>
-    <w:p/>
-    <w:p/>
-    <w:p>
-      <w:pPr>
         <w:pStyle w:val="Heading1"/>
       </w:pPr>
-      <w:bookmarkStart w:id="6" w:name="_Toc56250292"/>
+      <w:bookmarkStart w:id="6" w:name="_Toc56332581"/>
       <w:r>
         <w:lastRenderedPageBreak/>
         <w:t>Conclusion</w:t>
@@ -2683,18 +3211,291 @@
       <w:pPr>
         <w:spacing w:line="360" w:lineRule="auto"/>
         <w:rPr>
-          <w:color w:val="FF0000"/>
-          <w:sz w:val="24"/>
-          <w:szCs w:val="24"/>
-        </w:rPr>
-      </w:pPr>
-      <w:r>
-        <w:rPr>
-          <w:color w:val="FF0000"/>
-          <w:sz w:val="24"/>
-          <w:szCs w:val="24"/>
-        </w:rPr>
-        <w:t>200 Words</w:t>
+          <w:sz w:val="24"/>
+          <w:szCs w:val="24"/>
+        </w:rPr>
+      </w:pPr>
+      <w:r>
+        <w:rPr>
+          <w:sz w:val="24"/>
+          <w:szCs w:val="24"/>
+        </w:rPr>
+        <w:t xml:space="preserve">Overall, formative assessment has developed substantially with the introduction of technology to the classroom, and this is especially evident in the computing environment. </w:t>
+      </w:r>
+      <w:r>
+        <w:rPr>
+          <w:sz w:val="24"/>
+          <w:szCs w:val="24"/>
+        </w:rPr>
+        <w:t xml:space="preserve">The introduction of automated assessment tools for things like programming exercises can be used effectively in conjunction with other forms of assessment </w:t>
+      </w:r>
+      <w:sdt>
+        <w:sdtPr>
+          <w:rPr>
+            <w:sz w:val="24"/>
+            <w:szCs w:val="24"/>
+          </w:rPr>
+          <w:id w:val="63683314"/>
+          <w:citation/>
+        </w:sdtPr>
+        <w:sdtContent>
+          <w:r>
+            <w:rPr>
+              <w:sz w:val="24"/>
+              <w:szCs w:val="24"/>
+            </w:rPr>
+            <w:fldChar w:fldCharType="begin"/>
+          </w:r>
+          <w:r>
+            <w:rPr>
+              <w:sz w:val="24"/>
+              <w:szCs w:val="24"/>
+            </w:rPr>
+            <w:instrText xml:space="preserve"> CITATION Sen \l 2057 </w:instrText>
+          </w:r>
+          <w:r>
+            <w:rPr>
+              <w:sz w:val="24"/>
+              <w:szCs w:val="24"/>
+            </w:rPr>
+            <w:fldChar w:fldCharType="separate"/>
+          </w:r>
+          <w:r>
+            <w:rPr>
+              <w:noProof/>
+              <w:sz w:val="24"/>
+              <w:szCs w:val="24"/>
+            </w:rPr>
+            <w:t>(Sentance, et al., 2018)</w:t>
+          </w:r>
+          <w:r>
+            <w:rPr>
+              <w:sz w:val="24"/>
+              <w:szCs w:val="24"/>
+            </w:rPr>
+            <w:fldChar w:fldCharType="end"/>
+          </w:r>
+        </w:sdtContent>
+      </w:sdt>
+      <w:r>
+        <w:rPr>
+          <w:sz w:val="24"/>
+          <w:szCs w:val="24"/>
+        </w:rPr>
+        <w:t xml:space="preserve">. This collaborative approach </w:t>
+      </w:r>
+      <w:r>
+        <w:rPr>
+          <w:sz w:val="24"/>
+          <w:szCs w:val="24"/>
+        </w:rPr>
+        <w:t>of</w:t>
+      </w:r>
+      <w:r>
+        <w:rPr>
+          <w:sz w:val="24"/>
+          <w:szCs w:val="24"/>
+        </w:rPr>
+        <w:t xml:space="preserve"> using modern and traditional methods of formative assessment</w:t>
+      </w:r>
+      <w:r>
+        <w:rPr>
+          <w:sz w:val="24"/>
+          <w:szCs w:val="24"/>
+        </w:rPr>
+        <w:t xml:space="preserve"> is something that could use more research. The studies analysed in this paper </w:t>
+      </w:r>
+      <w:r>
+        <w:rPr>
+          <w:sz w:val="24"/>
+          <w:szCs w:val="24"/>
+        </w:rPr>
+        <w:t>tend</w:t>
+      </w:r>
+      <w:r>
+        <w:rPr>
+          <w:sz w:val="24"/>
+          <w:szCs w:val="24"/>
+        </w:rPr>
+        <w:t xml:space="preserve"> to </w:t>
+      </w:r>
+      <w:r>
+        <w:rPr>
+          <w:sz w:val="24"/>
+          <w:szCs w:val="24"/>
+        </w:rPr>
+        <w:t>focus on one or the other</w:t>
+      </w:r>
+      <w:r>
+        <w:rPr>
+          <w:sz w:val="24"/>
+          <w:szCs w:val="24"/>
+        </w:rPr>
+        <w:t xml:space="preserve">, where perhaps a combined assessment method would </w:t>
+      </w:r>
+      <w:r>
+        <w:rPr>
+          <w:sz w:val="24"/>
+          <w:szCs w:val="24"/>
+        </w:rPr>
+        <w:t xml:space="preserve">yield interesting results. </w:t>
+      </w:r>
+      <w:r>
+        <w:rPr>
+          <w:sz w:val="24"/>
+          <w:szCs w:val="24"/>
+        </w:rPr>
+        <w:t xml:space="preserve"> </w:t>
+      </w:r>
+    </w:p>
+    <w:p>
+      <w:pPr>
+        <w:spacing w:line="360" w:lineRule="auto"/>
+        <w:rPr>
+          <w:sz w:val="24"/>
+          <w:szCs w:val="24"/>
+        </w:rPr>
+      </w:pPr>
+      <w:r>
+        <w:rPr>
+          <w:sz w:val="24"/>
+          <w:szCs w:val="24"/>
+        </w:rPr>
+        <w:t xml:space="preserve">Although the research studied mainly focuses on the modern methods of assessment, the traditional methods are still highly effective </w:t>
+      </w:r>
+      <w:sdt>
+        <w:sdtPr>
+          <w:rPr>
+            <w:sz w:val="24"/>
+            <w:szCs w:val="24"/>
+          </w:rPr>
+          <w:id w:val="2076395466"/>
+          <w:citation/>
+        </w:sdtPr>
+        <w:sdtContent>
+          <w:r>
+            <w:rPr>
+              <w:sz w:val="24"/>
+              <w:szCs w:val="24"/>
+            </w:rPr>
+            <w:fldChar w:fldCharType="begin"/>
+          </w:r>
+          <w:r>
+            <w:rPr>
+              <w:sz w:val="24"/>
+              <w:szCs w:val="24"/>
+            </w:rPr>
+            <w:instrText xml:space="preserve"> CITATION Bab20 \l 2057 </w:instrText>
+          </w:r>
+          <w:r>
+            <w:rPr>
+              <w:sz w:val="24"/>
+              <w:szCs w:val="24"/>
+            </w:rPr>
+            <w:fldChar w:fldCharType="separate"/>
+          </w:r>
+          <w:r>
+            <w:rPr>
+              <w:noProof/>
+              <w:sz w:val="24"/>
+              <w:szCs w:val="24"/>
+            </w:rPr>
+            <w:t>(Babincakova , et al., 2020)</w:t>
+          </w:r>
+          <w:r>
+            <w:rPr>
+              <w:sz w:val="24"/>
+              <w:szCs w:val="24"/>
+            </w:rPr>
+            <w:fldChar w:fldCharType="end"/>
+          </w:r>
+        </w:sdtContent>
+      </w:sdt>
+      <w:r>
+        <w:rPr>
+          <w:sz w:val="24"/>
+          <w:szCs w:val="24"/>
+        </w:rPr>
+        <w:t xml:space="preserve">. The use of self and peer assessment could be a very valuable tool with regards to assessing programming techniques and artefacts. </w:t>
+      </w:r>
+    </w:p>
+    <w:p>
+      <w:pPr>
+        <w:spacing w:line="360" w:lineRule="auto"/>
+        <w:rPr>
+          <w:sz w:val="24"/>
+          <w:szCs w:val="24"/>
+        </w:rPr>
+      </w:pPr>
+      <w:r>
+        <w:rPr>
+          <w:sz w:val="24"/>
+          <w:szCs w:val="24"/>
+        </w:rPr>
+        <w:t xml:space="preserve">What this review has shown is that the addition of technology and modern assessment methods </w:t>
+      </w:r>
+      <w:r>
+        <w:rPr>
+          <w:sz w:val="24"/>
+          <w:szCs w:val="24"/>
+        </w:rPr>
+        <w:t>to the classroom can be</w:t>
+      </w:r>
+      <w:r>
+        <w:rPr>
+          <w:sz w:val="24"/>
+          <w:szCs w:val="24"/>
+        </w:rPr>
+        <w:t xml:space="preserve"> </w:t>
+      </w:r>
+      <w:r>
+        <w:rPr>
+          <w:sz w:val="24"/>
+          <w:szCs w:val="24"/>
+        </w:rPr>
+        <w:t>effective</w:t>
+      </w:r>
+      <w:r>
+        <w:rPr>
+          <w:sz w:val="24"/>
+          <w:szCs w:val="24"/>
+        </w:rPr>
+        <w:t xml:space="preserve"> if used correctly.</w:t>
+      </w:r>
+      <w:r>
+        <w:rPr>
+          <w:sz w:val="24"/>
+          <w:szCs w:val="24"/>
+        </w:rPr>
+        <w:t xml:space="preserve"> There is no issue with continuing to use the traditional methods that are </w:t>
+      </w:r>
+      <w:r>
+        <w:rPr>
+          <w:sz w:val="24"/>
+          <w:szCs w:val="24"/>
+        </w:rPr>
+        <w:t>shown</w:t>
+      </w:r>
+      <w:r>
+        <w:rPr>
+          <w:sz w:val="24"/>
+          <w:szCs w:val="24"/>
+        </w:rPr>
+        <w:t xml:space="preserve"> to perform admirably</w:t>
+      </w:r>
+      <w:r>
+        <w:rPr>
+          <w:sz w:val="24"/>
+          <w:szCs w:val="24"/>
+        </w:rPr>
+        <w:t>. The</w:t>
+      </w:r>
+      <w:r>
+        <w:rPr>
+          <w:sz w:val="24"/>
+          <w:szCs w:val="24"/>
+        </w:rPr>
+        <w:t xml:space="preserve"> modern methods should be seen as additional tools in the teacher tool kit that are just as useful as traditional methods in the correct circumstances. </w:t>
       </w:r>
     </w:p>
     <w:p>
@@ -2714,22 +3515,7 @@
     <w:p/>
     <w:p/>
     <w:p/>
-    <w:p/>
-    <w:p/>
-    <w:p/>
-    <w:p/>
-    <w:p/>
-    <w:p/>
-    <w:p/>
-    <w:p/>
-    <w:p/>
-    <w:p/>
-    <w:p/>
-    <w:p/>
-    <w:p/>
-    <w:p/>
-    <w:p/>
-    <w:bookmarkStart w:id="7" w:name="_Toc56250293" w:displacedByCustomXml="next"/>
+    <w:bookmarkStart w:id="7" w:name="_Toc56332582" w:displacedByCustomXml="next"/>
     <w:sdt>
       <w:sdtPr>
         <w:rPr>
@@ -2745,6 +3531,7 @@
           <w:docPartUnique/>
         </w:docPartObj>
       </w:sdtPr>
+      <w:sdtEndPr/>
       <w:sdtContent>
         <w:p>
           <w:pPr>
@@ -2760,6 +3547,7 @@
             <w:id w:val="111145805"/>
             <w:bibliography/>
           </w:sdtPr>
+          <w:sdtEndPr/>
           <w:sdtContent>
             <w:p>
               <w:pPr>
@@ -3131,6 +3919,11 @@
         <w:docPartUnique/>
       </w:docPartObj>
     </w:sdtPr>
+    <w:sdtEndPr>
+      <w:rPr>
+        <w:rStyle w:val="PageNumber"/>
+      </w:rPr>
+    </w:sdtEndPr>
     <w:sdtContent>
       <w:p>
         <w:pPr>
@@ -8707,7 +9500,7 @@
 </file>
 
 <file path=customXml/itemProps1.xml><?xml version="1.0" encoding="utf-8"?>
-<ds:datastoreItem xmlns:ds="http://schemas.openxmlformats.org/officeDocument/2006/customXml" ds:itemID="{D9E11E99-7E55-43D6-88E5-B08559D9F91A}">
+<ds:datastoreItem xmlns:ds="http://schemas.openxmlformats.org/officeDocument/2006/customXml" ds:itemID="{16DF77E1-71DD-4A9D-8C9D-61F20CCFAB89}">
   <ds:schemaRefs>
     <ds:schemaRef ds:uri="http://schemas.openxmlformats.org/officeDocument/2006/bibliography"/>
   </ds:schemaRefs>

--- a/Assignment 1/Assignment 1 - Formative Assessment Methods Literature Review.docx
+++ b/Assignment 1/Assignment 1 - Formative Assessment Methods Literature Review.docx
@@ -1,6 +1,6 @@
 
 <file path=word/document.xml><?xml version="1.0" encoding="utf-8"?>
-<w:document xmlns:wpc="http://schemas.microsoft.com/office/word/2010/wordprocessingCanvas" xmlns:cx="http://schemas.microsoft.com/office/drawing/2014/chartex" xmlns:cx1="http://schemas.microsoft.com/office/drawing/2015/9/8/chartex" xmlns:cx2="http://schemas.microsoft.com/office/drawing/2015/10/21/chartex" xmlns:cx3="http://schemas.microsoft.com/office/drawing/2016/5/9/chartex" xmlns:cx4="http://schemas.microsoft.com/office/drawing/2016/5/10/chartex" xmlns:cx5="http://schemas.microsoft.com/office/drawing/2016/5/11/chartex" xmlns:cx6="http://schemas.microsoft.com/office/drawing/2016/5/12/chartex" xmlns:cx7="http://schemas.microsoft.com/office/drawing/2016/5/13/chartex" xmlns:cx8="http://schemas.microsoft.com/office/drawing/2016/5/14/chartex" xmlns:mc="http://schemas.openxmlformats.org/markup-compatibility/2006" xmlns:aink="http://schemas.microsoft.com/office/drawing/2016/ink" xmlns:am3d="http://schemas.microsoft.com/office/drawing/2017/model3d" xmlns:o="urn:schemas-microsoft-com:office:office" xmlns:r="http://schemas.openxmlformats.org/officeDocument/2006/relationships" xmlns:m="http://schemas.openxmlformats.org/officeDocument/2006/math" xmlns:v="urn:schemas-microsoft-com:vml" xmlns:wp14="http://schemas.microsoft.com/office/word/2010/wordprocessingDrawing" xmlns:wp="http://schemas.openxmlformats.org/drawingml/2006/wordprocessingDrawing" xmlns:w10="urn:schemas-microsoft-com:office:word" xmlns:w="http://schemas.openxmlformats.org/wordprocessingml/2006/main" xmlns:w14="http://schemas.microsoft.com/office/word/2010/wordml" xmlns:w15="http://schemas.microsoft.com/office/word/2012/wordml" xmlns:w16cid="http://schemas.microsoft.com/office/word/2016/wordml/cid" xmlns:w16se="http://schemas.microsoft.com/office/word/2015/wordml/symex" xmlns:wpg="http://schemas.microsoft.com/office/word/2010/wordprocessingGroup" xmlns:wpi="http://schemas.microsoft.com/office/word/2010/wordprocessingInk" xmlns:wne="http://schemas.microsoft.com/office/word/2006/wordml" xmlns:wps="http://schemas.microsoft.com/office/word/2010/wordprocessingShape" mc:Ignorable="w14 w15 w16se w16cid wp14">
+<w:document xmlns:wpc="http://schemas.microsoft.com/office/word/2010/wordprocessingCanvas" xmlns:cx="http://schemas.microsoft.com/office/drawing/2014/chartex" xmlns:cx1="http://schemas.microsoft.com/office/drawing/2015/9/8/chartex" xmlns:cx2="http://schemas.microsoft.com/office/drawing/2015/10/21/chartex" xmlns:cx3="http://schemas.microsoft.com/office/drawing/2016/5/9/chartex" xmlns:cx4="http://schemas.microsoft.com/office/drawing/2016/5/10/chartex" xmlns:cx5="http://schemas.microsoft.com/office/drawing/2016/5/11/chartex" xmlns:cx6="http://schemas.microsoft.com/office/drawing/2016/5/12/chartex" xmlns:cx7="http://schemas.microsoft.com/office/drawing/2016/5/13/chartex" xmlns:cx8="http://schemas.microsoft.com/office/drawing/2016/5/14/chartex" xmlns:mc="http://schemas.openxmlformats.org/markup-compatibility/2006" xmlns:aink="http://schemas.microsoft.com/office/drawing/2016/ink" xmlns:am3d="http://schemas.microsoft.com/office/drawing/2017/model3d" xmlns:o="urn:schemas-microsoft-com:office:office" xmlns:r="http://schemas.openxmlformats.org/officeDocument/2006/relationships" xmlns:m="http://schemas.openxmlformats.org/officeDocument/2006/math" xmlns:v="urn:schemas-microsoft-com:vml" xmlns:wp14="http://schemas.microsoft.com/office/word/2010/wordprocessingDrawing" xmlns:wp="http://schemas.openxmlformats.org/drawingml/2006/wordprocessingDrawing" xmlns:w10="urn:schemas-microsoft-com:office:word" xmlns:w="http://schemas.openxmlformats.org/wordprocessingml/2006/main" xmlns:w14="http://schemas.microsoft.com/office/word/2010/wordml" xmlns:w15="http://schemas.microsoft.com/office/word/2012/wordml" xmlns:w16cex="http://schemas.microsoft.com/office/word/2018/wordml/cex" xmlns:w16cid="http://schemas.microsoft.com/office/word/2016/wordml/cid" xmlns:w16="http://schemas.microsoft.com/office/word/2018/wordml" xmlns:w16se="http://schemas.microsoft.com/office/word/2015/wordml/symex" xmlns:wpg="http://schemas.microsoft.com/office/word/2010/wordprocessingGroup" xmlns:wpi="http://schemas.microsoft.com/office/word/2010/wordprocessingInk" xmlns:wne="http://schemas.microsoft.com/office/word/2006/wordml" xmlns:wps="http://schemas.microsoft.com/office/word/2010/wordprocessingShape" mc:Ignorable="w14 w15 w16se w16cid w16 w16cex wp14">
   <w:body>
     <w:p>
       <w:pPr>
@@ -1528,6 +1528,7 @@
           <w:id w:val="-578832433"/>
           <w:citation/>
         </w:sdtPr>
+        <w:sdtEndPr/>
         <w:sdtContent>
           <w:r>
             <w:rPr>
@@ -2479,8 +2480,6 @@
         </w:rPr>
         <w:t>).</w:t>
       </w:r>
-      <w:bookmarkStart w:id="4" w:name="_GoBack"/>
-      <w:bookmarkEnd w:id="4"/>
     </w:p>
     <w:p>
       <w:pPr>
@@ -2945,7 +2944,7 @@
           <w:color w:val="auto"/>
         </w:rPr>
       </w:pPr>
-      <w:bookmarkStart w:id="5" w:name="_Toc56332580"/>
+      <w:bookmarkStart w:id="4" w:name="_Toc56332580"/>
       <w:r>
         <w:lastRenderedPageBreak/>
         <w:t>Programmin</w:t>
@@ -2956,7 +2955,7 @@
       <w:r>
         <w:t>Assessment Methods</w:t>
       </w:r>
-      <w:bookmarkEnd w:id="5"/>
+      <w:bookmarkEnd w:id="4"/>
     </w:p>
     <w:p>
       <w:pPr>
@@ -3200,12 +3199,12 @@
       <w:pPr>
         <w:pStyle w:val="Heading1"/>
       </w:pPr>
-      <w:bookmarkStart w:id="6" w:name="_Toc56332581"/>
+      <w:bookmarkStart w:id="5" w:name="_Toc56332581"/>
       <w:r>
         <w:lastRenderedPageBreak/>
         <w:t>Conclusion</w:t>
       </w:r>
-      <w:bookmarkEnd w:id="6"/>
+      <w:bookmarkEnd w:id="5"/>
     </w:p>
     <w:p>
       <w:pPr>
@@ -3238,6 +3237,7 @@
           <w:id w:val="63683314"/>
           <w:citation/>
         </w:sdtPr>
+        <w:sdtEndPr/>
         <w:sdtContent>
           <w:r>
             <w:rPr>
@@ -3372,6 +3372,7 @@
           <w:id w:val="2076395466"/>
           <w:citation/>
         </w:sdtPr>
+        <w:sdtEndPr/>
         <w:sdtContent>
           <w:r>
             <w:rPr>
@@ -3497,6 +3498,54 @@
         </w:rPr>
         <w:t xml:space="preserve"> modern methods should be seen as additional tools in the teacher tool kit that are just as useful as traditional methods in the correct circumstances. </w:t>
       </w:r>
+      <w:sdt>
+        <w:sdtPr>
+          <w:rPr>
+            <w:sz w:val="24"/>
+            <w:szCs w:val="24"/>
+          </w:rPr>
+          <w:id w:val="123197151"/>
+          <w:citation/>
+        </w:sdtPr>
+        <w:sdtContent>
+          <w:r>
+            <w:rPr>
+              <w:sz w:val="24"/>
+              <w:szCs w:val="24"/>
+            </w:rPr>
+            <w:fldChar w:fldCharType="begin"/>
+          </w:r>
+          <w:r>
+            <w:rPr>
+              <w:sz w:val="24"/>
+              <w:szCs w:val="24"/>
+            </w:rPr>
+            <w:instrText xml:space="preserve"> CITATION Fot16 \l 2057 </w:instrText>
+          </w:r>
+          <w:r>
+            <w:rPr>
+              <w:sz w:val="24"/>
+              <w:szCs w:val="24"/>
+            </w:rPr>
+            <w:fldChar w:fldCharType="separate"/>
+          </w:r>
+          <w:r>
+            <w:rPr>
+              <w:noProof/>
+              <w:sz w:val="24"/>
+              <w:szCs w:val="24"/>
+            </w:rPr>
+            <w:t>(Fotaris, et al., 2016)</w:t>
+          </w:r>
+          <w:r>
+            <w:rPr>
+              <w:sz w:val="24"/>
+              <w:szCs w:val="24"/>
+            </w:rPr>
+            <w:fldChar w:fldCharType="end"/>
+          </w:r>
+        </w:sdtContent>
+      </w:sdt>
     </w:p>
     <w:p>
       <w:pPr>
@@ -3515,7 +3564,7 @@
     <w:p/>
     <w:p/>
     <w:p/>
-    <w:bookmarkStart w:id="7" w:name="_Toc56332582" w:displacedByCustomXml="next"/>
+    <w:bookmarkStart w:id="6" w:name="_Toc56332582" w:displacedByCustomXml="next"/>
     <w:sdt>
       <w:sdtPr>
         <w:rPr>
@@ -3540,7 +3589,7 @@
           <w:r>
             <w:t>Bibliography</w:t>
           </w:r>
-          <w:bookmarkEnd w:id="7"/>
+          <w:bookmarkEnd w:id="6"/>
         </w:p>
         <w:sdt>
           <w:sdtPr>
@@ -3882,7 +3931,7 @@
 </file>
 
 <file path=word/endnotes.xml><?xml version="1.0" encoding="utf-8"?>
-<w:endnotes xmlns:wpc="http://schemas.microsoft.com/office/word/2010/wordprocessingCanvas" xmlns:cx="http://schemas.microsoft.com/office/drawing/2014/chartex" xmlns:cx1="http://schemas.microsoft.com/office/drawing/2015/9/8/chartex" xmlns:cx2="http://schemas.microsoft.com/office/drawing/2015/10/21/chartex" xmlns:cx3="http://schemas.microsoft.com/office/drawing/2016/5/9/chartex" xmlns:cx4="http://schemas.microsoft.com/office/drawing/2016/5/10/chartex" xmlns:cx5="http://schemas.microsoft.com/office/drawing/2016/5/11/chartex" xmlns:cx6="http://schemas.microsoft.com/office/drawing/2016/5/12/chartex" xmlns:cx7="http://schemas.microsoft.com/office/drawing/2016/5/13/chartex" xmlns:cx8="http://schemas.microsoft.com/office/drawing/2016/5/14/chartex" xmlns:mc="http://schemas.openxmlformats.org/markup-compatibility/2006" xmlns:aink="http://schemas.microsoft.com/office/drawing/2016/ink" xmlns:am3d="http://schemas.microsoft.com/office/drawing/2017/model3d" xmlns:o="urn:schemas-microsoft-com:office:office" xmlns:r="http://schemas.openxmlformats.org/officeDocument/2006/relationships" xmlns:m="http://schemas.openxmlformats.org/officeDocument/2006/math" xmlns:v="urn:schemas-microsoft-com:vml" xmlns:wp14="http://schemas.microsoft.com/office/word/2010/wordprocessingDrawing" xmlns:wp="http://schemas.openxmlformats.org/drawingml/2006/wordprocessingDrawing" xmlns:w10="urn:schemas-microsoft-com:office:word" xmlns:w="http://schemas.openxmlformats.org/wordprocessingml/2006/main" xmlns:w14="http://schemas.microsoft.com/office/word/2010/wordml" xmlns:w15="http://schemas.microsoft.com/office/word/2012/wordml" xmlns:w16cid="http://schemas.microsoft.com/office/word/2016/wordml/cid" xmlns:w16se="http://schemas.microsoft.com/office/word/2015/wordml/symex" xmlns:wpg="http://schemas.microsoft.com/office/word/2010/wordprocessingGroup" xmlns:wpi="http://schemas.microsoft.com/office/word/2010/wordprocessingInk" xmlns:wne="http://schemas.microsoft.com/office/word/2006/wordml" xmlns:wps="http://schemas.microsoft.com/office/word/2010/wordprocessingShape" mc:Ignorable="w14 w15 w16se w16cid wp14">
+<w:endnotes xmlns:wpc="http://schemas.microsoft.com/office/word/2010/wordprocessingCanvas" xmlns:cx="http://schemas.microsoft.com/office/drawing/2014/chartex" xmlns:cx1="http://schemas.microsoft.com/office/drawing/2015/9/8/chartex" xmlns:cx2="http://schemas.microsoft.com/office/drawing/2015/10/21/chartex" xmlns:cx3="http://schemas.microsoft.com/office/drawing/2016/5/9/chartex" xmlns:cx4="http://schemas.microsoft.com/office/drawing/2016/5/10/chartex" xmlns:cx5="http://schemas.microsoft.com/office/drawing/2016/5/11/chartex" xmlns:cx6="http://schemas.microsoft.com/office/drawing/2016/5/12/chartex" xmlns:cx7="http://schemas.microsoft.com/office/drawing/2016/5/13/chartex" xmlns:cx8="http://schemas.microsoft.com/office/drawing/2016/5/14/chartex" xmlns:mc="http://schemas.openxmlformats.org/markup-compatibility/2006" xmlns:aink="http://schemas.microsoft.com/office/drawing/2016/ink" xmlns:am3d="http://schemas.microsoft.com/office/drawing/2017/model3d" xmlns:o="urn:schemas-microsoft-com:office:office" xmlns:r="http://schemas.openxmlformats.org/officeDocument/2006/relationships" xmlns:m="http://schemas.openxmlformats.org/officeDocument/2006/math" xmlns:v="urn:schemas-microsoft-com:vml" xmlns:wp14="http://schemas.microsoft.com/office/word/2010/wordprocessingDrawing" xmlns:wp="http://schemas.openxmlformats.org/drawingml/2006/wordprocessingDrawing" xmlns:w10="urn:schemas-microsoft-com:office:word" xmlns:w="http://schemas.openxmlformats.org/wordprocessingml/2006/main" xmlns:w14="http://schemas.microsoft.com/office/word/2010/wordml" xmlns:w15="http://schemas.microsoft.com/office/word/2012/wordml" xmlns:w16cex="http://schemas.microsoft.com/office/word/2018/wordml/cex" xmlns:w16cid="http://schemas.microsoft.com/office/word/2016/wordml/cid" xmlns:w16="http://schemas.microsoft.com/office/word/2018/wordml" xmlns:w16se="http://schemas.microsoft.com/office/word/2015/wordml/symex" xmlns:wpg="http://schemas.microsoft.com/office/word/2010/wordprocessingGroup" xmlns:wpi="http://schemas.microsoft.com/office/word/2010/wordprocessingInk" xmlns:wne="http://schemas.microsoft.com/office/word/2006/wordml" xmlns:wps="http://schemas.microsoft.com/office/word/2010/wordprocessingShape" mc:Ignorable="w14 w15 w16se w16cid w16 w16cex wp14">
   <w:endnote w:type="separator" w:id="-1">
     <w:p>
       <w:pPr>
@@ -3907,7 +3956,7 @@
 </file>
 
 <file path=word/footer1.xml><?xml version="1.0" encoding="utf-8"?>
-<w:ftr xmlns:wpc="http://schemas.microsoft.com/office/word/2010/wordprocessingCanvas" xmlns:cx="http://schemas.microsoft.com/office/drawing/2014/chartex" xmlns:cx1="http://schemas.microsoft.com/office/drawing/2015/9/8/chartex" xmlns:cx2="http://schemas.microsoft.com/office/drawing/2015/10/21/chartex" xmlns:cx3="http://schemas.microsoft.com/office/drawing/2016/5/9/chartex" xmlns:cx4="http://schemas.microsoft.com/office/drawing/2016/5/10/chartex" xmlns:cx5="http://schemas.microsoft.com/office/drawing/2016/5/11/chartex" xmlns:cx6="http://schemas.microsoft.com/office/drawing/2016/5/12/chartex" xmlns:cx7="http://schemas.microsoft.com/office/drawing/2016/5/13/chartex" xmlns:cx8="http://schemas.microsoft.com/office/drawing/2016/5/14/chartex" xmlns:mc="http://schemas.openxmlformats.org/markup-compatibility/2006" xmlns:aink="http://schemas.microsoft.com/office/drawing/2016/ink" xmlns:am3d="http://schemas.microsoft.com/office/drawing/2017/model3d" xmlns:o="urn:schemas-microsoft-com:office:office" xmlns:r="http://schemas.openxmlformats.org/officeDocument/2006/relationships" xmlns:m="http://schemas.openxmlformats.org/officeDocument/2006/math" xmlns:v="urn:schemas-microsoft-com:vml" xmlns:wp14="http://schemas.microsoft.com/office/word/2010/wordprocessingDrawing" xmlns:wp="http://schemas.openxmlformats.org/drawingml/2006/wordprocessingDrawing" xmlns:w10="urn:schemas-microsoft-com:office:word" xmlns:w="http://schemas.openxmlformats.org/wordprocessingml/2006/main" xmlns:w14="http://schemas.microsoft.com/office/word/2010/wordml" xmlns:w15="http://schemas.microsoft.com/office/word/2012/wordml" xmlns:w16cid="http://schemas.microsoft.com/office/word/2016/wordml/cid" xmlns:w16se="http://schemas.microsoft.com/office/word/2015/wordml/symex" xmlns:wpg="http://schemas.microsoft.com/office/word/2010/wordprocessingGroup" xmlns:wpi="http://schemas.microsoft.com/office/word/2010/wordprocessingInk" xmlns:wne="http://schemas.microsoft.com/office/word/2006/wordml" xmlns:wps="http://schemas.microsoft.com/office/word/2010/wordprocessingShape" mc:Ignorable="w14 w15 w16se w16cid wp14">
+<w:ftr xmlns:wpc="http://schemas.microsoft.com/office/word/2010/wordprocessingCanvas" xmlns:cx="http://schemas.microsoft.com/office/drawing/2014/chartex" xmlns:cx1="http://schemas.microsoft.com/office/drawing/2015/9/8/chartex" xmlns:cx2="http://schemas.microsoft.com/office/drawing/2015/10/21/chartex" xmlns:cx3="http://schemas.microsoft.com/office/drawing/2016/5/9/chartex" xmlns:cx4="http://schemas.microsoft.com/office/drawing/2016/5/10/chartex" xmlns:cx5="http://schemas.microsoft.com/office/drawing/2016/5/11/chartex" xmlns:cx6="http://schemas.microsoft.com/office/drawing/2016/5/12/chartex" xmlns:cx7="http://schemas.microsoft.com/office/drawing/2016/5/13/chartex" xmlns:cx8="http://schemas.microsoft.com/office/drawing/2016/5/14/chartex" xmlns:mc="http://schemas.openxmlformats.org/markup-compatibility/2006" xmlns:aink="http://schemas.microsoft.com/office/drawing/2016/ink" xmlns:am3d="http://schemas.microsoft.com/office/drawing/2017/model3d" xmlns:o="urn:schemas-microsoft-com:office:office" xmlns:r="http://schemas.openxmlformats.org/officeDocument/2006/relationships" xmlns:m="http://schemas.openxmlformats.org/officeDocument/2006/math" xmlns:v="urn:schemas-microsoft-com:vml" xmlns:wp14="http://schemas.microsoft.com/office/word/2010/wordprocessingDrawing" xmlns:wp="http://schemas.openxmlformats.org/drawingml/2006/wordprocessingDrawing" xmlns:w10="urn:schemas-microsoft-com:office:word" xmlns:w="http://schemas.openxmlformats.org/wordprocessingml/2006/main" xmlns:w14="http://schemas.microsoft.com/office/word/2010/wordml" xmlns:w15="http://schemas.microsoft.com/office/word/2012/wordml" xmlns:w16cex="http://schemas.microsoft.com/office/word/2018/wordml/cex" xmlns:w16cid="http://schemas.microsoft.com/office/word/2016/wordml/cid" xmlns:w16="http://schemas.microsoft.com/office/word/2018/wordml" xmlns:w16se="http://schemas.microsoft.com/office/word/2015/wordml/symex" xmlns:wpg="http://schemas.microsoft.com/office/word/2010/wordprocessingGroup" xmlns:wpi="http://schemas.microsoft.com/office/word/2010/wordprocessingInk" xmlns:wne="http://schemas.microsoft.com/office/word/2006/wordml" xmlns:wps="http://schemas.microsoft.com/office/word/2010/wordprocessingShape" mc:Ignorable="w14 w15 w16se w16cid w16 w16cex wp14">
   <w:sdt>
     <w:sdtPr>
       <w:rPr>
@@ -3964,7 +4013,7 @@
 </file>
 
 <file path=word/footer2.xml><?xml version="1.0" encoding="utf-8"?>
-<w:ftr xmlns:wpc="http://schemas.microsoft.com/office/word/2010/wordprocessingCanvas" xmlns:cx="http://schemas.microsoft.com/office/drawing/2014/chartex" xmlns:cx1="http://schemas.microsoft.com/office/drawing/2015/9/8/chartex" xmlns:cx2="http://schemas.microsoft.com/office/drawing/2015/10/21/chartex" xmlns:cx3="http://schemas.microsoft.com/office/drawing/2016/5/9/chartex" xmlns:cx4="http://schemas.microsoft.com/office/drawing/2016/5/10/chartex" xmlns:cx5="http://schemas.microsoft.com/office/drawing/2016/5/11/chartex" xmlns:cx6="http://schemas.microsoft.com/office/drawing/2016/5/12/chartex" xmlns:cx7="http://schemas.microsoft.com/office/drawing/2016/5/13/chartex" xmlns:cx8="http://schemas.microsoft.com/office/drawing/2016/5/14/chartex" xmlns:mc="http://schemas.openxmlformats.org/markup-compatibility/2006" xmlns:aink="http://schemas.microsoft.com/office/drawing/2016/ink" xmlns:am3d="http://schemas.microsoft.com/office/drawing/2017/model3d" xmlns:o="urn:schemas-microsoft-com:office:office" xmlns:r="http://schemas.openxmlformats.org/officeDocument/2006/relationships" xmlns:m="http://schemas.openxmlformats.org/officeDocument/2006/math" xmlns:v="urn:schemas-microsoft-com:vml" xmlns:wp14="http://schemas.microsoft.com/office/word/2010/wordprocessingDrawing" xmlns:wp="http://schemas.openxmlformats.org/drawingml/2006/wordprocessingDrawing" xmlns:w10="urn:schemas-microsoft-com:office:word" xmlns:w="http://schemas.openxmlformats.org/wordprocessingml/2006/main" xmlns:w14="http://schemas.microsoft.com/office/word/2010/wordml" xmlns:w15="http://schemas.microsoft.com/office/word/2012/wordml" xmlns:w16cid="http://schemas.microsoft.com/office/word/2016/wordml/cid" xmlns:w16se="http://schemas.microsoft.com/office/word/2015/wordml/symex" xmlns:wpg="http://schemas.microsoft.com/office/word/2010/wordprocessingGroup" xmlns:wpi="http://schemas.microsoft.com/office/word/2010/wordprocessingInk" xmlns:wne="http://schemas.microsoft.com/office/word/2006/wordml" xmlns:wps="http://schemas.microsoft.com/office/word/2010/wordprocessingShape" mc:Ignorable="w14 w15 w16se w16cid wp14">
+<w:ftr xmlns:wpc="http://schemas.microsoft.com/office/word/2010/wordprocessingCanvas" xmlns:cx="http://schemas.microsoft.com/office/drawing/2014/chartex" xmlns:cx1="http://schemas.microsoft.com/office/drawing/2015/9/8/chartex" xmlns:cx2="http://schemas.microsoft.com/office/drawing/2015/10/21/chartex" xmlns:cx3="http://schemas.microsoft.com/office/drawing/2016/5/9/chartex" xmlns:cx4="http://schemas.microsoft.com/office/drawing/2016/5/10/chartex" xmlns:cx5="http://schemas.microsoft.com/office/drawing/2016/5/11/chartex" xmlns:cx6="http://schemas.microsoft.com/office/drawing/2016/5/12/chartex" xmlns:cx7="http://schemas.microsoft.com/office/drawing/2016/5/13/chartex" xmlns:cx8="http://schemas.microsoft.com/office/drawing/2016/5/14/chartex" xmlns:mc="http://schemas.openxmlformats.org/markup-compatibility/2006" xmlns:aink="http://schemas.microsoft.com/office/drawing/2016/ink" xmlns:am3d="http://schemas.microsoft.com/office/drawing/2017/model3d" xmlns:o="urn:schemas-microsoft-com:office:office" xmlns:r="http://schemas.openxmlformats.org/officeDocument/2006/relationships" xmlns:m="http://schemas.openxmlformats.org/officeDocument/2006/math" xmlns:v="urn:schemas-microsoft-com:vml" xmlns:wp14="http://schemas.microsoft.com/office/word/2010/wordprocessingDrawing" xmlns:wp="http://schemas.openxmlformats.org/drawingml/2006/wordprocessingDrawing" xmlns:w10="urn:schemas-microsoft-com:office:word" xmlns:w="http://schemas.openxmlformats.org/wordprocessingml/2006/main" xmlns:w14="http://schemas.microsoft.com/office/word/2010/wordml" xmlns:w15="http://schemas.microsoft.com/office/word/2012/wordml" xmlns:w16cex="http://schemas.microsoft.com/office/word/2018/wordml/cex" xmlns:w16cid="http://schemas.microsoft.com/office/word/2016/wordml/cid" xmlns:w16="http://schemas.microsoft.com/office/word/2018/wordml" xmlns:w16se="http://schemas.microsoft.com/office/word/2015/wordml/symex" xmlns:wpg="http://schemas.microsoft.com/office/word/2010/wordprocessingGroup" xmlns:wpi="http://schemas.microsoft.com/office/word/2010/wordprocessingInk" xmlns:wne="http://schemas.microsoft.com/office/word/2006/wordml" xmlns:wps="http://schemas.microsoft.com/office/word/2010/wordprocessingShape" mc:Ignorable="w14 w15 w16se w16cid w16 w16cex wp14">
   <w:sdt>
     <w:sdtPr>
       <w:id w:val="-1724821587"/>
@@ -4084,7 +4133,7 @@
 </file>
 
 <file path=word/footnotes.xml><?xml version="1.0" encoding="utf-8"?>
-<w:footnotes xmlns:wpc="http://schemas.microsoft.com/office/word/2010/wordprocessingCanvas" xmlns:cx="http://schemas.microsoft.com/office/drawing/2014/chartex" xmlns:cx1="http://schemas.microsoft.com/office/drawing/2015/9/8/chartex" xmlns:cx2="http://schemas.microsoft.com/office/drawing/2015/10/21/chartex" xmlns:cx3="http://schemas.microsoft.com/office/drawing/2016/5/9/chartex" xmlns:cx4="http://schemas.microsoft.com/office/drawing/2016/5/10/chartex" xmlns:cx5="http://schemas.microsoft.com/office/drawing/2016/5/11/chartex" xmlns:cx6="http://schemas.microsoft.com/office/drawing/2016/5/12/chartex" xmlns:cx7="http://schemas.microsoft.com/office/drawing/2016/5/13/chartex" xmlns:cx8="http://schemas.microsoft.com/office/drawing/2016/5/14/chartex" xmlns:mc="http://schemas.openxmlformats.org/markup-compatibility/2006" xmlns:aink="http://schemas.microsoft.com/office/drawing/2016/ink" xmlns:am3d="http://schemas.microsoft.com/office/drawing/2017/model3d" xmlns:o="urn:schemas-microsoft-com:office:office" xmlns:r="http://schemas.openxmlformats.org/officeDocument/2006/relationships" xmlns:m="http://schemas.openxmlformats.org/officeDocument/2006/math" xmlns:v="urn:schemas-microsoft-com:vml" xmlns:wp14="http://schemas.microsoft.com/office/word/2010/wordprocessingDrawing" xmlns:wp="http://schemas.openxmlformats.org/drawingml/2006/wordprocessingDrawing" xmlns:w10="urn:schemas-microsoft-com:office:word" xmlns:w="http://schemas.openxmlformats.org/wordprocessingml/2006/main" xmlns:w14="http://schemas.microsoft.com/office/word/2010/wordml" xmlns:w15="http://schemas.microsoft.com/office/word/2012/wordml" xmlns:w16cid="http://schemas.microsoft.com/office/word/2016/wordml/cid" xmlns:w16se="http://schemas.microsoft.com/office/word/2015/wordml/symex" xmlns:wpg="http://schemas.microsoft.com/office/word/2010/wordprocessingGroup" xmlns:wpi="http://schemas.microsoft.com/office/word/2010/wordprocessingInk" xmlns:wne="http://schemas.microsoft.com/office/word/2006/wordml" xmlns:wps="http://schemas.microsoft.com/office/word/2010/wordprocessingShape" mc:Ignorable="w14 w15 w16se w16cid wp14">
+<w:footnotes xmlns:wpc="http://schemas.microsoft.com/office/word/2010/wordprocessingCanvas" xmlns:cx="http://schemas.microsoft.com/office/drawing/2014/chartex" xmlns:cx1="http://schemas.microsoft.com/office/drawing/2015/9/8/chartex" xmlns:cx2="http://schemas.microsoft.com/office/drawing/2015/10/21/chartex" xmlns:cx3="http://schemas.microsoft.com/office/drawing/2016/5/9/chartex" xmlns:cx4="http://schemas.microsoft.com/office/drawing/2016/5/10/chartex" xmlns:cx5="http://schemas.microsoft.com/office/drawing/2016/5/11/chartex" xmlns:cx6="http://schemas.microsoft.com/office/drawing/2016/5/12/chartex" xmlns:cx7="http://schemas.microsoft.com/office/drawing/2016/5/13/chartex" xmlns:cx8="http://schemas.microsoft.com/office/drawing/2016/5/14/chartex" xmlns:mc="http://schemas.openxmlformats.org/markup-compatibility/2006" xmlns:aink="http://schemas.microsoft.com/office/drawing/2016/ink" xmlns:am3d="http://schemas.microsoft.com/office/drawing/2017/model3d" xmlns:o="urn:schemas-microsoft-com:office:office" xmlns:r="http://schemas.openxmlformats.org/officeDocument/2006/relationships" xmlns:m="http://schemas.openxmlformats.org/officeDocument/2006/math" xmlns:v="urn:schemas-microsoft-com:vml" xmlns:wp14="http://schemas.microsoft.com/office/word/2010/wordprocessingDrawing" xmlns:wp="http://schemas.openxmlformats.org/drawingml/2006/wordprocessingDrawing" xmlns:w10="urn:schemas-microsoft-com:office:word" xmlns:w="http://schemas.openxmlformats.org/wordprocessingml/2006/main" xmlns:w14="http://schemas.microsoft.com/office/word/2010/wordml" xmlns:w15="http://schemas.microsoft.com/office/word/2012/wordml" xmlns:w16cex="http://schemas.microsoft.com/office/word/2018/wordml/cex" xmlns:w16cid="http://schemas.microsoft.com/office/word/2016/wordml/cid" xmlns:w16="http://schemas.microsoft.com/office/word/2018/wordml" xmlns:w16se="http://schemas.microsoft.com/office/word/2015/wordml/symex" xmlns:wpg="http://schemas.microsoft.com/office/word/2010/wordprocessingGroup" xmlns:wpi="http://schemas.microsoft.com/office/word/2010/wordprocessingInk" xmlns:wne="http://schemas.microsoft.com/office/word/2006/wordml" xmlns:wps="http://schemas.microsoft.com/office/word/2010/wordprocessingShape" mc:Ignorable="w14 w15 w16se w16cid w16 w16cex wp14">
   <w:footnote w:type="separator" w:id="-1">
     <w:p>
       <w:pPr>
@@ -4109,7 +4158,7 @@
 </file>
 
 <file path=word/numbering.xml><?xml version="1.0" encoding="utf-8"?>
-<w:numbering xmlns:wpc="http://schemas.microsoft.com/office/word/2010/wordprocessingCanvas" xmlns:cx="http://schemas.microsoft.com/office/drawing/2014/chartex" xmlns:cx1="http://schemas.microsoft.com/office/drawing/2015/9/8/chartex" xmlns:cx2="http://schemas.microsoft.com/office/drawing/2015/10/21/chartex" xmlns:cx3="http://schemas.microsoft.com/office/drawing/2016/5/9/chartex" xmlns:cx4="http://schemas.microsoft.com/office/drawing/2016/5/10/chartex" xmlns:cx5="http://schemas.microsoft.com/office/drawing/2016/5/11/chartex" xmlns:cx6="http://schemas.microsoft.com/office/drawing/2016/5/12/chartex" xmlns:cx7="http://schemas.microsoft.com/office/drawing/2016/5/13/chartex" xmlns:cx8="http://schemas.microsoft.com/office/drawing/2016/5/14/chartex" xmlns:mc="http://schemas.openxmlformats.org/markup-compatibility/2006" xmlns:aink="http://schemas.microsoft.com/office/drawing/2016/ink" xmlns:am3d="http://schemas.microsoft.com/office/drawing/2017/model3d" xmlns:o="urn:schemas-microsoft-com:office:office" xmlns:r="http://schemas.openxmlformats.org/officeDocument/2006/relationships" xmlns:m="http://schemas.openxmlformats.org/officeDocument/2006/math" xmlns:v="urn:schemas-microsoft-com:vml" xmlns:wp14="http://schemas.microsoft.com/office/word/2010/wordprocessingDrawing" xmlns:wp="http://schemas.openxmlformats.org/drawingml/2006/wordprocessingDrawing" xmlns:w10="urn:schemas-microsoft-com:office:word" xmlns:w="http://schemas.openxmlformats.org/wordprocessingml/2006/main" xmlns:w14="http://schemas.microsoft.com/office/word/2010/wordml" xmlns:w15="http://schemas.microsoft.com/office/word/2012/wordml" xmlns:w16cid="http://schemas.microsoft.com/office/word/2016/wordml/cid" xmlns:w16se="http://schemas.microsoft.com/office/word/2015/wordml/symex" xmlns:wpg="http://schemas.microsoft.com/office/word/2010/wordprocessingGroup" xmlns:wpi="http://schemas.microsoft.com/office/word/2010/wordprocessingInk" xmlns:wne="http://schemas.microsoft.com/office/word/2006/wordml" xmlns:wps="http://schemas.microsoft.com/office/word/2010/wordprocessingShape" mc:Ignorable="w14 w15 w16se w16cid wp14">
+<w:numbering xmlns:wpc="http://schemas.microsoft.com/office/word/2010/wordprocessingCanvas" xmlns:cx="http://schemas.microsoft.com/office/drawing/2014/chartex" xmlns:cx1="http://schemas.microsoft.com/office/drawing/2015/9/8/chartex" xmlns:cx2="http://schemas.microsoft.com/office/drawing/2015/10/21/chartex" xmlns:cx3="http://schemas.microsoft.com/office/drawing/2016/5/9/chartex" xmlns:cx4="http://schemas.microsoft.com/office/drawing/2016/5/10/chartex" xmlns:cx5="http://schemas.microsoft.com/office/drawing/2016/5/11/chartex" xmlns:cx6="http://schemas.microsoft.com/office/drawing/2016/5/12/chartex" xmlns:cx7="http://schemas.microsoft.com/office/drawing/2016/5/13/chartex" xmlns:cx8="http://schemas.microsoft.com/office/drawing/2016/5/14/chartex" xmlns:mc="http://schemas.openxmlformats.org/markup-compatibility/2006" xmlns:aink="http://schemas.microsoft.com/office/drawing/2016/ink" xmlns:am3d="http://schemas.microsoft.com/office/drawing/2017/model3d" xmlns:o="urn:schemas-microsoft-com:office:office" xmlns:r="http://schemas.openxmlformats.org/officeDocument/2006/relationships" xmlns:m="http://schemas.openxmlformats.org/officeDocument/2006/math" xmlns:v="urn:schemas-microsoft-com:vml" xmlns:wp14="http://schemas.microsoft.com/office/word/2010/wordprocessingDrawing" xmlns:wp="http://schemas.openxmlformats.org/drawingml/2006/wordprocessingDrawing" xmlns:w10="urn:schemas-microsoft-com:office:word" xmlns:w="http://schemas.openxmlformats.org/wordprocessingml/2006/main" xmlns:w14="http://schemas.microsoft.com/office/word/2010/wordml" xmlns:w15="http://schemas.microsoft.com/office/word/2012/wordml" xmlns:w16cex="http://schemas.microsoft.com/office/word/2018/wordml/cex" xmlns:w16cid="http://schemas.microsoft.com/office/word/2016/wordml/cid" xmlns:w16="http://schemas.microsoft.com/office/word/2018/wordml" xmlns:w16se="http://schemas.microsoft.com/office/word/2015/wordml/symex" xmlns:wpg="http://schemas.microsoft.com/office/word/2010/wordprocessingGroup" xmlns:wpi="http://schemas.microsoft.com/office/word/2010/wordprocessingInk" xmlns:wne="http://schemas.microsoft.com/office/word/2006/wordml" xmlns:wps="http://schemas.microsoft.com/office/word/2010/wordprocessingShape" mc:Ignorable="w14 w15 w16se w16cid w16 w16cex wp14">
   <w:abstractNum w:abstractNumId="0" w15:restartNumberingAfterBreak="0">
     <w:nsid w:val="03EA4692"/>
     <w:multiLevelType w:val="hybridMultilevel"/>
@@ -7367,7 +7416,7 @@
 </file>
 
 <file path=word/styles.xml><?xml version="1.0" encoding="utf-8"?>
-<w:styles xmlns:mc="http://schemas.openxmlformats.org/markup-compatibility/2006" xmlns:r="http://schemas.openxmlformats.org/officeDocument/2006/relationships" xmlns:w="http://schemas.openxmlformats.org/wordprocessingml/2006/main" xmlns:w14="http://schemas.microsoft.com/office/word/2010/wordml" xmlns:w15="http://schemas.microsoft.com/office/word/2012/wordml" xmlns:w16cid="http://schemas.microsoft.com/office/word/2016/wordml/cid" xmlns:w16se="http://schemas.microsoft.com/office/word/2015/wordml/symex" mc:Ignorable="w14 w15 w16se w16cid">
+<w:styles xmlns:mc="http://schemas.openxmlformats.org/markup-compatibility/2006" xmlns:r="http://schemas.openxmlformats.org/officeDocument/2006/relationships" xmlns:w="http://schemas.openxmlformats.org/wordprocessingml/2006/main" xmlns:w14="http://schemas.microsoft.com/office/word/2010/wordml" xmlns:w15="http://schemas.microsoft.com/office/word/2012/wordml" xmlns:w16cex="http://schemas.microsoft.com/office/word/2018/wordml/cex" xmlns:w16cid="http://schemas.microsoft.com/office/word/2016/wordml/cid" xmlns:w16="http://schemas.microsoft.com/office/word/2018/wordml" xmlns:w16se="http://schemas.microsoft.com/office/word/2015/wordml/symex" mc:Ignorable="w14 w15 w16se w16cid w16 w16cex">
   <w:docDefaults>
     <w:rPrDefault>
       <w:rPr>
